--- a/pattern.docx
+++ b/pattern.docx
@@ -1,6 +1,6 @@
 
 <file path=word/document.xml><?xml version="1.0" encoding="utf-8"?>
-<w:document xmlns:wpc="http://schemas.microsoft.com/office/word/2010/wordprocessingCanvas" xmlns:cx="http://schemas.microsoft.com/office/drawing/2014/chartex" xmlns:mc="http://schemas.openxmlformats.org/markup-compatibility/2006" xmlns:o="urn:schemas-microsoft-com:office:office" xmlns:r="http://schemas.openxmlformats.org/officeDocument/2006/relationships" xmlns:m="http://schemas.openxmlformats.org/officeDocument/2006/math" xmlns:v="urn:schemas-microsoft-com:vml" xmlns:wp14="http://schemas.microsoft.com/office/word/2010/wordprocessingDrawing" xmlns:wp="http://schemas.openxmlformats.org/drawingml/2006/wordprocessingDrawing" xmlns:w10="urn:schemas-microsoft-com:office:word" xmlns:w="http://schemas.openxmlformats.org/wordprocessingml/2006/main" xmlns:w14="http://schemas.microsoft.com/office/word/2010/wordml" xmlns:w15="http://schemas.microsoft.com/office/word/2012/wordml" xmlns:w16se="http://schemas.microsoft.com/office/word/2015/wordml/symex" xmlns:wpg="http://schemas.microsoft.com/office/word/2010/wordprocessingGroup" xmlns:wpi="http://schemas.microsoft.com/office/word/2010/wordprocessingInk" xmlns:wne="http://schemas.microsoft.com/office/word/2006/wordml" xmlns:wps="http://schemas.microsoft.com/office/word/2010/wordprocessingShape" mc:Ignorable="w14 w15 w16se wp14">
+<w:document xmlns:wpc="http://schemas.microsoft.com/office/word/2010/wordprocessingCanvas" xmlns:cx="http://schemas.microsoft.com/office/drawing/2014/chartex" xmlns:cx1="http://schemas.microsoft.com/office/drawing/2015/9/8/chartex" xmlns:cx2="http://schemas.microsoft.com/office/drawing/2015/10/21/chartex" xmlns:cx3="http://schemas.microsoft.com/office/drawing/2016/5/9/chartex" xmlns:cx4="http://schemas.microsoft.com/office/drawing/2016/5/10/chartex" xmlns:cx5="http://schemas.microsoft.com/office/drawing/2016/5/11/chartex" xmlns:cx6="http://schemas.microsoft.com/office/drawing/2016/5/12/chartex" xmlns:cx7="http://schemas.microsoft.com/office/drawing/2016/5/13/chartex" xmlns:cx8="http://schemas.microsoft.com/office/drawing/2016/5/14/chartex" xmlns:mc="http://schemas.openxmlformats.org/markup-compatibility/2006" xmlns:aink="http://schemas.microsoft.com/office/drawing/2016/ink" xmlns:am3d="http://schemas.microsoft.com/office/drawing/2017/model3d" xmlns:o="urn:schemas-microsoft-com:office:office" xmlns:oel="http://schemas.microsoft.com/office/2019/extlst" xmlns:r="http://schemas.openxmlformats.org/officeDocument/2006/relationships" xmlns:m="http://schemas.openxmlformats.org/officeDocument/2006/math" xmlns:v="urn:schemas-microsoft-com:vml" xmlns:wp14="http://schemas.microsoft.com/office/word/2010/wordprocessingDrawing" xmlns:wp="http://schemas.openxmlformats.org/drawingml/2006/wordprocessingDrawing" xmlns:w10="urn:schemas-microsoft-com:office:word" xmlns:w="http://schemas.openxmlformats.org/wordprocessingml/2006/main" xmlns:w14="http://schemas.microsoft.com/office/word/2010/wordml" xmlns:w15="http://schemas.microsoft.com/office/word/2012/wordml" xmlns:w16cex="http://schemas.microsoft.com/office/word/2018/wordml/cex" xmlns:w16cid="http://schemas.microsoft.com/office/word/2016/wordml/cid" xmlns:w16="http://schemas.microsoft.com/office/word/2018/wordml" xmlns:w16sdtdh="http://schemas.microsoft.com/office/word/2020/wordml/sdtdatahash" xmlns:w16se="http://schemas.microsoft.com/office/word/2015/wordml/symex" xmlns:wpg="http://schemas.microsoft.com/office/word/2010/wordprocessingGroup" xmlns:wpi="http://schemas.microsoft.com/office/word/2010/wordprocessingInk" xmlns:wne="http://schemas.microsoft.com/office/word/2006/wordml" xmlns:wps="http://schemas.microsoft.com/office/word/2010/wordprocessingShape" mc:Ignorable="w14 w15 w16se w16cid w16 w16cex w16sdtdh wp14">
   <w:body>
     <w:p>
       <w:pPr>
@@ -155,7 +155,7 @@
           <w:noProof/>
         </w:rPr>
         <w:drawing>
-          <wp:anchor distT="0" distB="0" distL="114300" distR="114300" simplePos="0" relativeHeight="251657728" behindDoc="0" locked="0" layoutInCell="1" allowOverlap="1">
+          <wp:anchor distT="0" distB="0" distL="114300" distR="114300" simplePos="0" relativeHeight="251657728" behindDoc="0" locked="0" layoutInCell="1" allowOverlap="1" wp14:anchorId="1E76E3A2" wp14:editId="52078927">
             <wp:simplePos x="0" y="0"/>
             <wp:positionH relativeFrom="column">
               <wp:posOffset>3051810</wp:posOffset>
@@ -467,7 +467,6 @@
           <w:color w:val="FF0000"/>
           <w:sz w:val="28"/>
           <w:szCs w:val="28"/>
-          <w:lang w:val="en-US"/>
         </w:rPr>
         <w:t>#</w:t>
       </w:r>
@@ -491,7 +490,6 @@
           <w:color w:val="FF0000"/>
           <w:sz w:val="28"/>
           <w:szCs w:val="28"/>
-          <w:lang w:val="en-US"/>
         </w:rPr>
         <w:t>#</w:t>
       </w:r>
@@ -588,10 +586,10 @@
           <w:sz w:val="28"/>
           <w:szCs w:val="28"/>
           <w:u w:val="single"/>
-          <w:lang w:val="en-US"/>
         </w:rPr>
         <w:t>#</w:t>
       </w:r>
+      <w:proofErr w:type="spellStart"/>
       <w:r>
         <w:rPr>
           <w:color w:val="FF0000"/>
@@ -602,13 +600,13 @@
         </w:rPr>
         <w:t>TrainingDirection</w:t>
       </w:r>
+      <w:proofErr w:type="spellEnd"/>
       <w:r>
         <w:rPr>
           <w:color w:val="FF0000"/>
           <w:sz w:val="28"/>
           <w:szCs w:val="28"/>
           <w:u w:val="single"/>
-          <w:lang w:val="en-US"/>
         </w:rPr>
         <w:t>#</w:t>
       </w:r>
@@ -687,9 +685,8 @@
           <w:sz w:val="28"/>
           <w:szCs w:val="28"/>
           <w:u w:val="single"/>
-          <w:lang w:val="en-US"/>
-        </w:rPr>
-        <w:t>#P</w:t>
+        </w:rPr>
+        <w:t>#</w:t>
       </w:r>
       <w:r>
         <w:rPr>
@@ -700,7 +697,28 @@
           <w:u w:val="single"/>
           <w:lang w:val="en-US"/>
         </w:rPr>
-        <w:t>rofile#</w:t>
+        <w:t>P</w:t>
+      </w:r>
+      <w:r>
+        <w:rPr>
+          <w:rFonts w:eastAsia="Calibri"/>
+          <w:color w:val="FF0000"/>
+          <w:sz w:val="28"/>
+          <w:szCs w:val="28"/>
+          <w:u w:val="single"/>
+          <w:lang w:val="en-US"/>
+        </w:rPr>
+        <w:t>rofile</w:t>
+      </w:r>
+      <w:r>
+        <w:rPr>
+          <w:rFonts w:eastAsia="Calibri"/>
+          <w:color w:val="FF0000"/>
+          <w:sz w:val="28"/>
+          <w:szCs w:val="28"/>
+          <w:u w:val="single"/>
+        </w:rPr>
+        <w:t>#</w:t>
       </w:r>
       <w:r>
         <w:rPr>
@@ -778,6 +796,7 @@
         </w:rPr>
         <w:t>o</w:t>
       </w:r>
+      <w:proofErr w:type="spellStart"/>
       <w:r>
         <w:rPr>
           <w:sz w:val="28"/>
@@ -786,6 +805,7 @@
         </w:rPr>
         <w:t>чная</w:t>
       </w:r>
+      <w:proofErr w:type="spellEnd"/>
       <w:r>
         <w:rPr>
           <w:sz w:val="28"/>
@@ -898,9 +918,8 @@
           <w:sz w:val="28"/>
           <w:szCs w:val="28"/>
           <w:u w:val="single"/>
-          <w:lang w:val="en-US"/>
-        </w:rPr>
-        <w:t>#Q</w:t>
+        </w:rPr>
+        <w:t>#</w:t>
       </w:r>
       <w:r>
         <w:rPr>
@@ -911,7 +930,28 @@
           <w:u w:val="single"/>
           <w:lang w:val="en-US"/>
         </w:rPr>
-        <w:t>ualification#</w:t>
+        <w:t>Q</w:t>
+      </w:r>
+      <w:r>
+        <w:rPr>
+          <w:bCs/>
+          <w:color w:val="FF0000"/>
+          <w:sz w:val="28"/>
+          <w:szCs w:val="28"/>
+          <w:u w:val="single"/>
+          <w:lang w:val="en-US"/>
+        </w:rPr>
+        <w:t>ualification</w:t>
+      </w:r>
+      <w:r>
+        <w:rPr>
+          <w:bCs/>
+          <w:color w:val="FF0000"/>
+          <w:sz w:val="28"/>
+          <w:szCs w:val="28"/>
+          <w:u w:val="single"/>
+        </w:rPr>
+        <w:t>#</w:t>
       </w:r>
       <w:r>
         <w:rPr>
@@ -1477,6 +1517,7 @@
         </w:rPr>
         <w:t>Заведующий кафедрой (</w:t>
       </w:r>
+      <w:proofErr w:type="gramStart"/>
       <w:r>
         <w:rPr>
           <w:color w:val="000000"/>
@@ -1493,6 +1534,7 @@
         </w:rPr>
         <w:t>)  _</w:t>
       </w:r>
+      <w:proofErr w:type="gramEnd"/>
       <w:r>
         <w:rPr>
           <w:rFonts w:eastAsia="Calibri"/>
@@ -1799,6 +1841,7 @@
         </w:rPr>
         <w:t>Заведующий кафедрой (</w:t>
       </w:r>
+      <w:proofErr w:type="gramStart"/>
       <w:r>
         <w:rPr>
           <w:rFonts w:eastAsia="Calibri"/>
@@ -1816,6 +1859,7 @@
         </w:rPr>
         <w:t>.</w:t>
       </w:r>
+      <w:proofErr w:type="gramEnd"/>
       <w:r>
         <w:rPr>
           <w:bCs/>
@@ -2232,6 +2276,7 @@
           <w:szCs w:val="28"/>
         </w:rPr>
       </w:pPr>
+      <w:proofErr w:type="spellStart"/>
       <w:r>
         <w:rPr>
           <w:color w:val="000000"/>
@@ -2239,8 +2284,29 @@
           <w:szCs w:val="28"/>
           <w:shd w:val="clear" w:color="auto" w:fill="FFFFFF"/>
         </w:rPr>
-        <w:t>Схаляхо Ч.А., доцент КВВУ им.  С.М.</w:t>
-      </w:r>
+        <w:t>Схаляхо</w:t>
+      </w:r>
+      <w:proofErr w:type="spellEnd"/>
+      <w:r>
+        <w:rPr>
+          <w:color w:val="000000"/>
+          <w:sz w:val="28"/>
+          <w:szCs w:val="28"/>
+          <w:shd w:val="clear" w:color="auto" w:fill="FFFFFF"/>
+        </w:rPr>
+        <w:t xml:space="preserve"> Ч.А., доцент КВВУ им.  </w:t>
+      </w:r>
+      <w:proofErr w:type="gramStart"/>
+      <w:r>
+        <w:rPr>
+          <w:color w:val="000000"/>
+          <w:sz w:val="28"/>
+          <w:szCs w:val="28"/>
+          <w:shd w:val="clear" w:color="auto" w:fill="FFFFFF"/>
+        </w:rPr>
+        <w:t>С.М.</w:t>
+      </w:r>
+      <w:proofErr w:type="gramEnd"/>
       <w:r>
         <w:rPr>
           <w:color w:val="000000"/>
@@ -2333,7 +2399,23 @@
           <w:sz w:val="28"/>
           <w:szCs w:val="28"/>
         </w:rPr>
-        <w:t xml:space="preserve">Гаркуша О.В. доцент </w:t>
+        <w:t xml:space="preserve">Гаркуша </w:t>
+      </w:r>
+      <w:proofErr w:type="gramStart"/>
+      <w:r>
+        <w:rPr>
+          <w:sz w:val="28"/>
+          <w:szCs w:val="28"/>
+        </w:rPr>
+        <w:t>О.В.</w:t>
+      </w:r>
+      <w:proofErr w:type="gramEnd"/>
+      <w:r>
+        <w:rPr>
+          <w:sz w:val="28"/>
+          <w:szCs w:val="28"/>
+        </w:rPr>
+        <w:t xml:space="preserve"> доцент </w:t>
       </w:r>
       <w:r>
         <w:rPr>
@@ -3012,12 +3094,14 @@
             <w:r>
               <w:t xml:space="preserve">Код и наименование </w:t>
             </w:r>
+            <w:proofErr w:type="spellStart"/>
             <w:r>
               <w:rPr>
                 <w:lang w:val="en-US"/>
               </w:rPr>
               <w:t>индикатора</w:t>
             </w:r>
+            <w:proofErr w:type="spellEnd"/>
             <w:r>
               <w:t>*</w:t>
             </w:r>
@@ -3184,6 +3268,7 @@
         </w:rPr>
         <w:t>#</w:t>
       </w:r>
+      <w:proofErr w:type="spellStart"/>
       <w:r>
         <w:rPr>
           <w:color w:val="FF0000"/>
@@ -3193,6 +3278,7 @@
         </w:rPr>
         <w:t>ZETotal</w:t>
       </w:r>
+      <w:proofErr w:type="spellEnd"/>
       <w:r>
         <w:rPr>
           <w:color w:val="FF0000"/>
@@ -3206,7 +3292,23 @@
           <w:sz w:val="24"/>
           <w:szCs w:val="24"/>
         </w:rPr>
-        <w:t xml:space="preserve"> зач.ед. (</w:t>
+        <w:t xml:space="preserve"> </w:t>
+      </w:r>
+      <w:proofErr w:type="spellStart"/>
+      <w:r>
+        <w:rPr>
+          <w:sz w:val="24"/>
+          <w:szCs w:val="24"/>
+        </w:rPr>
+        <w:t>зач.ед</w:t>
+      </w:r>
+      <w:proofErr w:type="spellEnd"/>
+      <w:r>
+        <w:rPr>
+          <w:sz w:val="24"/>
+          <w:szCs w:val="24"/>
+        </w:rPr>
+        <w:t>. (</w:t>
       </w:r>
       <w:r>
         <w:rPr>
@@ -3215,6 +3317,7 @@
         </w:rPr>
         <w:t>#</w:t>
       </w:r>
+      <w:proofErr w:type="spellStart"/>
       <w:r>
         <w:rPr>
           <w:sz w:val="24"/>
@@ -3223,6 +3326,7 @@
         </w:rPr>
         <w:t>HoursPerZE</w:t>
       </w:r>
+      <w:proofErr w:type="spellEnd"/>
       <w:r>
         <w:rPr>
           <w:sz w:val="24"/>
@@ -3703,7 +3807,7 @@
                 <w:color w:val="FF0000"/>
                 <w:lang w:val="en-US"/>
               </w:rPr>
-              <w:t>#L</w:t>
+              <w:t>#</w:t>
             </w:r>
             <w:r>
               <w:rPr>
@@ -3711,7 +3815,23 @@
                 <w:color w:val="FF0000"/>
                 <w:lang w:val="en-US"/>
               </w:rPr>
-              <w:t>ectures</w:t>
+              <w:t>Class</w:t>
+            </w:r>
+            <w:r>
+              <w:rPr>
+                <w:b/>
+                <w:color w:val="FF0000"/>
+                <w:lang w:val="en-US"/>
+              </w:rPr>
+              <w:t>r</w:t>
+            </w:r>
+            <w:r>
+              <w:rPr>
+                <w:b/>
+                <w:color w:val="FF0000"/>
+                <w:lang w:val="en-US"/>
+              </w:rPr>
+              <w:t>oom</w:t>
             </w:r>
             <w:r>
               <w:rPr>
@@ -3744,7 +3864,39 @@
                 <w:color w:val="FF0000"/>
                 <w:lang w:val="en-US"/>
               </w:rPr>
-              <w:t>#Lectures1#</w:t>
+              <w:t>#</w:t>
+            </w:r>
+            <w:r>
+              <w:rPr>
+                <w:b/>
+                <w:color w:val="FF0000"/>
+                <w:lang w:val="en-US"/>
+              </w:rPr>
+              <w:t>Class</w:t>
+            </w:r>
+            <w:r>
+              <w:rPr>
+                <w:b/>
+                <w:color w:val="FF0000"/>
+                <w:lang w:val="en-US"/>
+              </w:rPr>
+              <w:t>r</w:t>
+            </w:r>
+            <w:r>
+              <w:rPr>
+                <w:b/>
+                <w:color w:val="FF0000"/>
+                <w:lang w:val="en-US"/>
+              </w:rPr>
+              <w:t>oom1</w:t>
+            </w:r>
+            <w:r>
+              <w:rPr>
+                <w:b/>
+                <w:color w:val="FF0000"/>
+                <w:lang w:val="en-US"/>
+              </w:rPr>
+              <w:t>#</w:t>
             </w:r>
           </w:p>
         </w:tc>
@@ -3769,7 +3921,7 @@
                 <w:color w:val="FF0000"/>
                 <w:lang w:val="en-US"/>
               </w:rPr>
-              <w:t>#L</w:t>
+              <w:t>#Class</w:t>
             </w:r>
             <w:r>
               <w:rPr>
@@ -3777,7 +3929,23 @@
                 <w:color w:val="FF0000"/>
                 <w:lang w:val="en-US"/>
               </w:rPr>
-              <w:t>ectures2</w:t>
+              <w:t>r</w:t>
+            </w:r>
+            <w:r>
+              <w:rPr>
+                <w:b/>
+                <w:color w:val="FF0000"/>
+                <w:lang w:val="en-US"/>
+              </w:rPr>
+              <w:t>oom</w:t>
+            </w:r>
+            <w:r>
+              <w:rPr>
+                <w:b/>
+                <w:color w:val="FF0000"/>
+                <w:lang w:val="en-US"/>
+              </w:rPr>
+              <w:t>2</w:t>
             </w:r>
             <w:r>
               <w:rPr>
@@ -3810,7 +3978,7 @@
                 <w:color w:val="FF0000"/>
                 <w:lang w:val="en-US"/>
               </w:rPr>
-              <w:t>#L</w:t>
+              <w:t>#Class</w:t>
             </w:r>
             <w:r>
               <w:rPr>
@@ -3818,7 +3986,23 @@
                 <w:color w:val="FF0000"/>
                 <w:lang w:val="en-US"/>
               </w:rPr>
-              <w:t>ectures3</w:t>
+              <w:t>r</w:t>
+            </w:r>
+            <w:r>
+              <w:rPr>
+                <w:b/>
+                <w:color w:val="FF0000"/>
+                <w:lang w:val="en-US"/>
+              </w:rPr>
+              <w:t>oom</w:t>
+            </w:r>
+            <w:r>
+              <w:rPr>
+                <w:b/>
+                <w:color w:val="FF0000"/>
+                <w:lang w:val="en-US"/>
+              </w:rPr>
+              <w:t>3</w:t>
             </w:r>
             <w:r>
               <w:rPr>
@@ -3851,7 +4035,7 @@
                 <w:color w:val="FF0000"/>
                 <w:lang w:val="en-US"/>
               </w:rPr>
-              <w:t>#L</w:t>
+              <w:t>#Class</w:t>
             </w:r>
             <w:r>
               <w:rPr>
@@ -3859,7 +4043,23 @@
                 <w:color w:val="FF0000"/>
                 <w:lang w:val="en-US"/>
               </w:rPr>
-              <w:t>ectures4</w:t>
+              <w:t>r</w:t>
+            </w:r>
+            <w:r>
+              <w:rPr>
+                <w:b/>
+                <w:color w:val="FF0000"/>
+                <w:lang w:val="en-US"/>
+              </w:rPr>
+              <w:t>oom</w:t>
+            </w:r>
+            <w:r>
+              <w:rPr>
+                <w:b/>
+                <w:color w:val="FF0000"/>
+                <w:lang w:val="en-US"/>
+              </w:rPr>
+              <w:t>4</w:t>
             </w:r>
             <w:r>
               <w:rPr>
@@ -3914,21 +4114,7 @@
                 <w:color w:val="FF0000"/>
                 <w:lang w:val="en-US"/>
               </w:rPr>
-              <w:t>#L</w:t>
-            </w:r>
-            <w:r>
-              <w:rPr>
-                <w:color w:val="FF0000"/>
-                <w:lang w:val="en-US"/>
-              </w:rPr>
-              <w:t>ectures</w:t>
-            </w:r>
-            <w:r>
-              <w:rPr>
-                <w:color w:val="FF0000"/>
-                <w:lang w:val="en-US"/>
-              </w:rPr>
-              <w:t>#</w:t>
+              <w:t>#Lectures#</w:t>
             </w:r>
           </w:p>
         </w:tc>
@@ -3972,21 +4158,7 @@
                 <w:color w:val="FF0000"/>
                 <w:lang w:val="en-US"/>
               </w:rPr>
-              <w:t>#L</w:t>
-            </w:r>
-            <w:r>
-              <w:rPr>
-                <w:color w:val="FF0000"/>
-                <w:lang w:val="en-US"/>
-              </w:rPr>
-              <w:t>ectures2</w:t>
-            </w:r>
-            <w:r>
-              <w:rPr>
-                <w:color w:val="FF0000"/>
-                <w:lang w:val="en-US"/>
-              </w:rPr>
-              <w:t>#</w:t>
+              <w:t>#Lectures2#</w:t>
             </w:r>
           </w:p>
         </w:tc>
@@ -4008,21 +4180,7 @@
                 <w:color w:val="FF0000"/>
                 <w:lang w:val="en-US"/>
               </w:rPr>
-              <w:t>#L</w:t>
-            </w:r>
-            <w:r>
-              <w:rPr>
-                <w:color w:val="FF0000"/>
-                <w:lang w:val="en-US"/>
-              </w:rPr>
-              <w:t>ectures3</w:t>
-            </w:r>
-            <w:r>
-              <w:rPr>
-                <w:color w:val="FF0000"/>
-                <w:lang w:val="en-US"/>
-              </w:rPr>
-              <w:t>#</w:t>
+              <w:t>#Lectures3#</w:t>
             </w:r>
           </w:p>
         </w:tc>
@@ -4044,21 +4202,7 @@
                 <w:color w:val="FF0000"/>
                 <w:lang w:val="en-US"/>
               </w:rPr>
-              <w:t>#L</w:t>
-            </w:r>
-            <w:r>
-              <w:rPr>
-                <w:color w:val="FF0000"/>
-                <w:lang w:val="en-US"/>
-              </w:rPr>
-              <w:t>ectures4</w:t>
-            </w:r>
-            <w:r>
-              <w:rPr>
-                <w:color w:val="FF0000"/>
-                <w:lang w:val="en-US"/>
-              </w:rPr>
-              <w:t>#</w:t>
+              <w:t>#Lectures4#</w:t>
             </w:r>
           </w:p>
         </w:tc>
@@ -4104,21 +4248,7 @@
                 <w:color w:val="FF0000"/>
                 <w:lang w:val="en-US"/>
               </w:rPr>
-              <w:t>#L</w:t>
-            </w:r>
-            <w:r>
-              <w:rPr>
-                <w:color w:val="FF0000"/>
-                <w:lang w:val="en-US"/>
-              </w:rPr>
-              <w:t>abs</w:t>
-            </w:r>
-            <w:r>
-              <w:rPr>
-                <w:color w:val="FF0000"/>
-                <w:lang w:val="en-US"/>
-              </w:rPr>
-              <w:t>#</w:t>
+              <w:t>#Labs#</w:t>
             </w:r>
           </w:p>
         </w:tc>
@@ -4160,21 +4290,7 @@
                 <w:color w:val="FF0000"/>
                 <w:lang w:val="en-US"/>
               </w:rPr>
-              <w:t>#L</w:t>
-            </w:r>
-            <w:r>
-              <w:rPr>
-                <w:color w:val="FF0000"/>
-                <w:lang w:val="en-US"/>
-              </w:rPr>
-              <w:t>abs2</w:t>
-            </w:r>
-            <w:r>
-              <w:rPr>
-                <w:color w:val="FF0000"/>
-                <w:lang w:val="en-US"/>
-              </w:rPr>
-              <w:t>#</w:t>
+              <w:t>#Labs2#</w:t>
             </w:r>
           </w:p>
         </w:tc>
@@ -4195,21 +4311,7 @@
                 <w:color w:val="FF0000"/>
                 <w:lang w:val="en-US"/>
               </w:rPr>
-              <w:t>#L</w:t>
-            </w:r>
-            <w:r>
-              <w:rPr>
-                <w:color w:val="FF0000"/>
-                <w:lang w:val="en-US"/>
-              </w:rPr>
-              <w:t>abs3</w:t>
-            </w:r>
-            <w:r>
-              <w:rPr>
-                <w:color w:val="FF0000"/>
-                <w:lang w:val="en-US"/>
-              </w:rPr>
-              <w:t>#</w:t>
+              <w:t>#Labs3#</w:t>
             </w:r>
           </w:p>
         </w:tc>
@@ -4230,21 +4332,7 @@
                 <w:color w:val="FF0000"/>
                 <w:lang w:val="en-US"/>
               </w:rPr>
-              <w:t>#L</w:t>
-            </w:r>
-            <w:r>
-              <w:rPr>
-                <w:color w:val="FF0000"/>
-                <w:lang w:val="en-US"/>
-              </w:rPr>
-              <w:t>abs4</w:t>
-            </w:r>
-            <w:r>
-              <w:rPr>
-                <w:color w:val="FF0000"/>
-                <w:lang w:val="en-US"/>
-              </w:rPr>
-              <w:t>#</w:t>
+              <w:t>#Labs4#</w:t>
             </w:r>
           </w:p>
         </w:tc>
@@ -4292,21 +4380,7 @@
                 <w:color w:val="FF0000"/>
                 <w:lang w:val="en-US"/>
               </w:rPr>
-              <w:t>#S</w:t>
-            </w:r>
-            <w:r>
-              <w:rPr>
-                <w:color w:val="FF0000"/>
-                <w:lang w:val="en-US"/>
-              </w:rPr>
-              <w:t>eminars</w:t>
-            </w:r>
-            <w:r>
-              <w:rPr>
-                <w:color w:val="FF0000"/>
-                <w:lang w:val="en-US"/>
-              </w:rPr>
-              <w:t>#</w:t>
+              <w:t>#Seminars#</w:t>
             </w:r>
           </w:p>
         </w:tc>
@@ -4350,21 +4424,7 @@
                 <w:color w:val="FF0000"/>
                 <w:lang w:val="en-US"/>
               </w:rPr>
-              <w:t>#S</w:t>
-            </w:r>
-            <w:r>
-              <w:rPr>
-                <w:color w:val="FF0000"/>
-                <w:lang w:val="en-US"/>
-              </w:rPr>
-              <w:t>eminars2</w:t>
-            </w:r>
-            <w:r>
-              <w:rPr>
-                <w:color w:val="FF0000"/>
-                <w:lang w:val="en-US"/>
-              </w:rPr>
-              <w:t>#</w:t>
+              <w:t>#Seminars2#</w:t>
             </w:r>
           </w:p>
         </w:tc>
@@ -4386,21 +4446,7 @@
                 <w:color w:val="FF0000"/>
                 <w:lang w:val="en-US"/>
               </w:rPr>
-              <w:t>#S</w:t>
-            </w:r>
-            <w:r>
-              <w:rPr>
-                <w:color w:val="FF0000"/>
-                <w:lang w:val="en-US"/>
-              </w:rPr>
-              <w:t>eminars3</w:t>
-            </w:r>
-            <w:r>
-              <w:rPr>
-                <w:color w:val="FF0000"/>
-                <w:lang w:val="en-US"/>
-              </w:rPr>
-              <w:t>#</w:t>
+              <w:t>#Seminars3#</w:t>
             </w:r>
           </w:p>
         </w:tc>
@@ -4422,21 +4468,7 @@
                 <w:color w:val="FF0000"/>
                 <w:lang w:val="en-US"/>
               </w:rPr>
-              <w:t>#S</w:t>
-            </w:r>
-            <w:r>
-              <w:rPr>
-                <w:color w:val="FF0000"/>
-                <w:lang w:val="en-US"/>
-              </w:rPr>
-              <w:t>eminars4</w:t>
-            </w:r>
-            <w:r>
-              <w:rPr>
-                <w:color w:val="FF0000"/>
-                <w:lang w:val="en-US"/>
-              </w:rPr>
-              <w:t>#</w:t>
+              <w:t>#Seminars4#</w:t>
             </w:r>
           </w:p>
         </w:tc>
@@ -4590,7 +4622,6 @@
                 <w:b/>
                 <w:color w:val="000000"/>
               </w:rPr>
-              <w:lastRenderedPageBreak/>
               <w:t>Иная контактная работа:</w:t>
             </w:r>
           </w:p>
@@ -4762,21 +4793,7 @@
                 <w:color w:val="FF0000"/>
                 <w:lang w:val="en-US"/>
               </w:rPr>
-              <w:t>#KSR</w:t>
-            </w:r>
-            <w:r>
-              <w:rPr>
-                <w:color w:val="FF0000"/>
-                <w:lang w:val="en-US"/>
-              </w:rPr>
-              <w:t>2</w:t>
-            </w:r>
-            <w:r>
-              <w:rPr>
-                <w:color w:val="FF0000"/>
-                <w:lang w:val="en-US"/>
-              </w:rPr>
-              <w:t>#</w:t>
+              <w:t>#KSR2#</w:t>
             </w:r>
           </w:p>
         </w:tc>
@@ -4799,21 +4816,7 @@
                 <w:color w:val="FF0000"/>
                 <w:lang w:val="en-US"/>
               </w:rPr>
-              <w:t>#KSR</w:t>
-            </w:r>
-            <w:r>
-              <w:rPr>
-                <w:color w:val="FF0000"/>
-                <w:lang w:val="en-US"/>
-              </w:rPr>
-              <w:t>3</w:t>
-            </w:r>
-            <w:r>
-              <w:rPr>
-                <w:color w:val="FF0000"/>
-                <w:lang w:val="en-US"/>
-              </w:rPr>
-              <w:t>#</w:t>
+              <w:t>#KSR3#</w:t>
             </w:r>
           </w:p>
         </w:tc>
@@ -4836,21 +4839,7 @@
                 <w:color w:val="FF0000"/>
                 <w:lang w:val="en-US"/>
               </w:rPr>
-              <w:t>#KSR</w:t>
-            </w:r>
-            <w:r>
-              <w:rPr>
-                <w:color w:val="FF0000"/>
-                <w:lang w:val="en-US"/>
-              </w:rPr>
-              <w:t>4</w:t>
-            </w:r>
-            <w:r>
-              <w:rPr>
-                <w:color w:val="FF0000"/>
-                <w:lang w:val="en-US"/>
-              </w:rPr>
-              <w:t>#</w:t>
+              <w:t>#KSR4#</w:t>
             </w:r>
           </w:p>
         </w:tc>
@@ -4940,21 +4929,7 @@
                 <w:color w:val="FF0000"/>
                 <w:lang w:val="en-US"/>
               </w:rPr>
-              <w:t>#IKR</w:t>
-            </w:r>
-            <w:r>
-              <w:rPr>
-                <w:color w:val="FF0000"/>
-                <w:lang w:val="en-US"/>
-              </w:rPr>
-              <w:t>2</w:t>
-            </w:r>
-            <w:r>
-              <w:rPr>
-                <w:color w:val="FF0000"/>
-                <w:lang w:val="en-US"/>
-              </w:rPr>
-              <w:t>#</w:t>
+              <w:t>#IKR2#</w:t>
             </w:r>
           </w:p>
         </w:tc>
@@ -4977,21 +4952,7 @@
                 <w:color w:val="FF0000"/>
                 <w:lang w:val="en-US"/>
               </w:rPr>
-              <w:t>#IKR</w:t>
-            </w:r>
-            <w:r>
-              <w:rPr>
-                <w:color w:val="FF0000"/>
-                <w:lang w:val="en-US"/>
-              </w:rPr>
-              <w:t>3</w:t>
-            </w:r>
-            <w:r>
-              <w:rPr>
-                <w:color w:val="FF0000"/>
-                <w:lang w:val="en-US"/>
-              </w:rPr>
-              <w:t>#</w:t>
+              <w:t>#IKR3#</w:t>
             </w:r>
           </w:p>
         </w:tc>
@@ -5014,21 +4975,7 @@
                 <w:color w:val="FF0000"/>
                 <w:lang w:val="en-US"/>
               </w:rPr>
-              <w:t>#IKR</w:t>
-            </w:r>
-            <w:r>
-              <w:rPr>
-                <w:color w:val="FF0000"/>
-                <w:lang w:val="en-US"/>
-              </w:rPr>
-              <w:t>4</w:t>
-            </w:r>
-            <w:r>
-              <w:rPr>
-                <w:color w:val="FF0000"/>
-                <w:lang w:val="en-US"/>
-              </w:rPr>
-              <w:t>#</w:t>
+              <w:t>#IKR4#</w:t>
             </w:r>
           </w:p>
         </w:tc>
@@ -5131,23 +5078,7 @@
                 <w:color w:val="FF0000"/>
                 <w:lang w:val="en-US"/>
               </w:rPr>
-              <w:t>#SR</w:t>
-            </w:r>
-            <w:r>
-              <w:rPr>
-                <w:b/>
-                <w:color w:val="FF0000"/>
-                <w:lang w:val="en-US"/>
-              </w:rPr>
-              <w:t>2</w:t>
-            </w:r>
-            <w:r>
-              <w:rPr>
-                <w:b/>
-                <w:color w:val="FF0000"/>
-                <w:lang w:val="en-US"/>
-              </w:rPr>
-              <w:t>#</w:t>
+              <w:t>#SR2#</w:t>
             </w:r>
           </w:p>
         </w:tc>
@@ -5172,23 +5103,7 @@
                 <w:color w:val="FF0000"/>
                 <w:lang w:val="en-US"/>
               </w:rPr>
-              <w:t>#SR</w:t>
-            </w:r>
-            <w:r>
-              <w:rPr>
-                <w:b/>
-                <w:color w:val="FF0000"/>
-                <w:lang w:val="en-US"/>
-              </w:rPr>
-              <w:t>3</w:t>
-            </w:r>
-            <w:r>
-              <w:rPr>
-                <w:b/>
-                <w:color w:val="FF0000"/>
-                <w:lang w:val="en-US"/>
-              </w:rPr>
-              <w:t>#</w:t>
+              <w:t>#SR3#</w:t>
             </w:r>
           </w:p>
         </w:tc>
@@ -5213,23 +5128,7 @@
                 <w:color w:val="FF0000"/>
                 <w:lang w:val="en-US"/>
               </w:rPr>
-              <w:t>#SR</w:t>
-            </w:r>
-            <w:r>
-              <w:rPr>
-                <w:b/>
-                <w:color w:val="FF0000"/>
-                <w:lang w:val="en-US"/>
-              </w:rPr>
-              <w:t>4</w:t>
-            </w:r>
-            <w:r>
-              <w:rPr>
-                <w:b/>
-                <w:color w:val="FF0000"/>
-                <w:lang w:val="en-US"/>
-              </w:rPr>
-              <w:t>#</w:t>
+              <w:t>#SR4#</w:t>
             </w:r>
           </w:p>
         </w:tc>
@@ -5271,21 +5170,7 @@
                 <w:color w:val="FF0000"/>
                 <w:lang w:val="en-US"/>
               </w:rPr>
-              <w:t>#CourseW</w:t>
-            </w:r>
-            <w:r>
-              <w:rPr>
-                <w:color w:val="FF0000"/>
-                <w:lang w:val="en-US"/>
-              </w:rPr>
-              <w:t>ork</w:t>
-            </w:r>
-            <w:r>
-              <w:rPr>
-                <w:color w:val="FF0000"/>
-                <w:lang w:val="en-US"/>
-              </w:rPr>
-              <w:t>#</w:t>
+              <w:t>#CourseWork#</w:t>
             </w:r>
           </w:p>
         </w:tc>
@@ -5332,21 +5217,7 @@
                 <w:color w:val="FF0000"/>
                 <w:lang w:val="en-US"/>
               </w:rPr>
-              <w:t>#CourseW</w:t>
-            </w:r>
-            <w:r>
-              <w:rPr>
-                <w:color w:val="FF0000"/>
-                <w:lang w:val="en-US"/>
-              </w:rPr>
-              <w:t>ork2</w:t>
-            </w:r>
-            <w:r>
-              <w:rPr>
-                <w:color w:val="FF0000"/>
-                <w:lang w:val="en-US"/>
-              </w:rPr>
-              <w:t>#</w:t>
+              <w:t>#CourseWork2#</w:t>
             </w:r>
           </w:p>
         </w:tc>
@@ -5368,21 +5239,7 @@
                 <w:color w:val="FF0000"/>
                 <w:lang w:val="en-US"/>
               </w:rPr>
-              <w:t>#CourseW</w:t>
-            </w:r>
-            <w:r>
-              <w:rPr>
-                <w:color w:val="FF0000"/>
-                <w:lang w:val="en-US"/>
-              </w:rPr>
-              <w:t>ork3</w:t>
-            </w:r>
-            <w:r>
-              <w:rPr>
-                <w:color w:val="FF0000"/>
-                <w:lang w:val="en-US"/>
-              </w:rPr>
-              <w:t>#</w:t>
+              <w:t>#CourseWork3#</w:t>
             </w:r>
           </w:p>
         </w:tc>
@@ -5404,21 +5261,7 @@
                 <w:color w:val="FF0000"/>
                 <w:lang w:val="en-US"/>
               </w:rPr>
-              <w:t>#CourseW</w:t>
-            </w:r>
-            <w:r>
-              <w:rPr>
-                <w:color w:val="FF0000"/>
-                <w:lang w:val="en-US"/>
-              </w:rPr>
-              <w:t>ork4</w:t>
-            </w:r>
-            <w:r>
-              <w:rPr>
-                <w:color w:val="FF0000"/>
-                <w:lang w:val="en-US"/>
-              </w:rPr>
-              <w:t>#</w:t>
+              <w:t>#CourseWork4#</w:t>
             </w:r>
           </w:p>
         </w:tc>
@@ -5464,21 +5307,7 @@
                 <w:color w:val="FF0000"/>
                 <w:lang w:val="en-US"/>
               </w:rPr>
-              <w:t>#MatD</w:t>
-            </w:r>
-            <w:r>
-              <w:rPr>
-                <w:color w:val="FF0000"/>
-                <w:lang w:val="en-US"/>
-              </w:rPr>
-              <w:t>ev</w:t>
-            </w:r>
-            <w:r>
-              <w:rPr>
-                <w:color w:val="FF0000"/>
-                <w:lang w:val="en-US"/>
-              </w:rPr>
-              <w:t>#</w:t>
+              <w:t>#MatDev#</w:t>
             </w:r>
           </w:p>
         </w:tc>
@@ -5526,21 +5355,7 @@
                 <w:color w:val="FF0000"/>
                 <w:lang w:val="en-US"/>
               </w:rPr>
-              <w:t>#MatD</w:t>
-            </w:r>
-            <w:r>
-              <w:rPr>
-                <w:color w:val="FF0000"/>
-                <w:lang w:val="en-US"/>
-              </w:rPr>
-              <w:t>ev2</w:t>
-            </w:r>
-            <w:r>
-              <w:rPr>
-                <w:color w:val="FF0000"/>
-                <w:lang w:val="en-US"/>
-              </w:rPr>
-              <w:t>#</w:t>
+              <w:t>#MatDev2#</w:t>
             </w:r>
           </w:p>
         </w:tc>
@@ -5562,21 +5377,7 @@
                 <w:color w:val="FF0000"/>
                 <w:lang w:val="en-US"/>
               </w:rPr>
-              <w:t>#MatD</w:t>
-            </w:r>
-            <w:r>
-              <w:rPr>
-                <w:color w:val="FF0000"/>
-                <w:lang w:val="en-US"/>
-              </w:rPr>
-              <w:t>ev3</w:t>
-            </w:r>
-            <w:r>
-              <w:rPr>
-                <w:color w:val="FF0000"/>
-                <w:lang w:val="en-US"/>
-              </w:rPr>
-              <w:t>#</w:t>
+              <w:t>#MatDev3#</w:t>
             </w:r>
           </w:p>
         </w:tc>
@@ -5598,21 +5399,7 @@
                 <w:color w:val="FF0000"/>
                 <w:lang w:val="en-US"/>
               </w:rPr>
-              <w:t>#MatD</w:t>
-            </w:r>
-            <w:r>
-              <w:rPr>
-                <w:color w:val="FF0000"/>
-                <w:lang w:val="en-US"/>
-              </w:rPr>
-              <w:t>ev4</w:t>
-            </w:r>
-            <w:r>
-              <w:rPr>
-                <w:color w:val="FF0000"/>
-                <w:lang w:val="en-US"/>
-              </w:rPr>
-              <w:t>#</w:t>
+              <w:t>#MatDev4#</w:t>
             </w:r>
           </w:p>
         </w:tc>
@@ -5700,21 +5487,7 @@
                 <w:color w:val="FF0000"/>
                 <w:lang w:val="en-US"/>
               </w:rPr>
-              <w:t>#IndivTasks</w:t>
-            </w:r>
-            <w:r>
-              <w:rPr>
-                <w:color w:val="FF0000"/>
-                <w:lang w:val="en-US"/>
-              </w:rPr>
-              <w:t>2</w:t>
-            </w:r>
-            <w:r>
-              <w:rPr>
-                <w:color w:val="FF0000"/>
-                <w:lang w:val="en-US"/>
-              </w:rPr>
-              <w:t>#</w:t>
+              <w:t>#IndivTasks2#</w:t>
             </w:r>
           </w:p>
         </w:tc>
@@ -5736,21 +5509,7 @@
                 <w:color w:val="FF0000"/>
                 <w:lang w:val="en-US"/>
               </w:rPr>
-              <w:t>#IndivTasks</w:t>
-            </w:r>
-            <w:r>
-              <w:rPr>
-                <w:color w:val="FF0000"/>
-                <w:lang w:val="en-US"/>
-              </w:rPr>
-              <w:t>3</w:t>
-            </w:r>
-            <w:r>
-              <w:rPr>
-                <w:color w:val="FF0000"/>
-                <w:lang w:val="en-US"/>
-              </w:rPr>
-              <w:t>#</w:t>
+              <w:t>#IndivTasks3#</w:t>
             </w:r>
           </w:p>
         </w:tc>
@@ -5772,21 +5531,7 @@
                 <w:color w:val="FF0000"/>
                 <w:lang w:val="en-US"/>
               </w:rPr>
-              <w:t>#IndivTasks</w:t>
-            </w:r>
-            <w:r>
-              <w:rPr>
-                <w:color w:val="FF0000"/>
-                <w:lang w:val="en-US"/>
-              </w:rPr>
-              <w:t>4</w:t>
-            </w:r>
-            <w:r>
-              <w:rPr>
-                <w:color w:val="FF0000"/>
-                <w:lang w:val="en-US"/>
-              </w:rPr>
-              <w:t>#</w:t>
+              <w:t>#IndivTasks4#</w:t>
             </w:r>
           </w:p>
         </w:tc>
@@ -5828,21 +5573,7 @@
                 <w:color w:val="FF0000"/>
                 <w:lang w:val="en-US"/>
               </w:rPr>
-              <w:t>#E</w:t>
-            </w:r>
-            <w:r>
-              <w:rPr>
-                <w:color w:val="FF0000"/>
-                <w:lang w:val="en-US"/>
-              </w:rPr>
-              <w:t>ssay</w:t>
-            </w:r>
-            <w:r>
-              <w:rPr>
-                <w:color w:val="FF0000"/>
-                <w:lang w:val="en-US"/>
-              </w:rPr>
-              <w:t>#</w:t>
+              <w:t>#Essay#</w:t>
             </w:r>
           </w:p>
         </w:tc>
@@ -5889,21 +5620,7 @@
                 <w:color w:val="FF0000"/>
                 <w:lang w:val="en-US"/>
               </w:rPr>
-              <w:t>#E</w:t>
-            </w:r>
-            <w:r>
-              <w:rPr>
-                <w:color w:val="FF0000"/>
-                <w:lang w:val="en-US"/>
-              </w:rPr>
-              <w:t>ssay2</w:t>
-            </w:r>
-            <w:r>
-              <w:rPr>
-                <w:color w:val="FF0000"/>
-                <w:lang w:val="en-US"/>
-              </w:rPr>
-              <w:t>#</w:t>
+              <w:t>#Essay2#</w:t>
             </w:r>
           </w:p>
         </w:tc>
@@ -5925,21 +5642,7 @@
                 <w:color w:val="FF0000"/>
                 <w:lang w:val="en-US"/>
               </w:rPr>
-              <w:t>#E</w:t>
-            </w:r>
-            <w:r>
-              <w:rPr>
-                <w:color w:val="FF0000"/>
-                <w:lang w:val="en-US"/>
-              </w:rPr>
-              <w:t>ssay3</w:t>
-            </w:r>
-            <w:r>
-              <w:rPr>
-                <w:color w:val="FF0000"/>
-                <w:lang w:val="en-US"/>
-              </w:rPr>
-              <w:t>#</w:t>
+              <w:t>#Essay3#</w:t>
             </w:r>
           </w:p>
         </w:tc>
@@ -5961,21 +5664,7 @@
                 <w:color w:val="FF0000"/>
                 <w:lang w:val="en-US"/>
               </w:rPr>
-              <w:t>#E</w:t>
-            </w:r>
-            <w:r>
-              <w:rPr>
-                <w:color w:val="FF0000"/>
-                <w:lang w:val="en-US"/>
-              </w:rPr>
-              <w:t>ssay4</w:t>
-            </w:r>
-            <w:r>
-              <w:rPr>
-                <w:color w:val="FF0000"/>
-                <w:lang w:val="en-US"/>
-              </w:rPr>
-              <w:t>#</w:t>
+              <w:t>#Essay4#</w:t>
             </w:r>
           </w:p>
         </w:tc>
@@ -6020,21 +5709,7 @@
                 <w:color w:val="FF0000"/>
                 <w:lang w:val="en-US"/>
               </w:rPr>
-              <w:t>#CurrentC</w:t>
-            </w:r>
-            <w:r>
-              <w:rPr>
-                <w:color w:val="FF0000"/>
-                <w:lang w:val="en-US"/>
-              </w:rPr>
-              <w:t>ontrol</w:t>
-            </w:r>
-            <w:r>
-              <w:rPr>
-                <w:color w:val="FF0000"/>
-                <w:lang w:val="en-US"/>
-              </w:rPr>
-              <w:t>#</w:t>
+              <w:t>#CurrentControl#</w:t>
             </w:r>
           </w:p>
         </w:tc>
@@ -6079,21 +5754,7 @@
                 <w:color w:val="FF0000"/>
                 <w:lang w:val="en-US"/>
               </w:rPr>
-              <w:t>#CurrentC</w:t>
-            </w:r>
-            <w:r>
-              <w:rPr>
-                <w:color w:val="FF0000"/>
-                <w:lang w:val="en-US"/>
-              </w:rPr>
-              <w:t>ontrol2</w:t>
-            </w:r>
-            <w:r>
-              <w:rPr>
-                <w:color w:val="FF0000"/>
-                <w:lang w:val="en-US"/>
-              </w:rPr>
-              <w:t>#</w:t>
+              <w:t>#CurrentControl2#</w:t>
             </w:r>
           </w:p>
         </w:tc>
@@ -6115,21 +5776,7 @@
                 <w:color w:val="FF0000"/>
                 <w:lang w:val="en-US"/>
               </w:rPr>
-              <w:t>#CurrentC</w:t>
-            </w:r>
-            <w:r>
-              <w:rPr>
-                <w:color w:val="FF0000"/>
-                <w:lang w:val="en-US"/>
-              </w:rPr>
-              <w:t>ontrol3</w:t>
-            </w:r>
-            <w:r>
-              <w:rPr>
-                <w:color w:val="FF0000"/>
-                <w:lang w:val="en-US"/>
-              </w:rPr>
-              <w:t>#</w:t>
+              <w:t>#CurrentControl3#</w:t>
             </w:r>
           </w:p>
         </w:tc>
@@ -6151,21 +5798,7 @@
                 <w:color w:val="FF0000"/>
                 <w:lang w:val="en-US"/>
               </w:rPr>
-              <w:t>#CurrentC</w:t>
-            </w:r>
-            <w:r>
-              <w:rPr>
-                <w:color w:val="FF0000"/>
-                <w:lang w:val="en-US"/>
-              </w:rPr>
-              <w:t>ontrol4</w:t>
-            </w:r>
-            <w:r>
-              <w:rPr>
-                <w:color w:val="FF0000"/>
-                <w:lang w:val="en-US"/>
-              </w:rPr>
-              <w:t>#</w:t>
+              <w:t>#CurrentControl4#</w:t>
             </w:r>
           </w:p>
         </w:tc>
@@ -6216,23 +5849,7 @@
                 <w:color w:val="FF0000"/>
                 <w:lang w:val="en-US"/>
               </w:rPr>
-              <w:t>#ControlT</w:t>
-            </w:r>
-            <w:r>
-              <w:rPr>
-                <w:b/>
-                <w:color w:val="FF0000"/>
-                <w:lang w:val="en-US"/>
-              </w:rPr>
-              <w:t>ype</w:t>
-            </w:r>
-            <w:r>
-              <w:rPr>
-                <w:b/>
-                <w:color w:val="FF0000"/>
-                <w:lang w:val="en-US"/>
-              </w:rPr>
-              <w:t>#</w:t>
+              <w:t>#ControlType#</w:t>
             </w:r>
           </w:p>
         </w:tc>
@@ -6282,23 +5899,7 @@
                 <w:color w:val="FF0000"/>
                 <w:lang w:val="en-US"/>
               </w:rPr>
-              <w:t>#ControlT</w:t>
-            </w:r>
-            <w:r>
-              <w:rPr>
-                <w:b/>
-                <w:color w:val="FF0000"/>
-                <w:lang w:val="en-US"/>
-              </w:rPr>
-              <w:t>ype2</w:t>
-            </w:r>
-            <w:r>
-              <w:rPr>
-                <w:b/>
-                <w:color w:val="FF0000"/>
-                <w:lang w:val="en-US"/>
-              </w:rPr>
-              <w:t>#</w:t>
+              <w:t>#ControlType2#</w:t>
             </w:r>
           </w:p>
         </w:tc>
@@ -6323,23 +5924,7 @@
                 <w:color w:val="FF0000"/>
                 <w:lang w:val="en-US"/>
               </w:rPr>
-              <w:t>#ControlT</w:t>
-            </w:r>
-            <w:r>
-              <w:rPr>
-                <w:b/>
-                <w:color w:val="FF0000"/>
-                <w:lang w:val="en-US"/>
-              </w:rPr>
-              <w:t>ype3</w:t>
-            </w:r>
-            <w:r>
-              <w:rPr>
-                <w:b/>
-                <w:color w:val="FF0000"/>
-                <w:lang w:val="en-US"/>
-              </w:rPr>
-              <w:t>#</w:t>
+              <w:t>#ControlType3#</w:t>
             </w:r>
           </w:p>
         </w:tc>
@@ -6364,23 +5949,7 @@
                 <w:color w:val="FF0000"/>
                 <w:lang w:val="en-US"/>
               </w:rPr>
-              <w:t>#ControlT</w:t>
-            </w:r>
-            <w:r>
-              <w:rPr>
-                <w:b/>
-                <w:color w:val="FF0000"/>
-                <w:lang w:val="en-US"/>
-              </w:rPr>
-              <w:t>ype4</w:t>
-            </w:r>
-            <w:r>
-              <w:rPr>
-                <w:b/>
-                <w:color w:val="FF0000"/>
-                <w:lang w:val="en-US"/>
-              </w:rPr>
-              <w:t>#</w:t>
+              <w:t>#ControlType4#</w:t>
             </w:r>
           </w:p>
         </w:tc>
@@ -6422,21 +5991,7 @@
                 <w:color w:val="FF0000"/>
                 <w:lang w:val="en-US"/>
               </w:rPr>
-              <w:t>#ExamP</w:t>
-            </w:r>
-            <w:r>
-              <w:rPr>
-                <w:color w:val="FF0000"/>
-                <w:lang w:val="en-US"/>
-              </w:rPr>
-              <w:t>rep</w:t>
-            </w:r>
-            <w:r>
-              <w:rPr>
-                <w:color w:val="FF0000"/>
-                <w:lang w:val="en-US"/>
-              </w:rPr>
-              <w:t>#</w:t>
+              <w:t>#ExamPrep#</w:t>
             </w:r>
           </w:p>
         </w:tc>
@@ -6480,21 +6035,7 @@
                 <w:color w:val="FF0000"/>
                 <w:lang w:val="en-US"/>
               </w:rPr>
-              <w:t>#ExamP</w:t>
-            </w:r>
-            <w:r>
-              <w:rPr>
-                <w:color w:val="FF0000"/>
-                <w:lang w:val="en-US"/>
-              </w:rPr>
-              <w:t>rep2</w:t>
-            </w:r>
-            <w:r>
-              <w:rPr>
-                <w:color w:val="FF0000"/>
-                <w:lang w:val="en-US"/>
-              </w:rPr>
-              <w:t>#</w:t>
+              <w:t>#ExamPrep2#</w:t>
             </w:r>
           </w:p>
         </w:tc>
@@ -6516,21 +6057,7 @@
                 <w:color w:val="FF0000"/>
                 <w:lang w:val="en-US"/>
               </w:rPr>
-              <w:t>#ExamP</w:t>
-            </w:r>
-            <w:r>
-              <w:rPr>
-                <w:color w:val="FF0000"/>
-                <w:lang w:val="en-US"/>
-              </w:rPr>
-              <w:t>rep3</w:t>
-            </w:r>
-            <w:r>
-              <w:rPr>
-                <w:color w:val="FF0000"/>
-                <w:lang w:val="en-US"/>
-              </w:rPr>
-              <w:t>#</w:t>
+              <w:t>#ExamPrep3#</w:t>
             </w:r>
           </w:p>
         </w:tc>
@@ -6552,21 +6079,7 @@
                 <w:color w:val="FF0000"/>
                 <w:lang w:val="en-US"/>
               </w:rPr>
-              <w:t>#ExamP</w:t>
-            </w:r>
-            <w:r>
-              <w:rPr>
-                <w:color w:val="FF0000"/>
-                <w:lang w:val="en-US"/>
-              </w:rPr>
-              <w:t>rep4</w:t>
-            </w:r>
-            <w:r>
-              <w:rPr>
-                <w:color w:val="FF0000"/>
-                <w:lang w:val="en-US"/>
-              </w:rPr>
-              <w:t>#</w:t>
+              <w:t>#ExamPrep4#</w:t>
             </w:r>
           </w:p>
         </w:tc>
@@ -6654,7 +6167,23 @@
                 <w:color w:val="FF0000"/>
                 <w:lang w:val="en-US"/>
               </w:rPr>
-              <w:t>#totaltime#</w:t>
+              <w:t>#</w:t>
+            </w:r>
+            <w:r>
+              <w:rPr>
+                <w:b/>
+                <w:color w:val="FF0000"/>
+                <w:lang w:val="en-US"/>
+              </w:rPr>
+              <w:t>GeneralLabor</w:t>
+            </w:r>
+            <w:r>
+              <w:rPr>
+                <w:b/>
+                <w:color w:val="FF0000"/>
+                <w:lang w:val="en-US"/>
+              </w:rPr>
+              <w:t>#</w:t>
             </w:r>
           </w:p>
         </w:tc>
@@ -6679,7 +6208,23 @@
                 <w:color w:val="FF0000"/>
                 <w:lang w:val="en-US"/>
               </w:rPr>
-              <w:t>#term1totaltime#</w:t>
+              <w:t>#</w:t>
+            </w:r>
+            <w:r>
+              <w:rPr>
+                <w:b/>
+                <w:color w:val="FF0000"/>
+                <w:lang w:val="en-US"/>
+              </w:rPr>
+              <w:t>GeneralLabor1</w:t>
+            </w:r>
+            <w:r>
+              <w:rPr>
+                <w:b/>
+                <w:color w:val="FF0000"/>
+                <w:lang w:val="en-US"/>
+              </w:rPr>
+              <w:t>#</w:t>
             </w:r>
           </w:p>
         </w:tc>
@@ -6712,7 +6257,7 @@
                 <w:color w:val="FF0000"/>
                 <w:lang w:val="en-US"/>
               </w:rPr>
-              <w:t>term2</w:t>
+              <w:t>GeneralLabor2</w:t>
             </w:r>
             <w:r>
               <w:rPr>
@@ -6720,7 +6265,7 @@
                 <w:color w:val="FF0000"/>
                 <w:lang w:val="en-US"/>
               </w:rPr>
-              <w:t>totaltime#</w:t>
+              <w:t>#</w:t>
             </w:r>
           </w:p>
         </w:tc>
@@ -6753,7 +6298,7 @@
                 <w:color w:val="FF0000"/>
                 <w:lang w:val="en-US"/>
               </w:rPr>
-              <w:t>term3</w:t>
+              <w:t>GeneralLabor3</w:t>
             </w:r>
             <w:r>
               <w:rPr>
@@ -6761,7 +6306,7 @@
                 <w:color w:val="FF0000"/>
                 <w:lang w:val="en-US"/>
               </w:rPr>
-              <w:t>totaltime#</w:t>
+              <w:t>#</w:t>
             </w:r>
           </w:p>
         </w:tc>
@@ -6794,7 +6339,7 @@
                 <w:color w:val="FF0000"/>
                 <w:lang w:val="en-US"/>
               </w:rPr>
-              <w:t>term4</w:t>
+              <w:t>GeneralLabor4</w:t>
             </w:r>
             <w:r>
               <w:rPr>
@@ -6802,7 +6347,7 @@
                 <w:color w:val="FF0000"/>
                 <w:lang w:val="en-US"/>
               </w:rPr>
-              <w:t>totaltime#</w:t>
+              <w:t>#</w:t>
             </w:r>
           </w:p>
         </w:tc>
@@ -6869,7 +6414,23 @@
                 <w:color w:val="FF0000"/>
                 <w:lang w:val="en-US"/>
               </w:rPr>
-              <w:t>#distotal#</w:t>
+              <w:t>#</w:t>
+            </w:r>
+            <w:r>
+              <w:rPr>
+                <w:b/>
+                <w:color w:val="FF0000"/>
+                <w:lang w:val="en-US"/>
+              </w:rPr>
+              <w:t>Classroom</w:t>
+            </w:r>
+            <w:r>
+              <w:rPr>
+                <w:b/>
+                <w:color w:val="FF0000"/>
+                <w:lang w:val="en-US"/>
+              </w:rPr>
+              <w:t>#</w:t>
             </w:r>
           </w:p>
         </w:tc>
@@ -6894,7 +6455,23 @@
                 <w:color w:val="FF0000"/>
                 <w:lang w:val="en-US"/>
               </w:rPr>
-              <w:t>#term1total#</w:t>
+              <w:t>#</w:t>
+            </w:r>
+            <w:r>
+              <w:rPr>
+                <w:b/>
+                <w:color w:val="FF0000"/>
+                <w:lang w:val="en-US"/>
+              </w:rPr>
+              <w:t>Classroom1</w:t>
+            </w:r>
+            <w:r>
+              <w:rPr>
+                <w:b/>
+                <w:color w:val="FF0000"/>
+                <w:lang w:val="en-US"/>
+              </w:rPr>
+              <w:t>#</w:t>
             </w:r>
           </w:p>
         </w:tc>
@@ -6927,7 +6504,7 @@
                 <w:color w:val="FF0000"/>
                 <w:lang w:val="en-US"/>
               </w:rPr>
-              <w:t>term2</w:t>
+              <w:t>Classroom2</w:t>
             </w:r>
             <w:r>
               <w:rPr>
@@ -6935,7 +6512,7 @@
                 <w:color w:val="FF0000"/>
                 <w:lang w:val="en-US"/>
               </w:rPr>
-              <w:t>total#</w:t>
+              <w:t>#</w:t>
             </w:r>
           </w:p>
         </w:tc>
@@ -6968,7 +6545,7 @@
                 <w:color w:val="FF0000"/>
                 <w:lang w:val="en-US"/>
               </w:rPr>
-              <w:t>term3</w:t>
+              <w:t>Classroom3</w:t>
             </w:r>
             <w:r>
               <w:rPr>
@@ -6976,7 +6553,7 @@
                 <w:color w:val="FF0000"/>
                 <w:lang w:val="en-US"/>
               </w:rPr>
-              <w:t>total#</w:t>
+              <w:t>#</w:t>
             </w:r>
           </w:p>
         </w:tc>
@@ -7009,7 +6586,7 @@
                 <w:color w:val="FF0000"/>
                 <w:lang w:val="en-US"/>
               </w:rPr>
-              <w:t>term4</w:t>
+              <w:t>Classroom4</w:t>
             </w:r>
             <w:r>
               <w:rPr>
@@ -7017,7 +6594,7 @@
                 <w:color w:val="FF0000"/>
                 <w:lang w:val="en-US"/>
               </w:rPr>
-              <w:t>total#</w:t>
+              <w:t>#</w:t>
             </w:r>
           </w:p>
         </w:tc>
@@ -7054,12 +6631,21 @@
                 <w:color w:val="000000"/>
               </w:rPr>
             </w:pPr>
+            <w:proofErr w:type="spellStart"/>
             <w:r>
               <w:rPr>
                 <w:b/>
                 <w:color w:val="000000"/>
               </w:rPr>
-              <w:t xml:space="preserve">зач. </w:t>
+              <w:t>зач</w:t>
+            </w:r>
+            <w:proofErr w:type="spellEnd"/>
+            <w:r>
+              <w:rPr>
+                <w:b/>
+                <w:color w:val="000000"/>
+              </w:rPr>
+              <w:t xml:space="preserve">. </w:t>
             </w:r>
             <w:r>
               <w:rPr>
@@ -7105,7 +6691,23 @@
                 <w:color w:val="FF0000"/>
                 <w:lang w:val="en-US"/>
               </w:rPr>
-              <w:t>#totalze#</w:t>
+              <w:t>#</w:t>
+            </w:r>
+            <w:r>
+              <w:rPr>
+                <w:b/>
+                <w:color w:val="FF0000"/>
+                <w:lang w:val="en-US"/>
+              </w:rPr>
+              <w:t>ZE</w:t>
+            </w:r>
+            <w:r>
+              <w:rPr>
+                <w:b/>
+                <w:color w:val="FF0000"/>
+                <w:lang w:val="en-US"/>
+              </w:rPr>
+              <w:t>#</w:t>
             </w:r>
           </w:p>
         </w:tc>
@@ -7130,7 +6732,23 @@
                 <w:color w:val="FF0000"/>
                 <w:lang w:val="en-US"/>
               </w:rPr>
-              <w:t>#term1ze#</w:t>
+              <w:t>#</w:t>
+            </w:r>
+            <w:r>
+              <w:rPr>
+                <w:b/>
+                <w:color w:val="FF0000"/>
+                <w:lang w:val="en-US"/>
+              </w:rPr>
+              <w:t>ZE1</w:t>
+            </w:r>
+            <w:r>
+              <w:rPr>
+                <w:b/>
+                <w:color w:val="FF0000"/>
+                <w:lang w:val="en-US"/>
+              </w:rPr>
+              <w:t>#</w:t>
             </w:r>
           </w:p>
         </w:tc>
@@ -7163,7 +6781,7 @@
                 <w:color w:val="FF0000"/>
                 <w:lang w:val="en-US"/>
               </w:rPr>
-              <w:t>term2</w:t>
+              <w:t>ZE2</w:t>
             </w:r>
             <w:r>
               <w:rPr>
@@ -7171,7 +6789,7 @@
                 <w:color w:val="FF0000"/>
                 <w:lang w:val="en-US"/>
               </w:rPr>
-              <w:t>ze#</w:t>
+              <w:t>#</w:t>
             </w:r>
           </w:p>
         </w:tc>
@@ -7204,7 +6822,7 @@
                 <w:color w:val="FF0000"/>
                 <w:lang w:val="en-US"/>
               </w:rPr>
-              <w:t>term3</w:t>
+              <w:t>ZE3</w:t>
             </w:r>
             <w:r>
               <w:rPr>
@@ -7212,7 +6830,7 @@
                 <w:color w:val="FF0000"/>
                 <w:lang w:val="en-US"/>
               </w:rPr>
-              <w:t>ze#</w:t>
+              <w:t>#</w:t>
             </w:r>
           </w:p>
         </w:tc>
@@ -7245,7 +6863,7 @@
                 <w:color w:val="FF0000"/>
                 <w:lang w:val="en-US"/>
               </w:rPr>
-              <w:t>term4</w:t>
+              <w:t>ZE4</w:t>
             </w:r>
             <w:r>
               <w:rPr>
@@ -7253,7 +6871,7 @@
                 <w:color w:val="FF0000"/>
                 <w:lang w:val="en-US"/>
               </w:rPr>
-              <w:t>ze#</w:t>
+              <w:t>#</w:t>
             </w:r>
           </w:p>
         </w:tc>
@@ -7313,8 +6931,6 @@
           <w:lang w:val="en-US"/>
         </w:rPr>
       </w:pPr>
-      <w:bookmarkStart w:id="2" w:name="_GoBack"/>
-      <w:bookmarkEnd w:id="2"/>
     </w:p>
     <w:p>
       <w:pPr>
@@ -9270,93 +8886,103 @@
                 <w:sz w:val="24"/>
                 <w:szCs w:val="24"/>
               </w:rPr>
-              <w:t>№ раз-дела</w:t>
-            </w:r>
-          </w:p>
-          <w:p>
-            <w:pPr>
-              <w:pStyle w:val="16"/>
-              <w:ind w:left="-113" w:right="-113"/>
+              <w:t xml:space="preserve">№ </w:t>
+            </w:r>
+            <w:proofErr w:type="gramStart"/>
+            <w:r>
               <w:rPr>
                 <w:b/>
                 <w:sz w:val="24"/>
                 <w:szCs w:val="24"/>
               </w:rPr>
-            </w:pPr>
-          </w:p>
-        </w:tc>
-        <w:tc>
-          <w:tcPr>
-            <w:tcW w:w="2694" w:type="dxa"/>
-          </w:tcPr>
+              <w:t>раз-дела</w:t>
+            </w:r>
+            <w:proofErr w:type="gramEnd"/>
+          </w:p>
           <w:p>
             <w:pPr>
               <w:pStyle w:val="16"/>
               <w:ind w:left="-113" w:right="-113"/>
-              <w:jc w:val="center"/>
               <w:rPr>
                 <w:b/>
                 <w:sz w:val="24"/>
                 <w:szCs w:val="24"/>
               </w:rPr>
             </w:pPr>
-            <w:r>
+          </w:p>
+        </w:tc>
+        <w:tc>
+          <w:tcPr>
+            <w:tcW w:w="2694" w:type="dxa"/>
+          </w:tcPr>
+          <w:p>
+            <w:pPr>
+              <w:pStyle w:val="16"/>
+              <w:ind w:left="-113" w:right="-113"/>
+              <w:jc w:val="center"/>
               <w:rPr>
                 <w:b/>
                 <w:sz w:val="24"/>
                 <w:szCs w:val="24"/>
               </w:rPr>
-              <w:t>Наименование раздела</w:t>
-            </w:r>
-          </w:p>
-        </w:tc>
-        <w:tc>
-          <w:tcPr>
-            <w:tcW w:w="5019" w:type="dxa"/>
-          </w:tcPr>
-          <w:p>
-            <w:pPr>
-              <w:pStyle w:val="16"/>
-              <w:ind w:left="-113" w:right="-113"/>
-              <w:jc w:val="center"/>
+            </w:pPr>
+            <w:r>
               <w:rPr>
                 <w:b/>
                 <w:sz w:val="24"/>
                 <w:szCs w:val="24"/>
               </w:rPr>
-            </w:pPr>
-            <w:r>
+              <w:t>Наименование раздела</w:t>
+            </w:r>
+          </w:p>
+        </w:tc>
+        <w:tc>
+          <w:tcPr>
+            <w:tcW w:w="5019" w:type="dxa"/>
+          </w:tcPr>
+          <w:p>
+            <w:pPr>
+              <w:pStyle w:val="16"/>
+              <w:ind w:left="-113" w:right="-113"/>
+              <w:jc w:val="center"/>
               <w:rPr>
                 <w:b/>
                 <w:sz w:val="24"/>
                 <w:szCs w:val="24"/>
               </w:rPr>
-              <w:t>Содержание раздела</w:t>
-            </w:r>
-          </w:p>
-        </w:tc>
-        <w:tc>
-          <w:tcPr>
-            <w:tcW w:w="1076" w:type="dxa"/>
-            <w:textDirection w:val="btLr"/>
-          </w:tcPr>
-          <w:p>
-            <w:pPr>
-              <w:pStyle w:val="16"/>
-              <w:ind w:left="-113" w:right="-113"/>
-              <w:jc w:val="center"/>
+            </w:pPr>
+            <w:r>
               <w:rPr>
                 <w:b/>
                 <w:sz w:val="24"/>
                 <w:szCs w:val="24"/>
               </w:rPr>
-            </w:pPr>
-            <w:r>
+              <w:t>Содержание раздела</w:t>
+            </w:r>
+          </w:p>
+        </w:tc>
+        <w:tc>
+          <w:tcPr>
+            <w:tcW w:w="1076" w:type="dxa"/>
+            <w:textDirection w:val="btLr"/>
+          </w:tcPr>
+          <w:p>
+            <w:pPr>
+              <w:pStyle w:val="16"/>
+              <w:ind w:left="-113" w:right="-113"/>
+              <w:jc w:val="center"/>
               <w:rPr>
                 <w:b/>
                 <w:sz w:val="24"/>
                 <w:szCs w:val="24"/>
               </w:rPr>
+            </w:pPr>
+            <w:r>
+              <w:rPr>
+                <w:b/>
+                <w:sz w:val="24"/>
+                <w:szCs w:val="24"/>
+              </w:rPr>
               <w:t>Форма текущего контроля</w:t>
             </w:r>
           </w:p>
@@ -9923,15 +9549,33 @@
           <w:sz w:val="20"/>
           <w:szCs w:val="20"/>
         </w:rPr>
-        <w:t xml:space="preserve">ащита лабораторной работы, КП </w:t>
-      </w:r>
+        <w:t xml:space="preserve">ащита лабораторной работы, </w:t>
+      </w:r>
+      <w:proofErr w:type="gramStart"/>
       <w:r>
         <w:rPr>
           <w:i/>
           <w:sz w:val="20"/>
           <w:szCs w:val="20"/>
         </w:rPr>
-        <w:t xml:space="preserve"> - </w:t>
+        <w:t xml:space="preserve">КП </w:t>
+      </w:r>
+      <w:r>
+        <w:rPr>
+          <w:i/>
+          <w:sz w:val="20"/>
+          <w:szCs w:val="20"/>
+        </w:rPr>
+        <w:t xml:space="preserve"> -</w:t>
+      </w:r>
+      <w:proofErr w:type="gramEnd"/>
+      <w:r>
+        <w:rPr>
+          <w:i/>
+          <w:sz w:val="20"/>
+          <w:szCs w:val="20"/>
+        </w:rPr>
+        <w:t xml:space="preserve"> </w:t>
       </w:r>
       <w:r>
         <w:rPr>
@@ -11268,15 +10912,33 @@
           <w:sz w:val="20"/>
           <w:szCs w:val="20"/>
         </w:rPr>
-        <w:t xml:space="preserve">ащита лабораторной работы, КП </w:t>
-      </w:r>
+        <w:t xml:space="preserve">ащита лабораторной работы, </w:t>
+      </w:r>
+      <w:proofErr w:type="gramStart"/>
       <w:r>
         <w:rPr>
           <w:i/>
           <w:sz w:val="20"/>
           <w:szCs w:val="20"/>
         </w:rPr>
-        <w:t xml:space="preserve"> - </w:t>
+        <w:t xml:space="preserve">КП </w:t>
+      </w:r>
+      <w:r>
+        <w:rPr>
+          <w:i/>
+          <w:sz w:val="20"/>
+          <w:szCs w:val="20"/>
+        </w:rPr>
+        <w:t xml:space="preserve"> -</w:t>
+      </w:r>
+      <w:proofErr w:type="gramEnd"/>
+      <w:r>
+        <w:rPr>
+          <w:i/>
+          <w:sz w:val="20"/>
+          <w:szCs w:val="20"/>
+        </w:rPr>
+        <w:t xml:space="preserve"> </w:t>
       </w:r>
       <w:r>
         <w:rPr>
@@ -12104,7 +11766,7 @@
     </w:p>
     <w:p>
       <w:pPr>
-        <w:pStyle w:val="17"/>
+        <w:pStyle w:val="18"/>
         <w:ind w:firstLine="567"/>
         <w:jc w:val="both"/>
         <w:rPr>
@@ -12325,7 +11987,15 @@
         <w:jc w:val="both"/>
       </w:pPr>
       <w:r>
-        <w:t>Технология индивидуализации обучения – помогает реализовывать личностно-ориентированный подход, учитывая индивидуальные особенности и потребности учащихся.</w:t>
+        <w:t xml:space="preserve">Технология индивидуализации обучения – помогает реализовывать личностно-ориентированный подход, учитывая </w:t>
+      </w:r>
+      <w:proofErr w:type="gramStart"/>
+      <w:r>
+        <w:t>индивидуальные особенности</w:t>
+      </w:r>
+      <w:proofErr w:type="gramEnd"/>
+      <w:r>
+        <w:t xml:space="preserve"> и потребности учащихся.</w:t>
       </w:r>
     </w:p>
     <w:p>
@@ -12500,7 +12170,7 @@
     </w:p>
     <w:p>
       <w:pPr>
-        <w:pStyle w:val="17"/>
+        <w:pStyle w:val="18"/>
         <w:ind w:firstLine="567"/>
         <w:jc w:val="both"/>
         <w:rPr>
@@ -12697,7 +12367,7 @@
     </w:p>
     <w:p>
       <w:pPr>
-        <w:pStyle w:val="17"/>
+        <w:pStyle w:val="18"/>
         <w:ind w:firstLine="567"/>
         <w:jc w:val="both"/>
         <w:rPr>
@@ -13898,7 +13568,23 @@
           <w:sz w:val="24"/>
           <w:szCs w:val="24"/>
         </w:rPr>
-        <w:t>– при проведении процедуры оценивания результатов обучения инвалидов и лиц с ограниченными возможностями здоровья предусматривается использование технических средств, необходимых им в связи с их индивидуальными особенностями;</w:t>
+        <w:t xml:space="preserve">– при проведении процедуры оценивания результатов обучения инвалидов и лиц с ограниченными возможностями здоровья предусматривается использование технических средств, необходимых им в связи с их </w:t>
+      </w:r>
+      <w:proofErr w:type="gramStart"/>
+      <w:r>
+        <w:rPr>
+          <w:sz w:val="24"/>
+          <w:szCs w:val="24"/>
+        </w:rPr>
+        <w:t>индивидуальными особенностями</w:t>
+      </w:r>
+      <w:proofErr w:type="gramEnd"/>
+      <w:r>
+        <w:rPr>
+          <w:sz w:val="24"/>
+          <w:szCs w:val="24"/>
+        </w:rPr>
+        <w:t>;</w:t>
       </w:r>
     </w:p>
     <w:p>
@@ -15038,7 +14724,7 @@
             <w:pPr>
               <w:jc w:val="center"/>
             </w:pPr>
-            <w:bookmarkStart w:id="3" w:name="_Hlk76504252"/>
+            <w:bookmarkStart w:id="2" w:name="_Hlk76504252"/>
             <w:r>
               <w:t>№ п/п</w:t>
             </w:r>
@@ -15201,7 +14887,7 @@
           </w:p>
         </w:tc>
       </w:tr>
-      <w:bookmarkEnd w:id="3"/>
+      <w:bookmarkEnd w:id="2"/>
       <w:tr>
         <w:trPr>
           <w:trHeight w:val="583"/>
@@ -17229,7 +16915,23 @@
           <w:sz w:val="24"/>
           <w:szCs w:val="24"/>
         </w:rPr>
-        <w:t>тную книжку.</w:t>
+        <w:t xml:space="preserve">тную </w:t>
+      </w:r>
+      <w:proofErr w:type="gramStart"/>
+      <w:r>
+        <w:rPr>
+          <w:sz w:val="24"/>
+          <w:szCs w:val="24"/>
+        </w:rPr>
+        <w:t>книжку</w:t>
+      </w:r>
+      <w:proofErr w:type="gramEnd"/>
+      <w:r>
+        <w:rPr>
+          <w:sz w:val="24"/>
+          <w:szCs w:val="24"/>
+        </w:rPr>
+        <w:t>.</w:t>
       </w:r>
     </w:p>
     <w:p>
@@ -17544,7 +17246,15 @@
         <w:jc w:val="both"/>
       </w:pPr>
       <w:r>
-        <w:t>– при проведении процедуры оценивания результатов обучения инвалидов и лиц с ограниченными возможностями здоровья предусматривается использование технических средств, необходимых им в связи с их индивидуальными особенностями;</w:t>
+        <w:t xml:space="preserve">– при проведении процедуры оценивания результатов обучения инвалидов и лиц с ограниченными возможностями здоровья предусматривается использование технических средств, необходимых им в связи с их </w:t>
+      </w:r>
+      <w:proofErr w:type="gramStart"/>
+      <w:r>
+        <w:t>индивидуальными особенностями</w:t>
+      </w:r>
+      <w:proofErr w:type="gramEnd"/>
+      <w:r>
+        <w:t>;</w:t>
       </w:r>
     </w:p>
     <w:p>
@@ -19444,6 +19154,7 @@
           </w:rPr>
           <w:t>.</w:t>
         </w:r>
+        <w:proofErr w:type="spellStart"/>
         <w:r>
           <w:rPr>
             <w:rStyle w:val="ae"/>
@@ -19452,6 +19163,7 @@
           </w:rPr>
           <w:t>ccdc</w:t>
         </w:r>
+        <w:proofErr w:type="spellEnd"/>
         <w:r>
           <w:rPr>
             <w:rStyle w:val="ae"/>
@@ -19489,6 +19201,7 @@
           </w:rPr>
           <w:t>.</w:t>
         </w:r>
+        <w:proofErr w:type="spellStart"/>
         <w:r>
           <w:rPr>
             <w:rStyle w:val="ae"/>
@@ -19497,6 +19210,7 @@
           </w:rPr>
           <w:t>uk</w:t>
         </w:r>
+        <w:proofErr w:type="spellEnd"/>
         <w:r>
           <w:rPr>
             <w:rStyle w:val="ae"/>
@@ -19930,7 +19644,23 @@
           <w:b/>
           <w:lang w:val="en-US"/>
         </w:rPr>
-        <w:t>Springer eBooks (i.e. 2020 eBook collections):</w:t>
+        <w:t>Springer eBooks (</w:t>
+      </w:r>
+      <w:proofErr w:type="gramStart"/>
+      <w:r>
+        <w:rPr>
+          <w:b/>
+          <w:lang w:val="en-US"/>
+        </w:rPr>
+        <w:t>i.e.</w:t>
+      </w:r>
+      <w:proofErr w:type="gramEnd"/>
+      <w:r>
+        <w:rPr>
+          <w:b/>
+          <w:lang w:val="en-US"/>
+        </w:rPr>
+        <w:t xml:space="preserve"> 2020 eBook collections):</w:t>
       </w:r>
       <w:r>
         <w:rPr>
@@ -19991,7 +19721,25 @@
           <w:bCs/>
           <w:bdr w:val="none" w:sz="0" w:space="0" w:color="auto" w:frame="1"/>
         </w:rPr>
-        <w:t xml:space="preserve">"Лекториум ТВ" </w:t>
+        <w:t>"</w:t>
+      </w:r>
+      <w:proofErr w:type="spellStart"/>
+      <w:r>
+        <w:rPr>
+          <w:b/>
+          <w:bCs/>
+          <w:bdr w:val="none" w:sz="0" w:space="0" w:color="auto" w:frame="1"/>
+        </w:rPr>
+        <w:t>Лекториум</w:t>
+      </w:r>
+      <w:proofErr w:type="spellEnd"/>
+      <w:r>
+        <w:rPr>
+          <w:b/>
+          <w:bCs/>
+          <w:bdr w:val="none" w:sz="0" w:space="0" w:color="auto" w:frame="1"/>
+        </w:rPr>
+        <w:t xml:space="preserve"> ТВ" </w:t>
       </w:r>
       <w:hyperlink r:id="rId33" w:tgtFrame="_blank" w:history="1">
         <w:r>
@@ -20214,13 +19962,23 @@
         <w:ind w:left="567" w:firstLine="0"/>
         <w:textAlignment w:val="baseline"/>
       </w:pPr>
+      <w:proofErr w:type="spellStart"/>
       <w:r>
         <w:rPr>
           <w:b/>
           <w:bCs/>
           <w:bdr w:val="none" w:sz="0" w:space="0" w:color="auto" w:frame="1"/>
         </w:rPr>
-        <w:t xml:space="preserve">КиберЛенинка </w:t>
+        <w:t>КиберЛенинка</w:t>
+      </w:r>
+      <w:proofErr w:type="spellEnd"/>
+      <w:r>
+        <w:rPr>
+          <w:b/>
+          <w:bCs/>
+          <w:bdr w:val="none" w:sz="0" w:space="0" w:color="auto" w:frame="1"/>
+        </w:rPr>
+        <w:t xml:space="preserve"> </w:t>
       </w:r>
       <w:hyperlink r:id="rId35" w:history="1">
         <w:r>
@@ -20467,7 +20225,25 @@
           <w:bCs/>
           <w:bdr w:val="none" w:sz="0" w:space="0" w:color="auto" w:frame="1"/>
         </w:rPr>
-        <w:t>Проект Государственного института русского языка имени А.С. Пушкина "Образование на русском"</w:t>
+        <w:t xml:space="preserve">Проект Государственного института русского языка имени </w:t>
+      </w:r>
+      <w:proofErr w:type="gramStart"/>
+      <w:r>
+        <w:rPr>
+          <w:b/>
+          <w:bCs/>
+          <w:bdr w:val="none" w:sz="0" w:space="0" w:color="auto" w:frame="1"/>
+        </w:rPr>
+        <w:t>А.С.</w:t>
+      </w:r>
+      <w:proofErr w:type="gramEnd"/>
+      <w:r>
+        <w:rPr>
+          <w:b/>
+          <w:bCs/>
+          <w:bdr w:val="none" w:sz="0" w:space="0" w:color="auto" w:frame="1"/>
+        </w:rPr>
+        <w:t xml:space="preserve"> Пушкина "Образование на русском"</w:t>
       </w:r>
       <w:r>
         <w:t xml:space="preserve"> </w:t>
@@ -20679,8 +20455,17 @@
             <w:rStyle w:val="ae"/>
             <w:szCs w:val="20"/>
           </w:rPr>
-          <w:t>http://xn--273--84d1f.xn--p1ai/voprosy_i_otvety</w:t>
+          <w:t>http://xn--273--84d1f.xn--p1ai/</w:t>
         </w:r>
+        <w:proofErr w:type="spellStart"/>
+        <w:r>
+          <w:rPr>
+            <w:rStyle w:val="ae"/>
+            <w:szCs w:val="20"/>
+          </w:rPr>
+          <w:t>voprosy_i_otvety</w:t>
+        </w:r>
+        <w:proofErr w:type="spellEnd"/>
       </w:hyperlink>
     </w:p>
     <w:p>
@@ -21025,7 +20810,21 @@
         <w:rPr>
           <w:b/>
         </w:rPr>
-        <w:t xml:space="preserve">Электронные образовательные ресурсы кафедры информационных  систем и технологий в образовании КубГУ и научно-методического журнала "ШКОЛЬНЫЕ ГОДЫ" </w:t>
+        <w:t xml:space="preserve">Электронные образовательные ресурсы кафедры </w:t>
+      </w:r>
+      <w:proofErr w:type="gramStart"/>
+      <w:r>
+        <w:rPr>
+          <w:b/>
+        </w:rPr>
+        <w:t>информационных  систем</w:t>
+      </w:r>
+      <w:proofErr w:type="gramEnd"/>
+      <w:r>
+        <w:rPr>
+          <w:b/>
+        </w:rPr>
+        <w:t xml:space="preserve"> и технологий в образовании КубГУ и научно-методического журнала "ШКОЛЬНЫЕ ГОДЫ" </w:t>
       </w:r>
       <w:hyperlink r:id="rId54" w:tgtFrame="_blank" w:history="1">
         <w:r>
@@ -21395,15 +21194,24 @@
                 <w:sz w:val="24"/>
                 <w:szCs w:val="28"/>
               </w:rPr>
-              <w:t>лаб. 102</w:t>
-            </w:r>
+              <w:t xml:space="preserve">лаб. </w:t>
+            </w:r>
+            <w:proofErr w:type="gramStart"/>
             <w:r>
               <w:rPr>
                 <w:sz w:val="24"/>
                 <w:szCs w:val="28"/>
               </w:rPr>
+              <w:t>102</w:t>
+            </w:r>
+            <w:r>
+              <w:rPr>
+                <w:sz w:val="24"/>
+                <w:szCs w:val="28"/>
+              </w:rPr>
               <w:t>-106</w:t>
             </w:r>
+            <w:proofErr w:type="gramEnd"/>
             <w:r>
               <w:rPr>
                 <w:sz w:val="24"/>
@@ -21711,7 +21519,7 @@
 </file>
 
 <file path=word/endnotes.xml><?xml version="1.0" encoding="utf-8"?>
-<w:endnotes xmlns:wpc="http://schemas.microsoft.com/office/word/2010/wordprocessingCanvas" xmlns:cx="http://schemas.microsoft.com/office/drawing/2014/chartex" xmlns:mc="http://schemas.openxmlformats.org/markup-compatibility/2006" xmlns:o="urn:schemas-microsoft-com:office:office" xmlns:r="http://schemas.openxmlformats.org/officeDocument/2006/relationships" xmlns:m="http://schemas.openxmlformats.org/officeDocument/2006/math" xmlns:v="urn:schemas-microsoft-com:vml" xmlns:wp14="http://schemas.microsoft.com/office/word/2010/wordprocessingDrawing" xmlns:wp="http://schemas.openxmlformats.org/drawingml/2006/wordprocessingDrawing" xmlns:w10="urn:schemas-microsoft-com:office:word" xmlns:w="http://schemas.openxmlformats.org/wordprocessingml/2006/main" xmlns:w14="http://schemas.microsoft.com/office/word/2010/wordml" xmlns:w15="http://schemas.microsoft.com/office/word/2012/wordml" xmlns:w16se="http://schemas.microsoft.com/office/word/2015/wordml/symex" xmlns:wpg="http://schemas.microsoft.com/office/word/2010/wordprocessingGroup" xmlns:wpi="http://schemas.microsoft.com/office/word/2010/wordprocessingInk" xmlns:wne="http://schemas.microsoft.com/office/word/2006/wordml" xmlns:wps="http://schemas.microsoft.com/office/word/2010/wordprocessingShape" mc:Ignorable="w14 w15 w16se wp14">
+<w:endnotes xmlns:wpc="http://schemas.microsoft.com/office/word/2010/wordprocessingCanvas" xmlns:cx="http://schemas.microsoft.com/office/drawing/2014/chartex" xmlns:cx1="http://schemas.microsoft.com/office/drawing/2015/9/8/chartex" xmlns:cx2="http://schemas.microsoft.com/office/drawing/2015/10/21/chartex" xmlns:cx3="http://schemas.microsoft.com/office/drawing/2016/5/9/chartex" xmlns:cx4="http://schemas.microsoft.com/office/drawing/2016/5/10/chartex" xmlns:cx5="http://schemas.microsoft.com/office/drawing/2016/5/11/chartex" xmlns:cx6="http://schemas.microsoft.com/office/drawing/2016/5/12/chartex" xmlns:cx7="http://schemas.microsoft.com/office/drawing/2016/5/13/chartex" xmlns:cx8="http://schemas.microsoft.com/office/drawing/2016/5/14/chartex" xmlns:mc="http://schemas.openxmlformats.org/markup-compatibility/2006" xmlns:aink="http://schemas.microsoft.com/office/drawing/2016/ink" xmlns:am3d="http://schemas.microsoft.com/office/drawing/2017/model3d" xmlns:o="urn:schemas-microsoft-com:office:office" xmlns:oel="http://schemas.microsoft.com/office/2019/extlst" xmlns:r="http://schemas.openxmlformats.org/officeDocument/2006/relationships" xmlns:m="http://schemas.openxmlformats.org/officeDocument/2006/math" xmlns:v="urn:schemas-microsoft-com:vml" xmlns:wp14="http://schemas.microsoft.com/office/word/2010/wordprocessingDrawing" xmlns:wp="http://schemas.openxmlformats.org/drawingml/2006/wordprocessingDrawing" xmlns:w10="urn:schemas-microsoft-com:office:word" xmlns:w="http://schemas.openxmlformats.org/wordprocessingml/2006/main" xmlns:w14="http://schemas.microsoft.com/office/word/2010/wordml" xmlns:w15="http://schemas.microsoft.com/office/word/2012/wordml" xmlns:w16cex="http://schemas.microsoft.com/office/word/2018/wordml/cex" xmlns:w16cid="http://schemas.microsoft.com/office/word/2016/wordml/cid" xmlns:w16="http://schemas.microsoft.com/office/word/2018/wordml" xmlns:w16sdtdh="http://schemas.microsoft.com/office/word/2020/wordml/sdtdatahash" xmlns:w16se="http://schemas.microsoft.com/office/word/2015/wordml/symex" xmlns:wpg="http://schemas.microsoft.com/office/word/2010/wordprocessingGroup" xmlns:wpi="http://schemas.microsoft.com/office/word/2010/wordprocessingInk" xmlns:wne="http://schemas.microsoft.com/office/word/2006/wordml" xmlns:wps="http://schemas.microsoft.com/office/word/2010/wordprocessingShape" mc:Ignorable="w14 w15 w16se w16cid w16 w16cex w16sdtdh wp14">
   <w:endnote w:type="separator" w:id="-1">
     <w:p>
       <w:r>
@@ -21730,7 +21538,7 @@
 </file>
 
 <file path=word/footer1.xml><?xml version="1.0" encoding="utf-8"?>
-<w:ftr xmlns:wpc="http://schemas.microsoft.com/office/word/2010/wordprocessingCanvas" xmlns:cx="http://schemas.microsoft.com/office/drawing/2014/chartex" xmlns:mc="http://schemas.openxmlformats.org/markup-compatibility/2006" xmlns:o="urn:schemas-microsoft-com:office:office" xmlns:r="http://schemas.openxmlformats.org/officeDocument/2006/relationships" xmlns:m="http://schemas.openxmlformats.org/officeDocument/2006/math" xmlns:v="urn:schemas-microsoft-com:vml" xmlns:wp14="http://schemas.microsoft.com/office/word/2010/wordprocessingDrawing" xmlns:wp="http://schemas.openxmlformats.org/drawingml/2006/wordprocessingDrawing" xmlns:w10="urn:schemas-microsoft-com:office:word" xmlns:w="http://schemas.openxmlformats.org/wordprocessingml/2006/main" xmlns:w14="http://schemas.microsoft.com/office/word/2010/wordml" xmlns:w15="http://schemas.microsoft.com/office/word/2012/wordml" xmlns:w16se="http://schemas.microsoft.com/office/word/2015/wordml/symex" xmlns:wpg="http://schemas.microsoft.com/office/word/2010/wordprocessingGroup" xmlns:wpi="http://schemas.microsoft.com/office/word/2010/wordprocessingInk" xmlns:wne="http://schemas.microsoft.com/office/word/2006/wordml" xmlns:wps="http://schemas.microsoft.com/office/word/2010/wordprocessingShape" mc:Ignorable="w14 w15 w16se wp14">
+<w:ftr xmlns:wpc="http://schemas.microsoft.com/office/word/2010/wordprocessingCanvas" xmlns:cx="http://schemas.microsoft.com/office/drawing/2014/chartex" xmlns:cx1="http://schemas.microsoft.com/office/drawing/2015/9/8/chartex" xmlns:cx2="http://schemas.microsoft.com/office/drawing/2015/10/21/chartex" xmlns:cx3="http://schemas.microsoft.com/office/drawing/2016/5/9/chartex" xmlns:cx4="http://schemas.microsoft.com/office/drawing/2016/5/10/chartex" xmlns:cx5="http://schemas.microsoft.com/office/drawing/2016/5/11/chartex" xmlns:cx6="http://schemas.microsoft.com/office/drawing/2016/5/12/chartex" xmlns:cx7="http://schemas.microsoft.com/office/drawing/2016/5/13/chartex" xmlns:cx8="http://schemas.microsoft.com/office/drawing/2016/5/14/chartex" xmlns:mc="http://schemas.openxmlformats.org/markup-compatibility/2006" xmlns:aink="http://schemas.microsoft.com/office/drawing/2016/ink" xmlns:am3d="http://schemas.microsoft.com/office/drawing/2017/model3d" xmlns:o="urn:schemas-microsoft-com:office:office" xmlns:oel="http://schemas.microsoft.com/office/2019/extlst" xmlns:r="http://schemas.openxmlformats.org/officeDocument/2006/relationships" xmlns:m="http://schemas.openxmlformats.org/officeDocument/2006/math" xmlns:v="urn:schemas-microsoft-com:vml" xmlns:wp14="http://schemas.microsoft.com/office/word/2010/wordprocessingDrawing" xmlns:wp="http://schemas.openxmlformats.org/drawingml/2006/wordprocessingDrawing" xmlns:w10="urn:schemas-microsoft-com:office:word" xmlns:w="http://schemas.openxmlformats.org/wordprocessingml/2006/main" xmlns:w14="http://schemas.microsoft.com/office/word/2010/wordml" xmlns:w15="http://schemas.microsoft.com/office/word/2012/wordml" xmlns:w16cex="http://schemas.microsoft.com/office/word/2018/wordml/cex" xmlns:w16cid="http://schemas.microsoft.com/office/word/2016/wordml/cid" xmlns:w16="http://schemas.microsoft.com/office/word/2018/wordml" xmlns:w16sdtdh="http://schemas.microsoft.com/office/word/2020/wordml/sdtdatahash" xmlns:w16se="http://schemas.microsoft.com/office/word/2015/wordml/symex" xmlns:wpg="http://schemas.microsoft.com/office/word/2010/wordprocessingGroup" xmlns:wpi="http://schemas.microsoft.com/office/word/2010/wordprocessingInk" xmlns:wne="http://schemas.microsoft.com/office/word/2006/wordml" xmlns:wps="http://schemas.microsoft.com/office/word/2010/wordprocessingShape" mc:Ignorable="w14 w15 w16se w16cid w16 w16cex w16sdtdh wp14">
   <w:p>
     <w:pPr>
       <w:pStyle w:val="af5"/>
@@ -21780,7 +21588,7 @@
 </file>
 
 <file path=word/footnotes.xml><?xml version="1.0" encoding="utf-8"?>
-<w:footnotes xmlns:wpc="http://schemas.microsoft.com/office/word/2010/wordprocessingCanvas" xmlns:cx="http://schemas.microsoft.com/office/drawing/2014/chartex" xmlns:mc="http://schemas.openxmlformats.org/markup-compatibility/2006" xmlns:o="urn:schemas-microsoft-com:office:office" xmlns:r="http://schemas.openxmlformats.org/officeDocument/2006/relationships" xmlns:m="http://schemas.openxmlformats.org/officeDocument/2006/math" xmlns:v="urn:schemas-microsoft-com:vml" xmlns:wp14="http://schemas.microsoft.com/office/word/2010/wordprocessingDrawing" xmlns:wp="http://schemas.openxmlformats.org/drawingml/2006/wordprocessingDrawing" xmlns:w10="urn:schemas-microsoft-com:office:word" xmlns:w="http://schemas.openxmlformats.org/wordprocessingml/2006/main" xmlns:w14="http://schemas.microsoft.com/office/word/2010/wordml" xmlns:w15="http://schemas.microsoft.com/office/word/2012/wordml" xmlns:w16se="http://schemas.microsoft.com/office/word/2015/wordml/symex" xmlns:wpg="http://schemas.microsoft.com/office/word/2010/wordprocessingGroup" xmlns:wpi="http://schemas.microsoft.com/office/word/2010/wordprocessingInk" xmlns:wne="http://schemas.microsoft.com/office/word/2006/wordml" xmlns:wps="http://schemas.microsoft.com/office/word/2010/wordprocessingShape" mc:Ignorable="w14 w15 w16se wp14">
+<w:footnotes xmlns:wpc="http://schemas.microsoft.com/office/word/2010/wordprocessingCanvas" xmlns:cx="http://schemas.microsoft.com/office/drawing/2014/chartex" xmlns:cx1="http://schemas.microsoft.com/office/drawing/2015/9/8/chartex" xmlns:cx2="http://schemas.microsoft.com/office/drawing/2015/10/21/chartex" xmlns:cx3="http://schemas.microsoft.com/office/drawing/2016/5/9/chartex" xmlns:cx4="http://schemas.microsoft.com/office/drawing/2016/5/10/chartex" xmlns:cx5="http://schemas.microsoft.com/office/drawing/2016/5/11/chartex" xmlns:cx6="http://schemas.microsoft.com/office/drawing/2016/5/12/chartex" xmlns:cx7="http://schemas.microsoft.com/office/drawing/2016/5/13/chartex" xmlns:cx8="http://schemas.microsoft.com/office/drawing/2016/5/14/chartex" xmlns:mc="http://schemas.openxmlformats.org/markup-compatibility/2006" xmlns:aink="http://schemas.microsoft.com/office/drawing/2016/ink" xmlns:am3d="http://schemas.microsoft.com/office/drawing/2017/model3d" xmlns:o="urn:schemas-microsoft-com:office:office" xmlns:oel="http://schemas.microsoft.com/office/2019/extlst" xmlns:r="http://schemas.openxmlformats.org/officeDocument/2006/relationships" xmlns:m="http://schemas.openxmlformats.org/officeDocument/2006/math" xmlns:v="urn:schemas-microsoft-com:vml" xmlns:wp14="http://schemas.microsoft.com/office/word/2010/wordprocessingDrawing" xmlns:wp="http://schemas.openxmlformats.org/drawingml/2006/wordprocessingDrawing" xmlns:w10="urn:schemas-microsoft-com:office:word" xmlns:w="http://schemas.openxmlformats.org/wordprocessingml/2006/main" xmlns:w14="http://schemas.microsoft.com/office/word/2010/wordml" xmlns:w15="http://schemas.microsoft.com/office/word/2012/wordml" xmlns:w16cex="http://schemas.microsoft.com/office/word/2018/wordml/cex" xmlns:w16cid="http://schemas.microsoft.com/office/word/2016/wordml/cid" xmlns:w16="http://schemas.microsoft.com/office/word/2018/wordml" xmlns:w16sdtdh="http://schemas.microsoft.com/office/word/2020/wordml/sdtdatahash" xmlns:w16se="http://schemas.microsoft.com/office/word/2015/wordml/symex" xmlns:wpg="http://schemas.microsoft.com/office/word/2010/wordprocessingGroup" xmlns:wpi="http://schemas.microsoft.com/office/word/2010/wordprocessingInk" xmlns:wne="http://schemas.microsoft.com/office/word/2006/wordml" xmlns:wps="http://schemas.microsoft.com/office/word/2010/wordprocessingShape" mc:Ignorable="w14 w15 w16se w16cid w16 w16cex w16sdtdh wp14">
   <w:footnote w:type="separator" w:id="-1">
     <w:p>
       <w:r>
@@ -21799,7 +21607,7 @@
 </file>
 
 <file path=word/header1.xml><?xml version="1.0" encoding="utf-8"?>
-<w:hdr xmlns:wpc="http://schemas.microsoft.com/office/word/2010/wordprocessingCanvas" xmlns:cx="http://schemas.microsoft.com/office/drawing/2014/chartex" xmlns:mc="http://schemas.openxmlformats.org/markup-compatibility/2006" xmlns:o="urn:schemas-microsoft-com:office:office" xmlns:r="http://schemas.openxmlformats.org/officeDocument/2006/relationships" xmlns:m="http://schemas.openxmlformats.org/officeDocument/2006/math" xmlns:v="urn:schemas-microsoft-com:vml" xmlns:wp14="http://schemas.microsoft.com/office/word/2010/wordprocessingDrawing" xmlns:wp="http://schemas.openxmlformats.org/drawingml/2006/wordprocessingDrawing" xmlns:w10="urn:schemas-microsoft-com:office:word" xmlns:w="http://schemas.openxmlformats.org/wordprocessingml/2006/main" xmlns:w14="http://schemas.microsoft.com/office/word/2010/wordml" xmlns:w15="http://schemas.microsoft.com/office/word/2012/wordml" xmlns:w16se="http://schemas.microsoft.com/office/word/2015/wordml/symex" xmlns:wpg="http://schemas.microsoft.com/office/word/2010/wordprocessingGroup" xmlns:wpi="http://schemas.microsoft.com/office/word/2010/wordprocessingInk" xmlns:wne="http://schemas.microsoft.com/office/word/2006/wordml" xmlns:wps="http://schemas.microsoft.com/office/word/2010/wordprocessingShape" mc:Ignorable="w14 w15 w16se wp14">
+<w:hdr xmlns:wpc="http://schemas.microsoft.com/office/word/2010/wordprocessingCanvas" xmlns:cx="http://schemas.microsoft.com/office/drawing/2014/chartex" xmlns:cx1="http://schemas.microsoft.com/office/drawing/2015/9/8/chartex" xmlns:cx2="http://schemas.microsoft.com/office/drawing/2015/10/21/chartex" xmlns:cx3="http://schemas.microsoft.com/office/drawing/2016/5/9/chartex" xmlns:cx4="http://schemas.microsoft.com/office/drawing/2016/5/10/chartex" xmlns:cx5="http://schemas.microsoft.com/office/drawing/2016/5/11/chartex" xmlns:cx6="http://schemas.microsoft.com/office/drawing/2016/5/12/chartex" xmlns:cx7="http://schemas.microsoft.com/office/drawing/2016/5/13/chartex" xmlns:cx8="http://schemas.microsoft.com/office/drawing/2016/5/14/chartex" xmlns:mc="http://schemas.openxmlformats.org/markup-compatibility/2006" xmlns:aink="http://schemas.microsoft.com/office/drawing/2016/ink" xmlns:am3d="http://schemas.microsoft.com/office/drawing/2017/model3d" xmlns:o="urn:schemas-microsoft-com:office:office" xmlns:oel="http://schemas.microsoft.com/office/2019/extlst" xmlns:r="http://schemas.openxmlformats.org/officeDocument/2006/relationships" xmlns:m="http://schemas.openxmlformats.org/officeDocument/2006/math" xmlns:v="urn:schemas-microsoft-com:vml" xmlns:wp14="http://schemas.microsoft.com/office/word/2010/wordprocessingDrawing" xmlns:wp="http://schemas.openxmlformats.org/drawingml/2006/wordprocessingDrawing" xmlns:w10="urn:schemas-microsoft-com:office:word" xmlns:w="http://schemas.openxmlformats.org/wordprocessingml/2006/main" xmlns:w14="http://schemas.microsoft.com/office/word/2010/wordml" xmlns:w15="http://schemas.microsoft.com/office/word/2012/wordml" xmlns:w16cex="http://schemas.microsoft.com/office/word/2018/wordml/cex" xmlns:w16cid="http://schemas.microsoft.com/office/word/2016/wordml/cid" xmlns:w16="http://schemas.microsoft.com/office/word/2018/wordml" xmlns:w16sdtdh="http://schemas.microsoft.com/office/word/2020/wordml/sdtdatahash" xmlns:w16se="http://schemas.microsoft.com/office/word/2015/wordml/symex" xmlns:wpg="http://schemas.microsoft.com/office/word/2010/wordprocessingGroup" xmlns:wpi="http://schemas.microsoft.com/office/word/2010/wordprocessingInk" xmlns:wne="http://schemas.microsoft.com/office/word/2006/wordml" xmlns:wps="http://schemas.microsoft.com/office/word/2010/wordprocessingShape" mc:Ignorable="w14 w15 w16se w16cid w16 w16cex w16sdtdh wp14">
   <w:p>
     <w:pPr>
       <w:pStyle w:val="a9"/>
@@ -21850,7 +21658,7 @@
 </file>
 
 <file path=word/header2.xml><?xml version="1.0" encoding="utf-8"?>
-<w:hdr xmlns:wpc="http://schemas.microsoft.com/office/word/2010/wordprocessingCanvas" xmlns:cx="http://schemas.microsoft.com/office/drawing/2014/chartex" xmlns:mc="http://schemas.openxmlformats.org/markup-compatibility/2006" xmlns:o="urn:schemas-microsoft-com:office:office" xmlns:r="http://schemas.openxmlformats.org/officeDocument/2006/relationships" xmlns:m="http://schemas.openxmlformats.org/officeDocument/2006/math" xmlns:v="urn:schemas-microsoft-com:vml" xmlns:wp14="http://schemas.microsoft.com/office/word/2010/wordprocessingDrawing" xmlns:wp="http://schemas.openxmlformats.org/drawingml/2006/wordprocessingDrawing" xmlns:w10="urn:schemas-microsoft-com:office:word" xmlns:w="http://schemas.openxmlformats.org/wordprocessingml/2006/main" xmlns:w14="http://schemas.microsoft.com/office/word/2010/wordml" xmlns:w15="http://schemas.microsoft.com/office/word/2012/wordml" xmlns:w16se="http://schemas.microsoft.com/office/word/2015/wordml/symex" xmlns:wpg="http://schemas.microsoft.com/office/word/2010/wordprocessingGroup" xmlns:wpi="http://schemas.microsoft.com/office/word/2010/wordprocessingInk" xmlns:wne="http://schemas.microsoft.com/office/word/2006/wordml" xmlns:wps="http://schemas.microsoft.com/office/word/2010/wordprocessingShape" mc:Ignorable="w14 w15 w16se wp14">
+<w:hdr xmlns:wpc="http://schemas.microsoft.com/office/word/2010/wordprocessingCanvas" xmlns:cx="http://schemas.microsoft.com/office/drawing/2014/chartex" xmlns:cx1="http://schemas.microsoft.com/office/drawing/2015/9/8/chartex" xmlns:cx2="http://schemas.microsoft.com/office/drawing/2015/10/21/chartex" xmlns:cx3="http://schemas.microsoft.com/office/drawing/2016/5/9/chartex" xmlns:cx4="http://schemas.microsoft.com/office/drawing/2016/5/10/chartex" xmlns:cx5="http://schemas.microsoft.com/office/drawing/2016/5/11/chartex" xmlns:cx6="http://schemas.microsoft.com/office/drawing/2016/5/12/chartex" xmlns:cx7="http://schemas.microsoft.com/office/drawing/2016/5/13/chartex" xmlns:cx8="http://schemas.microsoft.com/office/drawing/2016/5/14/chartex" xmlns:mc="http://schemas.openxmlformats.org/markup-compatibility/2006" xmlns:aink="http://schemas.microsoft.com/office/drawing/2016/ink" xmlns:am3d="http://schemas.microsoft.com/office/drawing/2017/model3d" xmlns:o="urn:schemas-microsoft-com:office:office" xmlns:oel="http://schemas.microsoft.com/office/2019/extlst" xmlns:r="http://schemas.openxmlformats.org/officeDocument/2006/relationships" xmlns:m="http://schemas.openxmlformats.org/officeDocument/2006/math" xmlns:v="urn:schemas-microsoft-com:vml" xmlns:wp14="http://schemas.microsoft.com/office/word/2010/wordprocessingDrawing" xmlns:wp="http://schemas.openxmlformats.org/drawingml/2006/wordprocessingDrawing" xmlns:w10="urn:schemas-microsoft-com:office:word" xmlns:w="http://schemas.openxmlformats.org/wordprocessingml/2006/main" xmlns:w14="http://schemas.microsoft.com/office/word/2010/wordml" xmlns:w15="http://schemas.microsoft.com/office/word/2012/wordml" xmlns:w16cex="http://schemas.microsoft.com/office/word/2018/wordml/cex" xmlns:w16cid="http://schemas.microsoft.com/office/word/2016/wordml/cid" xmlns:w16="http://schemas.microsoft.com/office/word/2018/wordml" xmlns:w16sdtdh="http://schemas.microsoft.com/office/word/2020/wordml/sdtdatahash" xmlns:w16se="http://schemas.microsoft.com/office/word/2015/wordml/symex" xmlns:wpg="http://schemas.microsoft.com/office/word/2010/wordprocessingGroup" xmlns:wpi="http://schemas.microsoft.com/office/word/2010/wordprocessingInk" xmlns:wne="http://schemas.microsoft.com/office/word/2006/wordml" xmlns:wps="http://schemas.microsoft.com/office/word/2010/wordprocessingShape" mc:Ignorable="w14 w15 w16se w16cid w16 w16cex w16sdtdh wp14">
   <w:p>
     <w:pPr>
       <w:pStyle w:val="a9"/>
@@ -21861,7 +21669,7 @@
 </file>
 
 <file path=word/numbering.xml><?xml version="1.0" encoding="utf-8"?>
-<w:numbering xmlns:wpc="http://schemas.microsoft.com/office/word/2010/wordprocessingCanvas" xmlns:cx="http://schemas.microsoft.com/office/drawing/2014/chartex" xmlns:mc="http://schemas.openxmlformats.org/markup-compatibility/2006" xmlns:o="urn:schemas-microsoft-com:office:office" xmlns:r="http://schemas.openxmlformats.org/officeDocument/2006/relationships" xmlns:m="http://schemas.openxmlformats.org/officeDocument/2006/math" xmlns:v="urn:schemas-microsoft-com:vml" xmlns:wp14="http://schemas.microsoft.com/office/word/2010/wordprocessingDrawing" xmlns:wp="http://schemas.openxmlformats.org/drawingml/2006/wordprocessingDrawing" xmlns:w10="urn:schemas-microsoft-com:office:word" xmlns:w="http://schemas.openxmlformats.org/wordprocessingml/2006/main" xmlns:w14="http://schemas.microsoft.com/office/word/2010/wordml" xmlns:w15="http://schemas.microsoft.com/office/word/2012/wordml" xmlns:w16se="http://schemas.microsoft.com/office/word/2015/wordml/symex" xmlns:wpg="http://schemas.microsoft.com/office/word/2010/wordprocessingGroup" xmlns:wpi="http://schemas.microsoft.com/office/word/2010/wordprocessingInk" xmlns:wne="http://schemas.microsoft.com/office/word/2006/wordml" xmlns:wps="http://schemas.microsoft.com/office/word/2010/wordprocessingShape" mc:Ignorable="w14 w15 w16se wp14">
+<w:numbering xmlns:wpc="http://schemas.microsoft.com/office/word/2010/wordprocessingCanvas" xmlns:cx="http://schemas.microsoft.com/office/drawing/2014/chartex" xmlns:cx1="http://schemas.microsoft.com/office/drawing/2015/9/8/chartex" xmlns:cx2="http://schemas.microsoft.com/office/drawing/2015/10/21/chartex" xmlns:cx3="http://schemas.microsoft.com/office/drawing/2016/5/9/chartex" xmlns:cx4="http://schemas.microsoft.com/office/drawing/2016/5/10/chartex" xmlns:cx5="http://schemas.microsoft.com/office/drawing/2016/5/11/chartex" xmlns:cx6="http://schemas.microsoft.com/office/drawing/2016/5/12/chartex" xmlns:cx7="http://schemas.microsoft.com/office/drawing/2016/5/13/chartex" xmlns:cx8="http://schemas.microsoft.com/office/drawing/2016/5/14/chartex" xmlns:mc="http://schemas.openxmlformats.org/markup-compatibility/2006" xmlns:aink="http://schemas.microsoft.com/office/drawing/2016/ink" xmlns:am3d="http://schemas.microsoft.com/office/drawing/2017/model3d" xmlns:o="urn:schemas-microsoft-com:office:office" xmlns:oel="http://schemas.microsoft.com/office/2019/extlst" xmlns:r="http://schemas.openxmlformats.org/officeDocument/2006/relationships" xmlns:m="http://schemas.openxmlformats.org/officeDocument/2006/math" xmlns:v="urn:schemas-microsoft-com:vml" xmlns:wp14="http://schemas.microsoft.com/office/word/2010/wordprocessingDrawing" xmlns:wp="http://schemas.openxmlformats.org/drawingml/2006/wordprocessingDrawing" xmlns:w10="urn:schemas-microsoft-com:office:word" xmlns:w="http://schemas.openxmlformats.org/wordprocessingml/2006/main" xmlns:w14="http://schemas.microsoft.com/office/word/2010/wordml" xmlns:w15="http://schemas.microsoft.com/office/word/2012/wordml" xmlns:w16cex="http://schemas.microsoft.com/office/word/2018/wordml/cex" xmlns:w16cid="http://schemas.microsoft.com/office/word/2016/wordml/cid" xmlns:w16="http://schemas.microsoft.com/office/word/2018/wordml" xmlns:w16sdtdh="http://schemas.microsoft.com/office/word/2020/wordml/sdtdatahash" xmlns:w16se="http://schemas.microsoft.com/office/word/2015/wordml/symex" xmlns:wpg="http://schemas.microsoft.com/office/word/2010/wordprocessingGroup" xmlns:wpi="http://schemas.microsoft.com/office/word/2010/wordprocessingInk" xmlns:wne="http://schemas.microsoft.com/office/word/2006/wordml" xmlns:wps="http://schemas.microsoft.com/office/word/2010/wordprocessingShape" mc:Ignorable="w14 w15 w16se w16cid w16 w16cex w16sdtdh wp14">
   <w:numPicBullet w:numPicBulletId="0">
     <w:pict>
       <v:shapetype id="_x0000_t75" coordsize="21600,21600" o:spt="75" o:preferrelative="t" path="m@4@5l@4@11@9@11@9@5xe" filled="f" stroked="f">
@@ -21883,7 +21691,7 @@
         <v:path o:extrusionok="f" gradientshapeok="t" o:connecttype="rect"/>
         <o:lock v:ext="edit" aspectratio="t"/>
       </v:shapetype>
-      <v:shape id="_x0000_i1041" type="#_x0000_t75" style="width:11.4pt;height:9.6pt" o:bullet="t">
+      <v:shape id="_x0000_i1040" type="#_x0000_t75" style="width:11.25pt;height:9.75pt" o:bullet="t">
         <v:imagedata r:id="rId1" o:title="clip_image001"/>
       </v:shape>
     </w:pict>
@@ -25483,31 +25291,31 @@
       </w:pPr>
     </w:lvl>
   </w:abstractNum>
-  <w:num w:numId="1">
+  <w:num w:numId="1" w16cid:durableId="505706480">
     <w:abstractNumId w:val="8"/>
   </w:num>
-  <w:num w:numId="2">
+  <w:num w:numId="2" w16cid:durableId="2087993622">
     <w:abstractNumId w:val="11"/>
   </w:num>
-  <w:num w:numId="3">
+  <w:num w:numId="3" w16cid:durableId="185753235">
     <w:abstractNumId w:val="13"/>
   </w:num>
-  <w:num w:numId="4">
+  <w:num w:numId="4" w16cid:durableId="1785996661">
     <w:abstractNumId w:val="0"/>
   </w:num>
-  <w:num w:numId="5">
+  <w:num w:numId="5" w16cid:durableId="398983755">
     <w:abstractNumId w:val="31"/>
   </w:num>
-  <w:num w:numId="6">
+  <w:num w:numId="6" w16cid:durableId="877011467">
     <w:abstractNumId w:val="17"/>
   </w:num>
-  <w:num w:numId="7">
+  <w:num w:numId="7" w16cid:durableId="1969971600">
     <w:abstractNumId w:val="12"/>
     <w:lvlOverride w:ilvl="0">
       <w:startOverride w:val="1"/>
     </w:lvlOverride>
   </w:num>
-  <w:num w:numId="8">
+  <w:num w:numId="8" w16cid:durableId="1817064676">
     <w:abstractNumId w:val="5"/>
     <w:lvlOverride w:ilvl="0">
       <w:startOverride w:val="1"/>
@@ -25537,52 +25345,52 @@
       <w:startOverride w:val="1"/>
     </w:lvlOverride>
   </w:num>
-  <w:num w:numId="9">
+  <w:num w:numId="9" w16cid:durableId="2088260723">
     <w:abstractNumId w:val="9"/>
   </w:num>
-  <w:num w:numId="10">
+  <w:num w:numId="10" w16cid:durableId="1906640264">
     <w:abstractNumId w:val="3"/>
   </w:num>
-  <w:num w:numId="11">
+  <w:num w:numId="11" w16cid:durableId="1625889612">
     <w:abstractNumId w:val="15"/>
   </w:num>
-  <w:num w:numId="12">
+  <w:num w:numId="12" w16cid:durableId="895362247">
     <w:abstractNumId w:val="27"/>
   </w:num>
-  <w:num w:numId="13">
+  <w:num w:numId="13" w16cid:durableId="145099648">
     <w:abstractNumId w:val="14"/>
   </w:num>
-  <w:num w:numId="14">
+  <w:num w:numId="14" w16cid:durableId="1678996296">
     <w:abstractNumId w:val="21"/>
   </w:num>
-  <w:num w:numId="15">
+  <w:num w:numId="15" w16cid:durableId="1288463615">
     <w:abstractNumId w:val="6"/>
   </w:num>
-  <w:num w:numId="16">
+  <w:num w:numId="16" w16cid:durableId="896209824">
     <w:abstractNumId w:val="32"/>
   </w:num>
-  <w:num w:numId="17">
+  <w:num w:numId="17" w16cid:durableId="1459762350">
     <w:abstractNumId w:val="22"/>
   </w:num>
-  <w:num w:numId="18">
+  <w:num w:numId="18" w16cid:durableId="670061155">
     <w:abstractNumId w:val="30"/>
   </w:num>
-  <w:num w:numId="19">
+  <w:num w:numId="19" w16cid:durableId="468740666">
     <w:abstractNumId w:val="7"/>
   </w:num>
-  <w:num w:numId="20">
+  <w:num w:numId="20" w16cid:durableId="374080482">
     <w:abstractNumId w:val="20"/>
   </w:num>
-  <w:num w:numId="21">
+  <w:num w:numId="21" w16cid:durableId="818838659">
     <w:abstractNumId w:val="25"/>
   </w:num>
-  <w:num w:numId="22">
+  <w:num w:numId="22" w16cid:durableId="911744393">
     <w:abstractNumId w:val="24"/>
   </w:num>
-  <w:num w:numId="23">
+  <w:num w:numId="23" w16cid:durableId="1354765542">
     <w:abstractNumId w:val="29"/>
   </w:num>
-  <w:num w:numId="24">
+  <w:num w:numId="24" w16cid:durableId="110898219">
     <w:abstractNumId w:val="20"/>
     <w:lvlOverride w:ilvl="0">
       <w:startOverride w:val="1"/>
@@ -25612,7 +25420,7 @@
       <w:startOverride w:val="1"/>
     </w:lvlOverride>
   </w:num>
-  <w:num w:numId="25">
+  <w:num w:numId="25" w16cid:durableId="268317092">
     <w:abstractNumId w:val="25"/>
     <w:lvlOverride w:ilvl="0">
       <w:startOverride w:val="1"/>
@@ -25642,40 +25450,40 @@
       <w:startOverride w:val="1"/>
     </w:lvlOverride>
   </w:num>
-  <w:num w:numId="26">
+  <w:num w:numId="26" w16cid:durableId="696933988">
     <w:abstractNumId w:val="28"/>
   </w:num>
-  <w:num w:numId="27">
+  <w:num w:numId="27" w16cid:durableId="496507267">
     <w:abstractNumId w:val="1"/>
   </w:num>
-  <w:num w:numId="28">
+  <w:num w:numId="28" w16cid:durableId="1034111674">
     <w:abstractNumId w:val="35"/>
   </w:num>
-  <w:num w:numId="29">
+  <w:num w:numId="29" w16cid:durableId="2042128093">
     <w:abstractNumId w:val="18"/>
   </w:num>
-  <w:num w:numId="30">
+  <w:num w:numId="30" w16cid:durableId="1643462500">
     <w:abstractNumId w:val="33"/>
   </w:num>
-  <w:num w:numId="31">
+  <w:num w:numId="31" w16cid:durableId="1271667596">
     <w:abstractNumId w:val="26"/>
   </w:num>
-  <w:num w:numId="32">
+  <w:num w:numId="32" w16cid:durableId="999112159">
     <w:abstractNumId w:val="10"/>
   </w:num>
-  <w:num w:numId="33">
+  <w:num w:numId="33" w16cid:durableId="819350000">
     <w:abstractNumId w:val="23"/>
   </w:num>
-  <w:num w:numId="34">
+  <w:num w:numId="34" w16cid:durableId="1163351098">
     <w:abstractNumId w:val="34"/>
   </w:num>
-  <w:num w:numId="35">
+  <w:num w:numId="35" w16cid:durableId="2044818987">
     <w:abstractNumId w:val="4"/>
   </w:num>
-  <w:num w:numId="36">
+  <w:num w:numId="36" w16cid:durableId="534584561">
     <w:abstractNumId w:val="16"/>
   </w:num>
-  <w:num w:numId="37">
+  <w:num w:numId="37" w16cid:durableId="8988454">
     <w:abstractNumId w:val="19"/>
   </w:num>
   <w:numIdMacAtCleanup w:val="8"/>
@@ -25683,7 +25491,7 @@
 </file>
 
 <file path=word/styles.xml><?xml version="1.0" encoding="utf-8"?>
-<w:styles xmlns:mc="http://schemas.openxmlformats.org/markup-compatibility/2006" xmlns:r="http://schemas.openxmlformats.org/officeDocument/2006/relationships" xmlns:w="http://schemas.openxmlformats.org/wordprocessingml/2006/main" xmlns:w14="http://schemas.microsoft.com/office/word/2010/wordml" xmlns:w15="http://schemas.microsoft.com/office/word/2012/wordml" xmlns:w16se="http://schemas.microsoft.com/office/word/2015/wordml/symex" mc:Ignorable="w14 w15 w16se">
+<w:styles xmlns:mc="http://schemas.openxmlformats.org/markup-compatibility/2006" xmlns:r="http://schemas.openxmlformats.org/officeDocument/2006/relationships" xmlns:w="http://schemas.openxmlformats.org/wordprocessingml/2006/main" xmlns:w14="http://schemas.microsoft.com/office/word/2010/wordml" xmlns:w15="http://schemas.microsoft.com/office/word/2012/wordml" xmlns:w16cex="http://schemas.microsoft.com/office/word/2018/wordml/cex" xmlns:w16cid="http://schemas.microsoft.com/office/word/2016/wordml/cid" xmlns:w16="http://schemas.microsoft.com/office/word/2018/wordml" xmlns:w16sdtdh="http://schemas.microsoft.com/office/word/2020/wordml/sdtdatahash" xmlns:w16se="http://schemas.microsoft.com/office/word/2015/wordml/symex" mc:Ignorable="w14 w15 w16se w16cid w16 w16cex w16sdtdh">
   <w:docDefaults>
     <w:rPrDefault>
       <w:rPr>
@@ -25693,7 +25501,7 @@
     </w:rPrDefault>
     <w:pPrDefault/>
   </w:docDefaults>
-  <w:latentStyles w:defLockedState="0" w:defUIPriority="0" w:defSemiHidden="0" w:defUnhideWhenUsed="0" w:defQFormat="0" w:count="371">
+  <w:latentStyles w:defLockedState="0" w:defUIPriority="0" w:defSemiHidden="0" w:defUnhideWhenUsed="0" w:defQFormat="0" w:count="376">
     <w:lsdException w:name="Normal" w:qFormat="1"/>
     <w:lsdException w:name="heading 1" w:qFormat="1"/>
     <w:lsdException w:name="heading 2" w:qFormat="1"/>
@@ -25971,6 +25779,11 @@
     <w:lsdException w:name="List Table 5 Dark Accent 6" w:uiPriority="50"/>
     <w:lsdException w:name="List Table 6 Colorful Accent 6" w:uiPriority="51"/>
     <w:lsdException w:name="List Table 7 Colorful Accent 6" w:uiPriority="52"/>
+    <w:lsdException w:name="Mention" w:semiHidden="1" w:uiPriority="99" w:unhideWhenUsed="1"/>
+    <w:lsdException w:name="Smart Hyperlink" w:semiHidden="1" w:uiPriority="99" w:unhideWhenUsed="1"/>
+    <w:lsdException w:name="Hashtag" w:semiHidden="1" w:uiPriority="99" w:unhideWhenUsed="1"/>
+    <w:lsdException w:name="Unresolved Mention" w:semiHidden="1" w:uiPriority="99" w:unhideWhenUsed="1"/>
+    <w:lsdException w:name="Smart Link" w:semiHidden="1" w:uiPriority="99" w:unhideWhenUsed="1"/>
   </w:latentStyles>
   <w:style w:type="paragraph" w:default="1" w:styleId="a0">
     <w:name w:val="Normal"/>
@@ -26764,8 +26577,8 @@
       <w:szCs w:val="24"/>
     </w:rPr>
   </w:style>
-  <w:style w:type="character" w:customStyle="1" w:styleId="af9">
-    <w:name w:val="Неразрешенное упоминание"/>
+  <w:style w:type="character" w:customStyle="1" w:styleId="17">
+    <w:name w:val="Неразрешенное упоминание1"/>
     <w:uiPriority w:val="99"/>
     <w:semiHidden/>
     <w:unhideWhenUsed/>
@@ -26775,7 +26588,7 @@
       <w:shd w:val="clear" w:color="auto" w:fill="E1DFDD"/>
     </w:rPr>
   </w:style>
-  <w:style w:type="paragraph" w:customStyle="1" w:styleId="17">
+  <w:style w:type="paragraph" w:customStyle="1" w:styleId="18">
     <w:name w:val="Текст1"/>
     <w:basedOn w:val="a0"/>
     <w:rsid w:val="00D05333"/>

--- a/pattern.docx
+++ b/pattern.docx
@@ -409,7 +409,6 @@
           <w:b/>
           <w:bCs/>
           <w:caps/>
-          <w:color w:val="FF0000"/>
           <w:sz w:val="28"/>
           <w:szCs w:val="28"/>
         </w:rPr>
@@ -419,7 +418,6 @@
           <w:b/>
           <w:bCs/>
           <w:caps/>
-          <w:color w:val="FF0000"/>
           <w:sz w:val="28"/>
           <w:szCs w:val="28"/>
         </w:rPr>
@@ -430,7 +428,6 @@
           <w:b/>
           <w:bCs/>
           <w:caps/>
-          <w:color w:val="FF0000"/>
           <w:sz w:val="28"/>
           <w:szCs w:val="28"/>
           <w:lang w:val="en-US"/>
@@ -442,7 +439,6 @@
           <w:b/>
           <w:bCs/>
           <w:caps/>
-          <w:color w:val="FF0000"/>
           <w:sz w:val="28"/>
           <w:szCs w:val="28"/>
         </w:rPr>
@@ -453,7 +449,6 @@
           <w:b/>
           <w:bCs/>
           <w:caps/>
-          <w:color w:val="FF0000"/>
           <w:sz w:val="28"/>
           <w:szCs w:val="28"/>
         </w:rPr>
@@ -464,7 +459,6 @@
           <w:b/>
           <w:bCs/>
           <w:caps/>
-          <w:color w:val="FF0000"/>
           <w:sz w:val="28"/>
           <w:szCs w:val="28"/>
         </w:rPr>
@@ -475,7 +469,6 @@
           <w:b/>
           <w:bCs/>
           <w:caps/>
-          <w:color w:val="FF0000"/>
           <w:sz w:val="28"/>
           <w:szCs w:val="28"/>
           <w:lang w:val="en-US"/>
@@ -487,7 +480,6 @@
           <w:b/>
           <w:bCs/>
           <w:caps/>
-          <w:color w:val="FF0000"/>
           <w:sz w:val="28"/>
           <w:szCs w:val="28"/>
         </w:rPr>
@@ -498,7 +490,6 @@
           <w:b/>
           <w:bCs/>
           <w:caps/>
-          <w:color w:val="FF0000"/>
           <w:sz w:val="28"/>
           <w:szCs w:val="28"/>
         </w:rPr>
@@ -537,32 +528,32 @@
           <w:sz w:val="28"/>
           <w:szCs w:val="28"/>
         </w:rPr>
-        <w:t>Направ</w:t>
-      </w:r>
-      <w:r>
+        <w:t xml:space="preserve">Направление </w:t>
+      </w:r>
+    </w:p>
+    <w:p>
+      <w:pPr>
         <w:rPr>
           <w:rFonts w:eastAsia="Calibri"/>
           <w:sz w:val="28"/>
           <w:szCs w:val="28"/>
         </w:rPr>
-        <w:t xml:space="preserve">ление </w:t>
-      </w:r>
-    </w:p>
-    <w:p>
-      <w:pPr>
+      </w:pPr>
+      <w:r>
         <w:rPr>
           <w:rFonts w:eastAsia="Calibri"/>
           <w:sz w:val="28"/>
           <w:szCs w:val="28"/>
         </w:rPr>
-      </w:pPr>
+        <w:t>подготовки</w:t>
+      </w:r>
       <w:r>
         <w:rPr>
           <w:rFonts w:eastAsia="Calibri"/>
           <w:sz w:val="28"/>
           <w:szCs w:val="28"/>
         </w:rPr>
-        <w:t>подготовки</w:t>
+        <w:t xml:space="preserve"> </w:t>
       </w:r>
       <w:r>
         <w:rPr>
@@ -570,7 +561,34 @@
           <w:sz w:val="28"/>
           <w:szCs w:val="28"/>
         </w:rPr>
-        <w:t xml:space="preserve"> </w:t>
+        <w:t xml:space="preserve">   </w:t>
+      </w:r>
+      <w:r>
+        <w:rPr>
+          <w:sz w:val="28"/>
+          <w:szCs w:val="28"/>
+          <w:u w:val="single"/>
+        </w:rPr>
+        <w:t>#</w:t>
+      </w:r>
+      <w:proofErr w:type="spellStart"/>
+      <w:r>
+        <w:rPr>
+          <w:sz w:val="28"/>
+          <w:szCs w:val="28"/>
+          <w:u w:val="single"/>
+          <w:lang w:val="en-US"/>
+        </w:rPr>
+        <w:t>TrainingDirection</w:t>
+      </w:r>
+      <w:proofErr w:type="spellEnd"/>
+      <w:r>
+        <w:rPr>
+          <w:sz w:val="28"/>
+          <w:szCs w:val="28"/>
+          <w:u w:val="single"/>
+        </w:rPr>
+        <w:t>#</w:t>
       </w:r>
       <w:r>
         <w:rPr>
@@ -578,62 +596,122 @@
           <w:sz w:val="28"/>
           <w:szCs w:val="28"/>
         </w:rPr>
-        <w:t xml:space="preserve">   </w:t>
-      </w:r>
-      <w:r>
-        <w:rPr>
-          <w:color w:val="FF0000"/>
+        <w:t>____</w:t>
+      </w:r>
+      <w:r>
+        <w:rPr>
+          <w:rFonts w:eastAsia="Calibri"/>
           <w:sz w:val="28"/>
           <w:szCs w:val="28"/>
+        </w:rPr>
+        <w:t>__________________________________________________</w:t>
+      </w:r>
+      <w:r>
+        <w:rPr>
+          <w:rFonts w:eastAsia="Calibri"/>
+          <w:sz w:val="28"/>
+          <w:szCs w:val="28"/>
+        </w:rPr>
+        <w:t xml:space="preserve">_____ </w:t>
+      </w:r>
+    </w:p>
+    <w:p>
+      <w:pPr>
+        <w:rPr>
+          <w:rFonts w:eastAsia="Calibri"/>
+          <w:sz w:val="28"/>
+          <w:szCs w:val="28"/>
+        </w:rPr>
+      </w:pPr>
+    </w:p>
+    <w:p>
+      <w:pPr>
+        <w:rPr>
+          <w:rFonts w:eastAsia="Calibri"/>
+          <w:sz w:val="28"/>
+          <w:szCs w:val="28"/>
+        </w:rPr>
+      </w:pPr>
+      <w:r>
+        <w:rPr>
+          <w:rFonts w:eastAsia="Calibri"/>
+          <w:sz w:val="28"/>
+          <w:szCs w:val="28"/>
+        </w:rPr>
+        <w:t xml:space="preserve">Направленность (профиль) </w:t>
+      </w:r>
+    </w:p>
+    <w:p>
+      <w:pPr>
+        <w:rPr>
+          <w:rFonts w:eastAsia="Calibri"/>
+          <w:sz w:val="28"/>
+          <w:szCs w:val="28"/>
+        </w:rPr>
+      </w:pPr>
+      <w:r>
+        <w:rPr>
+          <w:rFonts w:eastAsia="Calibri"/>
+          <w:sz w:val="24"/>
+          <w:szCs w:val="24"/>
+        </w:rPr>
+        <w:t>_____</w:t>
+      </w:r>
+      <w:r>
+        <w:rPr>
+          <w:rFonts w:eastAsia="Calibri"/>
+          <w:sz w:val="28"/>
+          <w:szCs w:val="28"/>
           <w:u w:val="single"/>
         </w:rPr>
         <w:t>#</w:t>
       </w:r>
-      <w:proofErr w:type="spellStart"/>
-      <w:r>
-        <w:rPr>
-          <w:color w:val="FF0000"/>
+      <w:r>
+        <w:rPr>
+          <w:rFonts w:eastAsia="Calibri"/>
           <w:sz w:val="28"/>
           <w:szCs w:val="28"/>
           <w:u w:val="single"/>
           <w:lang w:val="en-US"/>
         </w:rPr>
-        <w:t>TrainingDirection</w:t>
-      </w:r>
-      <w:proofErr w:type="spellEnd"/>
-      <w:r>
-        <w:rPr>
-          <w:color w:val="FF0000"/>
-          <w:sz w:val="28"/>
-          <w:szCs w:val="28"/>
-          <w:u w:val="single"/>
-        </w:rPr>
-        <w:t>#</w:t>
+        <w:t>P</w:t>
       </w:r>
       <w:r>
         <w:rPr>
           <w:rFonts w:eastAsia="Calibri"/>
           <w:sz w:val="28"/>
           <w:szCs w:val="28"/>
-        </w:rPr>
-        <w:t>____</w:t>
+          <w:u w:val="single"/>
+          <w:lang w:val="en-US"/>
+        </w:rPr>
+        <w:t>rofile</w:t>
       </w:r>
       <w:r>
         <w:rPr>
           <w:rFonts w:eastAsia="Calibri"/>
           <w:sz w:val="28"/>
           <w:szCs w:val="28"/>
-        </w:rPr>
-        <w:t>__________________________________________________</w:t>
-      </w:r>
-      <w:r>
+          <w:u w:val="single"/>
+        </w:rPr>
+        <w:t>#</w:t>
+      </w:r>
+      <w:r>
+        <w:rPr>
+          <w:rFonts w:eastAsia="Calibri"/>
+          <w:sz w:val="24"/>
+          <w:szCs w:val="24"/>
+        </w:rPr>
+        <w:t>__</w:t>
+      </w:r>
+    </w:p>
+    <w:p>
+      <w:pPr>
         <w:rPr>
           <w:rFonts w:eastAsia="Calibri"/>
           <w:sz w:val="28"/>
           <w:szCs w:val="28"/>
         </w:rPr>
-        <w:t xml:space="preserve">_____ </w:t>
-      </w:r>
+      </w:pPr>
     </w:p>
     <w:p>
       <w:pPr>
@@ -647,138 +725,17 @@
     <w:p>
       <w:pPr>
         <w:rPr>
+          <w:sz w:val="28"/>
+          <w:szCs w:val="28"/>
+        </w:rPr>
+      </w:pPr>
+      <w:r>
+        <w:rPr>
           <w:rFonts w:eastAsia="Calibri"/>
           <w:sz w:val="28"/>
           <w:szCs w:val="28"/>
         </w:rPr>
-      </w:pPr>
-      <w:r>
-        <w:rPr>
-          <w:rFonts w:eastAsia="Calibri"/>
-          <w:sz w:val="28"/>
-          <w:szCs w:val="28"/>
-        </w:rPr>
-        <w:t xml:space="preserve">Направленность (профиль) </w:t>
-      </w:r>
-    </w:p>
-    <w:p>
-      <w:pPr>
-        <w:rPr>
-          <w:rFonts w:eastAsia="Calibri"/>
-          <w:sz w:val="28"/>
-          <w:szCs w:val="28"/>
-        </w:rPr>
-      </w:pPr>
-      <w:r>
-        <w:rPr>
-          <w:rFonts w:eastAsia="Calibri"/>
-          <w:sz w:val="24"/>
-          <w:szCs w:val="24"/>
-          <w:u w:val="single"/>
-        </w:rPr>
-        <w:t>_____</w:t>
-      </w:r>
-      <w:r>
-        <w:rPr>
-          <w:rFonts w:eastAsia="Calibri"/>
-          <w:color w:val="FF0000"/>
-          <w:sz w:val="28"/>
-          <w:szCs w:val="28"/>
-          <w:u w:val="single"/>
-        </w:rPr>
-        <w:t>#</w:t>
-      </w:r>
-      <w:r>
-        <w:rPr>
-          <w:rFonts w:eastAsia="Calibri"/>
-          <w:color w:val="FF0000"/>
-          <w:sz w:val="28"/>
-          <w:szCs w:val="28"/>
-          <w:u w:val="single"/>
-          <w:lang w:val="en-US"/>
-        </w:rPr>
-        <w:t>P</w:t>
-      </w:r>
-      <w:r>
-        <w:rPr>
-          <w:rFonts w:eastAsia="Calibri"/>
-          <w:color w:val="FF0000"/>
-          <w:sz w:val="28"/>
-          <w:szCs w:val="28"/>
-          <w:u w:val="single"/>
-          <w:lang w:val="en-US"/>
-        </w:rPr>
-        <w:t>rofile</w:t>
-      </w:r>
-      <w:r>
-        <w:rPr>
-          <w:rFonts w:eastAsia="Calibri"/>
-          <w:color w:val="FF0000"/>
-          <w:sz w:val="28"/>
-          <w:szCs w:val="28"/>
-          <w:u w:val="single"/>
-        </w:rPr>
-        <w:t>#</w:t>
-      </w:r>
-      <w:r>
-        <w:rPr>
-          <w:rFonts w:eastAsia="Calibri"/>
-          <w:sz w:val="24"/>
-          <w:szCs w:val="24"/>
-          <w:u w:val="single"/>
-        </w:rPr>
-        <w:t>_</w:t>
-      </w:r>
-      <w:r>
-        <w:rPr>
-          <w:rFonts w:eastAsia="Calibri"/>
-          <w:sz w:val="24"/>
-          <w:szCs w:val="24"/>
-          <w:u w:val="single"/>
-        </w:rPr>
-        <w:t>_</w:t>
-      </w:r>
-    </w:p>
-    <w:p>
-      <w:pPr>
-        <w:rPr>
-          <w:rFonts w:eastAsia="Calibri"/>
-          <w:sz w:val="28"/>
-          <w:szCs w:val="28"/>
-        </w:rPr>
-      </w:pPr>
-    </w:p>
-    <w:p>
-      <w:pPr>
-        <w:rPr>
-          <w:rFonts w:eastAsia="Calibri"/>
-          <w:sz w:val="28"/>
-          <w:szCs w:val="28"/>
-        </w:rPr>
-      </w:pPr>
-    </w:p>
-    <w:p>
-      <w:pPr>
-        <w:rPr>
-          <w:sz w:val="28"/>
-          <w:szCs w:val="28"/>
-        </w:rPr>
-      </w:pPr>
-      <w:r>
-        <w:rPr>
-          <w:rFonts w:eastAsia="Calibri"/>
-          <w:sz w:val="28"/>
-          <w:szCs w:val="28"/>
-        </w:rPr>
-        <w:t>Форма обучения ___</w:t>
-      </w:r>
-      <w:r>
-        <w:rPr>
-          <w:rFonts w:eastAsia="Calibri"/>
-          <w:sz w:val="28"/>
-          <w:szCs w:val="28"/>
-        </w:rPr>
-        <w:t>___________</w:t>
+        <w:t>Форма обучения ______________</w:t>
       </w:r>
       <w:r>
         <w:rPr>
@@ -876,7 +833,78 @@
           <w:sz w:val="28"/>
           <w:szCs w:val="28"/>
         </w:rPr>
-        <w:t>__</w:t>
+        <w:t>_________</w:t>
+      </w:r>
+      <w:r>
+        <w:rPr>
+          <w:bCs/>
+          <w:sz w:val="28"/>
+          <w:szCs w:val="28"/>
+        </w:rPr>
+        <w:t>_____</w:t>
+      </w:r>
+      <w:r>
+        <w:rPr>
+          <w:bCs/>
+          <w:sz w:val="28"/>
+          <w:szCs w:val="28"/>
+        </w:rPr>
+        <w:t>_</w:t>
+      </w:r>
+      <w:r>
+        <w:rPr>
+          <w:bCs/>
+          <w:sz w:val="28"/>
+          <w:szCs w:val="28"/>
+          <w:u w:val="single"/>
+        </w:rPr>
+        <w:t xml:space="preserve"> </w:t>
+      </w:r>
+      <w:r>
+        <w:rPr>
+          <w:bCs/>
+          <w:sz w:val="28"/>
+          <w:szCs w:val="28"/>
+          <w:u w:val="single"/>
+        </w:rPr>
+        <w:t>#</w:t>
+      </w:r>
+      <w:r>
+        <w:rPr>
+          <w:bCs/>
+          <w:sz w:val="28"/>
+          <w:szCs w:val="28"/>
+          <w:u w:val="single"/>
+          <w:lang w:val="en-US"/>
+        </w:rPr>
+        <w:t>Q</w:t>
+      </w:r>
+      <w:r>
+        <w:rPr>
+          <w:bCs/>
+          <w:sz w:val="28"/>
+          <w:szCs w:val="28"/>
+          <w:u w:val="single"/>
+          <w:lang w:val="en-US"/>
+        </w:rPr>
+        <w:t>ualification</w:t>
+      </w:r>
+      <w:r>
+        <w:rPr>
+          <w:bCs/>
+          <w:sz w:val="28"/>
+          <w:szCs w:val="28"/>
+          <w:u w:val="single"/>
+        </w:rPr>
+        <w:t>#</w:t>
+      </w:r>
+      <w:r>
+        <w:rPr>
+          <w:bCs/>
+          <w:sz w:val="28"/>
+          <w:szCs w:val="28"/>
+        </w:rPr>
+        <w:t>____</w:t>
       </w:r>
       <w:r>
         <w:rPr>
@@ -884,114 +912,7 @@
           <w:sz w:val="28"/>
           <w:szCs w:val="28"/>
         </w:rPr>
-        <w:t>_______</w:t>
-      </w:r>
-      <w:r>
-        <w:rPr>
-          <w:bCs/>
-          <w:sz w:val="28"/>
-          <w:szCs w:val="28"/>
-        </w:rPr>
-        <w:t>_____</w:t>
-      </w:r>
-      <w:r>
-        <w:rPr>
-          <w:bCs/>
-          <w:sz w:val="28"/>
-          <w:szCs w:val="28"/>
-        </w:rPr>
-        <w:t>_</w:t>
-      </w:r>
-      <w:r>
-        <w:rPr>
-          <w:bCs/>
-          <w:sz w:val="28"/>
-          <w:szCs w:val="28"/>
-          <w:u w:val="single"/>
-        </w:rPr>
-        <w:t xml:space="preserve"> </w:t>
-      </w:r>
-      <w:r>
-        <w:rPr>
-          <w:bCs/>
-          <w:color w:val="FF0000"/>
-          <w:sz w:val="28"/>
-          <w:szCs w:val="28"/>
-          <w:u w:val="single"/>
-        </w:rPr>
-        <w:t>#</w:t>
-      </w:r>
-      <w:r>
-        <w:rPr>
-          <w:bCs/>
-          <w:color w:val="FF0000"/>
-          <w:sz w:val="28"/>
-          <w:szCs w:val="28"/>
-          <w:u w:val="single"/>
-          <w:lang w:val="en-US"/>
-        </w:rPr>
-        <w:t>Q</w:t>
-      </w:r>
-      <w:r>
-        <w:rPr>
-          <w:bCs/>
-          <w:color w:val="FF0000"/>
-          <w:sz w:val="28"/>
-          <w:szCs w:val="28"/>
-          <w:u w:val="single"/>
-          <w:lang w:val="en-US"/>
-        </w:rPr>
-        <w:t>ualification</w:t>
-      </w:r>
-      <w:r>
-        <w:rPr>
-          <w:bCs/>
-          <w:color w:val="FF0000"/>
-          <w:sz w:val="28"/>
-          <w:szCs w:val="28"/>
-          <w:u w:val="single"/>
-        </w:rPr>
-        <w:t>#</w:t>
-      </w:r>
-      <w:r>
-        <w:rPr>
-          <w:bCs/>
-          <w:sz w:val="28"/>
-          <w:szCs w:val="28"/>
-        </w:rPr>
-        <w:t>____</w:t>
-      </w:r>
-      <w:r>
-        <w:rPr>
-          <w:rFonts w:eastAsia="Calibri"/>
-          <w:sz w:val="28"/>
-          <w:szCs w:val="28"/>
-        </w:rPr>
-        <w:t>__</w:t>
-      </w:r>
-      <w:r>
-        <w:rPr>
-          <w:rFonts w:eastAsia="Calibri"/>
-          <w:sz w:val="28"/>
-          <w:szCs w:val="28"/>
-        </w:rPr>
-        <w:t>_______</w:t>
-      </w:r>
-      <w:r>
-        <w:rPr>
-          <w:rFonts w:eastAsia="Calibri"/>
-          <w:sz w:val="28"/>
-          <w:szCs w:val="28"/>
-        </w:rPr>
-        <w:t>__</w:t>
-      </w:r>
-      <w:r>
-        <w:rPr>
-          <w:rFonts w:eastAsia="Calibri"/>
-          <w:sz w:val="28"/>
-          <w:szCs w:val="28"/>
-        </w:rPr>
-        <w:t>___</w:t>
+        <w:t>______________</w:t>
       </w:r>
       <w:r>
         <w:rPr>
@@ -1177,7 +1098,6 @@
       <w:r>
         <w:rPr>
           <w:rFonts w:eastAsia="Calibri"/>
-          <w:color w:val="FF0000"/>
           <w:sz w:val="28"/>
           <w:szCs w:val="28"/>
         </w:rPr>
@@ -1186,7 +1106,6 @@
       <w:r>
         <w:rPr>
           <w:rFonts w:eastAsia="Calibri"/>
-          <w:color w:val="FF0000"/>
           <w:sz w:val="28"/>
           <w:szCs w:val="28"/>
           <w:lang w:val="en-US"/>
@@ -1196,7 +1115,6 @@
       <w:r>
         <w:rPr>
           <w:rFonts w:eastAsia="Calibri"/>
-          <w:color w:val="FF0000"/>
           <w:sz w:val="28"/>
           <w:szCs w:val="28"/>
         </w:rPr>
@@ -1309,7 +1227,15 @@
           <w:sz w:val="28"/>
           <w:szCs w:val="28"/>
         </w:rPr>
-        <w:t>Рабочая п</w:t>
+        <w:t>Рабочая программа дисциплины</w:t>
+      </w:r>
+      <w:r>
+        <w:rPr>
+          <w:bCs/>
+          <w:sz w:val="28"/>
+          <w:szCs w:val="28"/>
+        </w:rPr>
+        <w:t xml:space="preserve"> «</w:t>
       </w:r>
       <w:r>
         <w:rPr>
@@ -1317,239 +1243,147 @@
           <w:sz w:val="28"/>
           <w:szCs w:val="28"/>
         </w:rPr>
-        <w:t>рограмма</w:t>
+        <w:t>#</w:t>
       </w:r>
       <w:r>
         <w:rPr>
           <w:rFonts w:eastAsia="Calibri"/>
           <w:sz w:val="28"/>
           <w:szCs w:val="28"/>
-        </w:rPr>
-        <w:t xml:space="preserve"> дисциплины</w:t>
-      </w:r>
-      <w:r>
-        <w:rPr>
-          <w:bCs/>
-          <w:sz w:val="28"/>
-          <w:szCs w:val="28"/>
-        </w:rPr>
-        <w:t xml:space="preserve"> </w:t>
-      </w:r>
-      <w:r>
-        <w:rPr>
-          <w:bCs/>
-          <w:sz w:val="28"/>
-          <w:szCs w:val="28"/>
-        </w:rPr>
-        <w:t>«</w:t>
-      </w:r>
-      <w:r>
-        <w:rPr>
-          <w:rFonts w:eastAsia="Calibri"/>
-          <w:color w:val="FF0000"/>
-          <w:sz w:val="28"/>
-          <w:szCs w:val="28"/>
-        </w:rPr>
-        <w:t>#</w:t>
-      </w:r>
-      <w:r>
-        <w:rPr>
-          <w:rFonts w:eastAsia="Calibri"/>
-          <w:color w:val="FF0000"/>
-          <w:sz w:val="28"/>
-          <w:szCs w:val="28"/>
           <w:lang w:val="en-US"/>
         </w:rPr>
         <w:t>Name</w:t>
       </w:r>
       <w:r>
-        <w:rPr>
-          <w:rFonts w:eastAsia="Calibri"/>
-          <w:color w:val="FF0000"/>
-          <w:sz w:val="28"/>
-          <w:szCs w:val="28"/>
-        </w:rPr>
-        <w:t>#</w:t>
-      </w:r>
-      <w:r>
-        <w:rPr>
-          <w:bCs/>
-          <w:sz w:val="28"/>
-          <w:szCs w:val="28"/>
-        </w:rPr>
-        <w:t>» утверждена</w:t>
-      </w:r>
-      <w:r>
-        <w:rPr>
-          <w:bCs/>
-          <w:sz w:val="28"/>
-          <w:szCs w:val="28"/>
-        </w:rPr>
-        <w:t xml:space="preserve"> на заседании кафедры </w:t>
-      </w:r>
-      <w:r>
-        <w:rPr>
-          <w:bCs/>
-          <w:sz w:val="28"/>
-          <w:szCs w:val="28"/>
-        </w:rPr>
-        <w:t xml:space="preserve">вычислительных технологий </w:t>
-      </w:r>
-      <w:r>
-        <w:rPr>
-          <w:bCs/>
-          <w:sz w:val="28"/>
-          <w:szCs w:val="28"/>
-        </w:rPr>
-        <w:t xml:space="preserve">протокол </w:t>
-      </w:r>
-      <w:r>
-        <w:rPr>
-          <w:bCs/>
-          <w:sz w:val="28"/>
-          <w:szCs w:val="28"/>
-        </w:rPr>
-        <w:t>№</w:t>
-      </w:r>
-      <w:r>
-        <w:rPr>
-          <w:bCs/>
-          <w:sz w:val="28"/>
-          <w:szCs w:val="28"/>
-        </w:rPr>
-        <w:t xml:space="preserve"> </w:t>
-      </w:r>
-      <w:r>
-        <w:rPr>
-          <w:bCs/>
-          <w:sz w:val="28"/>
-          <w:szCs w:val="28"/>
-        </w:rPr>
-        <w:t>___</w:t>
-      </w:r>
-      <w:r>
-        <w:rPr>
-          <w:bCs/>
-          <w:sz w:val="28"/>
-          <w:szCs w:val="28"/>
-        </w:rPr>
-        <w:t xml:space="preserve"> </w:t>
-      </w:r>
-      <w:r>
-        <w:rPr>
-          <w:bCs/>
-          <w:sz w:val="28"/>
-          <w:szCs w:val="28"/>
-        </w:rPr>
-        <w:t>«</w:t>
-      </w:r>
-      <w:r>
-        <w:rPr>
-          <w:bCs/>
-          <w:sz w:val="28"/>
-          <w:szCs w:val="28"/>
-        </w:rPr>
-        <w:t>___</w:t>
-      </w:r>
-      <w:r>
-        <w:rPr>
-          <w:bCs/>
-          <w:sz w:val="28"/>
-          <w:szCs w:val="28"/>
-        </w:rPr>
-        <w:t xml:space="preserve">» </w:t>
-      </w:r>
-      <w:r>
-        <w:rPr>
-          <w:bCs/>
-          <w:sz w:val="28"/>
-          <w:szCs w:val="28"/>
-        </w:rPr>
-        <w:t>мая</w:t>
-      </w:r>
-      <w:r>
-        <w:rPr>
-          <w:bCs/>
-          <w:sz w:val="28"/>
-          <w:szCs w:val="28"/>
-        </w:rPr>
-        <w:t xml:space="preserve"> 20</w:t>
-      </w:r>
-      <w:r>
-        <w:rPr>
-          <w:bCs/>
-          <w:sz w:val="28"/>
-          <w:szCs w:val="28"/>
-        </w:rPr>
-        <w:t>__</w:t>
-      </w:r>
-      <w:r>
-        <w:rPr>
-          <w:bCs/>
-          <w:sz w:val="28"/>
-          <w:szCs w:val="28"/>
-        </w:rPr>
-        <w:t> г</w:t>
-      </w:r>
-      <w:r>
-        <w:rPr>
-          <w:bCs/>
-          <w:sz w:val="28"/>
-          <w:szCs w:val="28"/>
-        </w:rPr>
-        <w:t>.</w:t>
-      </w:r>
-    </w:p>
-    <w:p>
-      <w:pPr>
-        <w:jc w:val="both"/>
         <w:rPr>
           <w:rFonts w:eastAsia="Calibri"/>
           <w:sz w:val="28"/>
           <w:szCs w:val="28"/>
         </w:rPr>
-      </w:pPr>
+        <w:t>#</w:t>
+      </w:r>
       <w:r>
         <w:rPr>
           <w:bCs/>
           <w:sz w:val="28"/>
           <w:szCs w:val="28"/>
         </w:rPr>
-        <w:t>Заведующий кафедрой (</w:t>
-      </w:r>
-      <w:proofErr w:type="gramStart"/>
-      <w:r>
-        <w:rPr>
-          <w:color w:val="000000"/>
+        <w:t xml:space="preserve">» утверждена на заседании кафедры вычислительных технологий </w:t>
+      </w:r>
+      <w:r>
+        <w:rPr>
+          <w:bCs/>
           <w:sz w:val="28"/>
           <w:szCs w:val="28"/>
         </w:rPr>
-        <w:t>разработчика</w:t>
-      </w:r>
-      <w:r>
+        <w:t xml:space="preserve">протокол </w:t>
+      </w:r>
+      <w:r>
+        <w:rPr>
+          <w:bCs/>
+          <w:sz w:val="28"/>
+          <w:szCs w:val="28"/>
+        </w:rPr>
+        <w:t xml:space="preserve">№ </w:t>
+      </w:r>
+      <w:r>
+        <w:rPr>
+          <w:bCs/>
+          <w:sz w:val="28"/>
+          <w:szCs w:val="28"/>
+        </w:rPr>
+        <w:t>___</w:t>
+      </w:r>
+      <w:r>
+        <w:rPr>
+          <w:bCs/>
+          <w:sz w:val="28"/>
+          <w:szCs w:val="28"/>
+        </w:rPr>
+        <w:t xml:space="preserve"> </w:t>
+      </w:r>
+      <w:r>
+        <w:rPr>
+          <w:bCs/>
+          <w:sz w:val="28"/>
+          <w:szCs w:val="28"/>
+        </w:rPr>
+        <w:t>«</w:t>
+      </w:r>
+      <w:r>
+        <w:rPr>
+          <w:bCs/>
+          <w:sz w:val="28"/>
+          <w:szCs w:val="28"/>
+        </w:rPr>
+        <w:t>___</w:t>
+      </w:r>
+      <w:r>
+        <w:rPr>
+          <w:bCs/>
+          <w:sz w:val="28"/>
+          <w:szCs w:val="28"/>
+        </w:rPr>
+        <w:t>» мая 20</w:t>
+      </w:r>
+      <w:r>
+        <w:rPr>
+          <w:bCs/>
+          <w:sz w:val="28"/>
+          <w:szCs w:val="28"/>
+        </w:rPr>
+        <w:t>__</w:t>
+      </w:r>
+      <w:r>
+        <w:rPr>
+          <w:bCs/>
+          <w:sz w:val="28"/>
+          <w:szCs w:val="28"/>
+        </w:rPr>
+        <w:t> г.</w:t>
+      </w:r>
+    </w:p>
+    <w:p>
+      <w:pPr>
+        <w:jc w:val="both"/>
         <w:rPr>
           <w:rFonts w:eastAsia="Calibri"/>
           <w:sz w:val="28"/>
           <w:szCs w:val="28"/>
         </w:rPr>
-        <w:t>)  _</w:t>
-      </w:r>
-      <w:proofErr w:type="gramEnd"/>
+      </w:pPr>
+      <w:r>
+        <w:rPr>
+          <w:bCs/>
+          <w:sz w:val="28"/>
+          <w:szCs w:val="28"/>
+        </w:rPr>
+        <w:t>Заведующий кафедрой (</w:t>
+      </w:r>
+      <w:proofErr w:type="gramStart"/>
+      <w:r>
+        <w:rPr>
+          <w:sz w:val="28"/>
+          <w:szCs w:val="28"/>
+        </w:rPr>
+        <w:t>разработчика</w:t>
+      </w:r>
       <w:r>
         <w:rPr>
           <w:rFonts w:eastAsia="Calibri"/>
           <w:sz w:val="28"/>
           <w:szCs w:val="28"/>
         </w:rPr>
-        <w:t>________________</w:t>
-      </w:r>
+        <w:t>)  _</w:t>
+      </w:r>
+      <w:proofErr w:type="gramEnd"/>
       <w:r>
         <w:rPr>
           <w:rFonts w:eastAsia="Calibri"/>
           <w:sz w:val="28"/>
           <w:szCs w:val="28"/>
         </w:rPr>
-        <w:t xml:space="preserve">_      </w:t>
+        <w:t>________________</w:t>
       </w:r>
       <w:r>
         <w:rPr>
@@ -1557,27 +1391,26 @@
           <w:sz w:val="28"/>
           <w:szCs w:val="28"/>
         </w:rPr>
-        <w:t xml:space="preserve">       </w:t>
-      </w:r>
-    </w:p>
-    <w:p>
-      <w:pPr>
-        <w:ind w:left="4248" w:firstLine="708"/>
+        <w:t xml:space="preserve">_      </w:t>
+      </w:r>
+      <w:r>
         <w:rPr>
           <w:rFonts w:eastAsia="Calibri"/>
           <w:sz w:val="28"/>
           <w:szCs w:val="28"/>
         </w:rPr>
-      </w:pPr>
-      <w:r>
+        <w:t xml:space="preserve">       </w:t>
+      </w:r>
+    </w:p>
+    <w:p>
+      <w:pPr>
+        <w:ind w:left="4248" w:firstLine="708"/>
         <w:rPr>
           <w:rFonts w:eastAsia="Calibri"/>
           <w:sz w:val="28"/>
           <w:szCs w:val="28"/>
-          <w:vertAlign w:val="superscript"/>
-        </w:rPr>
-        <w:t xml:space="preserve">     </w:t>
-      </w:r>
+        </w:rPr>
+      </w:pPr>
       <w:r>
         <w:rPr>
           <w:rFonts w:eastAsia="Calibri"/>
@@ -1585,7 +1418,7 @@
           <w:szCs w:val="28"/>
           <w:vertAlign w:val="superscript"/>
         </w:rPr>
-        <w:t>фамилия, инициалы</w:t>
+        <w:t xml:space="preserve">     фамилия, инициалы</w:t>
       </w:r>
       <w:r>
         <w:rPr>
@@ -1613,103 +1446,59 @@
           <w:vertAlign w:val="superscript"/>
         </w:rPr>
         <w:tab/>
-        <w:t xml:space="preserve">   </w:t>
-      </w:r>
-      <w:r>
+        <w:t xml:space="preserve">   подпись</w:t>
+      </w:r>
+    </w:p>
+    <w:p>
+      <w:pPr>
         <w:rPr>
           <w:rFonts w:eastAsia="Calibri"/>
           <w:sz w:val="28"/>
           <w:szCs w:val="28"/>
-          <w:vertAlign w:val="superscript"/>
-        </w:rPr>
-        <w:t>подпись</w:t>
-      </w:r>
-    </w:p>
-    <w:p>
-      <w:pPr>
+        </w:rPr>
+      </w:pPr>
+    </w:p>
+    <w:p>
+      <w:pPr>
+        <w:jc w:val="both"/>
+        <w:rPr>
+          <w:bCs/>
+          <w:sz w:val="28"/>
+          <w:szCs w:val="28"/>
+        </w:rPr>
+      </w:pPr>
+      <w:r>
         <w:rPr>
           <w:rFonts w:eastAsia="Calibri"/>
           <w:sz w:val="28"/>
           <w:szCs w:val="28"/>
         </w:rPr>
-      </w:pPr>
-    </w:p>
-    <w:p>
-      <w:pPr>
-        <w:jc w:val="both"/>
+        <w:t>Рабочая программа дисциплины</w:t>
+      </w:r>
+      <w:r>
         <w:rPr>
           <w:bCs/>
           <w:sz w:val="28"/>
           <w:szCs w:val="28"/>
         </w:rPr>
-      </w:pPr>
+        <w:t xml:space="preserve"> «</w:t>
+      </w:r>
       <w:r>
         <w:rPr>
           <w:rFonts w:eastAsia="Calibri"/>
           <w:sz w:val="28"/>
           <w:szCs w:val="28"/>
         </w:rPr>
-        <w:t xml:space="preserve">Рабочая программа </w:t>
+        <w:t>#</w:t>
       </w:r>
       <w:r>
         <w:rPr>
           <w:rFonts w:eastAsia="Calibri"/>
           <w:sz w:val="28"/>
           <w:szCs w:val="28"/>
-        </w:rPr>
-        <w:t>дисциплины</w:t>
-      </w:r>
-      <w:r>
-        <w:rPr>
-          <w:bCs/>
-          <w:sz w:val="28"/>
-          <w:szCs w:val="28"/>
-        </w:rPr>
-        <w:t xml:space="preserve"> </w:t>
-      </w:r>
-      <w:r>
-        <w:rPr>
-          <w:bCs/>
-          <w:sz w:val="28"/>
-          <w:szCs w:val="28"/>
-        </w:rPr>
-        <w:t>«</w:t>
-      </w:r>
-      <w:r>
-        <w:rPr>
-          <w:rFonts w:eastAsia="Calibri"/>
-          <w:color w:val="FF0000"/>
-          <w:sz w:val="28"/>
-          <w:szCs w:val="28"/>
-        </w:rPr>
-        <w:t>#</w:t>
-      </w:r>
-      <w:r>
-        <w:rPr>
-          <w:rFonts w:eastAsia="Calibri"/>
-          <w:color w:val="FF0000"/>
-          <w:sz w:val="28"/>
-          <w:szCs w:val="28"/>
           <w:lang w:val="en-US"/>
         </w:rPr>
         <w:t>Name</w:t>
-      </w:r>
-      <w:r>
-        <w:rPr>
-          <w:rFonts w:eastAsia="Calibri"/>
-          <w:color w:val="FF0000"/>
-          <w:sz w:val="28"/>
-          <w:szCs w:val="28"/>
-        </w:rPr>
-        <w:t>#</w:t>
-      </w:r>
-      <w:r>
-        <w:rPr>
-          <w:bCs/>
-          <w:sz w:val="28"/>
-          <w:szCs w:val="28"/>
-        </w:rPr>
-        <w:t xml:space="preserve">» </w:t>
       </w:r>
       <w:r>
         <w:rPr>
@@ -1717,7 +1506,7 @@
           <w:sz w:val="28"/>
           <w:szCs w:val="28"/>
         </w:rPr>
-        <w:t xml:space="preserve">обсуждена на заседании кафедры </w:t>
+        <w:t>#</w:t>
       </w:r>
       <w:r>
         <w:rPr>
@@ -1725,157 +1514,93 @@
           <w:sz w:val="28"/>
           <w:szCs w:val="28"/>
         </w:rPr>
-        <w:t>вычислительных</w:t>
-      </w:r>
-      <w:r>
-        <w:rPr>
-          <w:bCs/>
-          <w:sz w:val="28"/>
-          <w:szCs w:val="28"/>
-        </w:rPr>
-        <w:t xml:space="preserve"> технологий </w:t>
-      </w:r>
-      <w:r>
-        <w:rPr>
-          <w:bCs/>
-          <w:sz w:val="28"/>
-          <w:szCs w:val="28"/>
-        </w:rPr>
-        <w:t xml:space="preserve">протокол </w:t>
-      </w:r>
-      <w:r>
-        <w:rPr>
-          <w:bCs/>
-          <w:sz w:val="28"/>
-          <w:szCs w:val="28"/>
-        </w:rPr>
-        <w:t>№</w:t>
-      </w:r>
-      <w:r>
-        <w:rPr>
-          <w:bCs/>
-          <w:sz w:val="28"/>
-          <w:szCs w:val="28"/>
-        </w:rPr>
-        <w:t xml:space="preserve"> ___</w:t>
-      </w:r>
-      <w:r>
-        <w:rPr>
-          <w:bCs/>
-          <w:sz w:val="28"/>
-          <w:szCs w:val="28"/>
-        </w:rPr>
-        <w:t xml:space="preserve"> </w:t>
-      </w:r>
-      <w:r>
-        <w:rPr>
-          <w:bCs/>
-          <w:sz w:val="28"/>
-          <w:szCs w:val="28"/>
-        </w:rPr>
-        <w:t>«___</w:t>
-      </w:r>
-      <w:r>
-        <w:rPr>
-          <w:bCs/>
-          <w:sz w:val="28"/>
-          <w:szCs w:val="28"/>
-        </w:rPr>
         <w:t xml:space="preserve">» </w:t>
       </w:r>
       <w:r>
-        <w:rPr>
-          <w:bCs/>
-          <w:sz w:val="28"/>
-          <w:szCs w:val="28"/>
-        </w:rPr>
-        <w:t>мая</w:t>
-      </w:r>
-      <w:r>
-        <w:rPr>
-          <w:bCs/>
-          <w:sz w:val="28"/>
-          <w:szCs w:val="28"/>
-        </w:rPr>
-        <w:t xml:space="preserve"> 20</w:t>
-      </w:r>
-      <w:r>
-        <w:rPr>
-          <w:bCs/>
-          <w:sz w:val="28"/>
-          <w:szCs w:val="28"/>
-        </w:rPr>
-        <w:t>__</w:t>
-      </w:r>
-      <w:r>
-        <w:rPr>
-          <w:bCs/>
-          <w:sz w:val="28"/>
-          <w:szCs w:val="28"/>
-        </w:rPr>
-        <w:t> г</w:t>
-      </w:r>
-      <w:r>
-        <w:rPr>
-          <w:bCs/>
-          <w:sz w:val="28"/>
-          <w:szCs w:val="28"/>
-        </w:rPr>
-        <w:t>.</w:t>
-      </w:r>
-    </w:p>
-    <w:p>
-      <w:pPr>
-        <w:jc w:val="both"/>
         <w:rPr>
           <w:rFonts w:eastAsia="Calibri"/>
           <w:sz w:val="28"/>
           <w:szCs w:val="28"/>
         </w:rPr>
-      </w:pPr>
-      <w:r>
+        <w:t xml:space="preserve">обсуждена на заседании кафедры </w:t>
+      </w:r>
+      <w:r>
+        <w:rPr>
+          <w:bCs/>
+          <w:sz w:val="28"/>
+          <w:szCs w:val="28"/>
+        </w:rPr>
+        <w:t>вычислительных</w:t>
+      </w:r>
+      <w:r>
+        <w:rPr>
+          <w:bCs/>
+          <w:sz w:val="28"/>
+          <w:szCs w:val="28"/>
+        </w:rPr>
+        <w:t xml:space="preserve"> технологий </w:t>
+      </w:r>
+      <w:r>
+        <w:rPr>
+          <w:bCs/>
+          <w:sz w:val="28"/>
+          <w:szCs w:val="28"/>
+        </w:rPr>
+        <w:t xml:space="preserve">протокол </w:t>
+      </w:r>
+      <w:r>
+        <w:rPr>
+          <w:bCs/>
+          <w:sz w:val="28"/>
+          <w:szCs w:val="28"/>
+        </w:rPr>
+        <w:t>№ ___ «___» мая 20__ г.</w:t>
+      </w:r>
+    </w:p>
+    <w:p>
+      <w:pPr>
+        <w:jc w:val="both"/>
         <w:rPr>
           <w:rFonts w:eastAsia="Calibri"/>
           <w:sz w:val="28"/>
           <w:szCs w:val="28"/>
         </w:rPr>
-        <w:t>Заведующий кафедрой (</w:t>
-      </w:r>
-      <w:proofErr w:type="gramStart"/>
+      </w:pPr>
       <w:r>
         <w:rPr>
           <w:rFonts w:eastAsia="Calibri"/>
           <w:sz w:val="28"/>
           <w:szCs w:val="28"/>
         </w:rPr>
-        <w:t xml:space="preserve">выпускающей)  </w:t>
-      </w:r>
-      <w:r>
-        <w:rPr>
-          <w:bCs/>
-          <w:sz w:val="28"/>
-          <w:szCs w:val="28"/>
-          <w:u w:val="single"/>
-        </w:rPr>
-        <w:t>.</w:t>
-      </w:r>
-      <w:proofErr w:type="gramEnd"/>
-      <w:r>
-        <w:rPr>
-          <w:bCs/>
-          <w:sz w:val="28"/>
-          <w:szCs w:val="28"/>
-          <w:u w:val="single"/>
-        </w:rPr>
-        <w:t xml:space="preserve"> </w:t>
-      </w:r>
+        <w:t>Заведующий кафедрой (</w:t>
+      </w:r>
+      <w:proofErr w:type="gramStart"/>
       <w:r>
         <w:rPr>
           <w:rFonts w:eastAsia="Calibri"/>
           <w:sz w:val="28"/>
           <w:szCs w:val="28"/>
         </w:rPr>
-        <w:t>_</w:t>
+        <w:t xml:space="preserve">выпускающей)  </w:t>
+      </w:r>
+      <w:r>
+        <w:rPr>
+          <w:bCs/>
+          <w:sz w:val="28"/>
+          <w:szCs w:val="28"/>
+          <w:u w:val="single"/>
+        </w:rPr>
+        <w:t>.</w:t>
+      </w:r>
+      <w:proofErr w:type="gramEnd"/>
+      <w:r>
+        <w:rPr>
+          <w:bCs/>
+          <w:sz w:val="28"/>
+          <w:szCs w:val="28"/>
+          <w:u w:val="single"/>
+        </w:rPr>
+        <w:t xml:space="preserve"> </w:t>
       </w:r>
       <w:r>
         <w:rPr>
@@ -1883,7 +1608,7 @@
           <w:sz w:val="28"/>
           <w:szCs w:val="28"/>
         </w:rPr>
-        <w:t>________</w:t>
+        <w:t>_</w:t>
       </w:r>
       <w:r>
         <w:rPr>
@@ -1891,27 +1616,26 @@
           <w:sz w:val="28"/>
           <w:szCs w:val="28"/>
         </w:rPr>
-        <w:t>_________</w:t>
-      </w:r>
-    </w:p>
-    <w:p>
-      <w:pPr>
-        <w:ind w:left="4248" w:firstLine="708"/>
+        <w:t>________</w:t>
+      </w:r>
+      <w:r>
         <w:rPr>
           <w:rFonts w:eastAsia="Calibri"/>
           <w:sz w:val="28"/>
           <w:szCs w:val="28"/>
         </w:rPr>
-      </w:pPr>
-      <w:r>
+        <w:t>_________</w:t>
+      </w:r>
+    </w:p>
+    <w:p>
+      <w:pPr>
+        <w:ind w:left="4248" w:firstLine="708"/>
         <w:rPr>
           <w:rFonts w:eastAsia="Calibri"/>
           <w:sz w:val="28"/>
           <w:szCs w:val="28"/>
-          <w:vertAlign w:val="superscript"/>
-        </w:rPr>
-        <w:t xml:space="preserve">     </w:t>
-      </w:r>
+        </w:rPr>
+      </w:pPr>
       <w:r>
         <w:rPr>
           <w:rFonts w:eastAsia="Calibri"/>
@@ -1919,7 +1643,7 @@
           <w:szCs w:val="28"/>
           <w:vertAlign w:val="superscript"/>
         </w:rPr>
-        <w:t>фамилия, инициалы</w:t>
+        <w:t xml:space="preserve">     фамилия, инициалы</w:t>
       </w:r>
       <w:r>
         <w:rPr>
@@ -1947,16 +1671,7 @@
           <w:vertAlign w:val="superscript"/>
         </w:rPr>
         <w:tab/>
-        <w:t xml:space="preserve">   </w:t>
-      </w:r>
-      <w:r>
-        <w:rPr>
-          <w:rFonts w:eastAsia="Calibri"/>
-          <w:sz w:val="28"/>
-          <w:szCs w:val="28"/>
-          <w:vertAlign w:val="superscript"/>
-        </w:rPr>
-        <w:t>подпись</w:t>
+        <w:t xml:space="preserve">   подпись</w:t>
       </w:r>
     </w:p>
     <w:p>
@@ -1986,14 +1701,15 @@
           <w:sz w:val="28"/>
           <w:szCs w:val="28"/>
         </w:rPr>
-        <w:t>Утверждена на заседании учебно-методической комиссии факультета</w:t>
-      </w:r>
-      <w:r>
-        <w:rPr>
+        <w:t xml:space="preserve">Утверждена на заседании учебно-методической комиссии факультета </w:t>
+      </w:r>
+      <w:r>
+        <w:rPr>
+          <w:bCs/>
           <w:sz w:val="28"/>
           <w:szCs w:val="28"/>
         </w:rPr>
-        <w:t xml:space="preserve"> </w:t>
+        <w:t xml:space="preserve">компьютерных технологий и прикладной математики </w:t>
       </w:r>
       <w:r>
         <w:rPr>
@@ -2001,7 +1717,7 @@
           <w:sz w:val="28"/>
           <w:szCs w:val="28"/>
         </w:rPr>
-        <w:t xml:space="preserve">компьютерных технологий и прикладной математики </w:t>
+        <w:t xml:space="preserve">протокол </w:t>
       </w:r>
       <w:r>
         <w:rPr>
@@ -2009,7 +1725,7 @@
           <w:sz w:val="28"/>
           <w:szCs w:val="28"/>
         </w:rPr>
-        <w:t xml:space="preserve">протокол </w:t>
+        <w:t xml:space="preserve">№ </w:t>
       </w:r>
       <w:r>
         <w:rPr>
@@ -2017,87 +1733,7 @@
           <w:sz w:val="28"/>
           <w:szCs w:val="28"/>
         </w:rPr>
-        <w:t xml:space="preserve">№ </w:t>
-      </w:r>
-      <w:r>
-        <w:rPr>
-          <w:bCs/>
-          <w:sz w:val="28"/>
-          <w:szCs w:val="28"/>
-        </w:rPr>
-        <w:t>№</w:t>
-      </w:r>
-      <w:r>
-        <w:rPr>
-          <w:bCs/>
-          <w:sz w:val="28"/>
-          <w:szCs w:val="28"/>
-        </w:rPr>
-        <w:t xml:space="preserve"> ___</w:t>
-      </w:r>
-      <w:r>
-        <w:rPr>
-          <w:bCs/>
-          <w:sz w:val="28"/>
-          <w:szCs w:val="28"/>
-        </w:rPr>
-        <w:t xml:space="preserve"> </w:t>
-      </w:r>
-      <w:r>
-        <w:rPr>
-          <w:bCs/>
-          <w:sz w:val="28"/>
-          <w:szCs w:val="28"/>
-        </w:rPr>
-        <w:t>«___</w:t>
-      </w:r>
-      <w:r>
-        <w:rPr>
-          <w:bCs/>
-          <w:sz w:val="28"/>
-          <w:szCs w:val="28"/>
-        </w:rPr>
-        <w:t xml:space="preserve">» </w:t>
-      </w:r>
-      <w:r>
-        <w:rPr>
-          <w:bCs/>
-          <w:sz w:val="28"/>
-          <w:szCs w:val="28"/>
-        </w:rPr>
-        <w:t>мая</w:t>
-      </w:r>
-      <w:r>
-        <w:rPr>
-          <w:bCs/>
-          <w:sz w:val="28"/>
-          <w:szCs w:val="28"/>
-        </w:rPr>
-        <w:t xml:space="preserve"> 20</w:t>
-      </w:r>
-      <w:r>
-        <w:rPr>
-          <w:bCs/>
-          <w:sz w:val="28"/>
-          <w:szCs w:val="28"/>
-        </w:rPr>
-        <w:t>__</w:t>
-      </w:r>
-      <w:r>
-        <w:rPr>
-          <w:bCs/>
-          <w:sz w:val="28"/>
-          <w:szCs w:val="28"/>
-        </w:rPr>
-        <w:t> г</w:t>
-      </w:r>
-      <w:r>
-        <w:rPr>
-          <w:bCs/>
-          <w:sz w:val="28"/>
-          <w:szCs w:val="28"/>
-        </w:rPr>
-        <w:t>.</w:t>
+        <w:t>№ ___ «___» мая 20__ г.</w:t>
       </w:r>
     </w:p>
     <w:p>
@@ -2133,31 +1769,7 @@
           <w:sz w:val="28"/>
           <w:szCs w:val="28"/>
         </w:rPr>
-        <w:t>Председатель УМ</w:t>
-      </w:r>
-      <w:r>
-        <w:rPr>
-          <w:bCs/>
-          <w:sz w:val="28"/>
-          <w:szCs w:val="28"/>
-        </w:rPr>
-        <w:t>К</w:t>
-      </w:r>
-      <w:r>
-        <w:rPr>
-          <w:bCs/>
-          <w:sz w:val="28"/>
-          <w:szCs w:val="28"/>
-        </w:rPr>
-        <w:t xml:space="preserve"> факультета</w:t>
-      </w:r>
-      <w:r>
-        <w:rPr>
-          <w:bCs/>
-          <w:sz w:val="28"/>
-          <w:szCs w:val="28"/>
-        </w:rPr>
-        <w:t xml:space="preserve">     </w:t>
+        <w:t xml:space="preserve">Председатель УМК факультета     </w:t>
       </w:r>
       <w:r>
         <w:rPr>
@@ -2279,7 +1891,6 @@
       <w:proofErr w:type="spellStart"/>
       <w:r>
         <w:rPr>
-          <w:color w:val="000000"/>
           <w:sz w:val="28"/>
           <w:szCs w:val="28"/>
           <w:shd w:val="clear" w:color="auto" w:fill="FFFFFF"/>
@@ -2289,7 +1900,6 @@
       <w:proofErr w:type="spellEnd"/>
       <w:r>
         <w:rPr>
-          <w:color w:val="000000"/>
           <w:sz w:val="28"/>
           <w:szCs w:val="28"/>
           <w:shd w:val="clear" w:color="auto" w:fill="FFFFFF"/>
@@ -2299,7 +1909,6 @@
       <w:proofErr w:type="gramStart"/>
       <w:r>
         <w:rPr>
-          <w:color w:val="000000"/>
           <w:sz w:val="28"/>
           <w:szCs w:val="28"/>
           <w:shd w:val="clear" w:color="auto" w:fill="FFFFFF"/>
@@ -2309,7 +1918,6 @@
       <w:proofErr w:type="gramEnd"/>
       <w:r>
         <w:rPr>
-          <w:color w:val="000000"/>
           <w:sz w:val="28"/>
           <w:szCs w:val="28"/>
           <w:shd w:val="clear" w:color="auto" w:fill="FFFFFF"/>
@@ -2319,7 +1927,6 @@
       </w:r>
       <w:r>
         <w:rPr>
-          <w:color w:val="000000"/>
           <w:sz w:val="28"/>
           <w:szCs w:val="28"/>
           <w:shd w:val="clear" w:color="auto" w:fill="FFFFFF"/>
@@ -2339,19 +1946,10 @@
           <w:sz w:val="28"/>
           <w:szCs w:val="28"/>
         </w:rPr>
-        <w:t>кандидат физико-математических наук</w:t>
-      </w:r>
-      <w:r>
-        <w:rPr>
-          <w:bCs/>
-          <w:sz w:val="28"/>
-          <w:szCs w:val="28"/>
-        </w:rPr>
-        <w:t>,</w:t>
-      </w:r>
-      <w:r>
-        <w:rPr>
-          <w:color w:val="000000"/>
+        <w:t>кандидат физико-математических наук,</w:t>
+      </w:r>
+      <w:r>
+        <w:rPr>
           <w:sz w:val="28"/>
           <w:szCs w:val="28"/>
           <w:shd w:val="clear" w:color="auto" w:fill="FFFFFF"/>
@@ -2549,27 +2147,7 @@
           <w:sz w:val="24"/>
           <w:szCs w:val="24"/>
         </w:rPr>
-        <w:t xml:space="preserve">1.1 Цель </w:t>
-      </w:r>
-      <w:r>
-        <w:rPr>
-          <w:rFonts w:eastAsia="Calibri"/>
-          <w:b/>
-          <w:bCs/>
-          <w:sz w:val="24"/>
-          <w:szCs w:val="24"/>
-        </w:rPr>
-        <w:t xml:space="preserve">освоения </w:t>
-      </w:r>
-      <w:r>
-        <w:rPr>
-          <w:rFonts w:eastAsia="Calibri"/>
-          <w:b/>
-          <w:bCs/>
-          <w:sz w:val="24"/>
-          <w:szCs w:val="24"/>
-        </w:rPr>
-        <w:t>дисциплины</w:t>
+        <w:t>1.1 Цель освоения дисциплины</w:t>
       </w:r>
     </w:p>
     <w:p>
@@ -2609,8 +2187,27 @@
           <w:rFonts w:ascii="Times New Roman" w:hAnsi="Times New Roman"/>
           <w:sz w:val="24"/>
           <w:szCs w:val="28"/>
-        </w:rPr>
-        <w:t>Теоретические основы компьютерной графики</w:t>
+          <w:lang w:val="ru-RU"/>
+        </w:rPr>
+        <w:t>#</w:t>
+      </w:r>
+      <w:r>
+        <w:rPr>
+          <w:rFonts w:ascii="Times New Roman" w:hAnsi="Times New Roman"/>
+          <w:sz w:val="24"/>
+          <w:szCs w:val="28"/>
+          <w:lang w:val="en-US"/>
+        </w:rPr>
+        <w:t>Name</w:t>
+      </w:r>
+      <w:r>
+        <w:rPr>
+          <w:rFonts w:ascii="Times New Roman" w:hAnsi="Times New Roman"/>
+          <w:sz w:val="24"/>
+          <w:szCs w:val="28"/>
+          <w:lang w:val="ru-RU"/>
+        </w:rPr>
+        <w:t>#</w:t>
       </w:r>
       <w:r>
         <w:rPr>
@@ -2784,7 +2381,6 @@
       </w:r>
       <w:r>
         <w:rPr>
-          <w:color w:val="FF0000"/>
           <w:sz w:val="24"/>
           <w:szCs w:val="28"/>
         </w:rPr>
@@ -2792,7 +2388,6 @@
       </w:r>
       <w:r>
         <w:rPr>
-          <w:color w:val="FF0000"/>
           <w:sz w:val="24"/>
           <w:szCs w:val="28"/>
           <w:lang w:val="en-US"/>
@@ -2801,7 +2396,6 @@
       </w:r>
       <w:r>
         <w:rPr>
-          <w:color w:val="FF0000"/>
           <w:sz w:val="24"/>
           <w:szCs w:val="28"/>
         </w:rPr>
@@ -2861,28 +2455,7 @@
           <w:sz w:val="24"/>
           <w:szCs w:val="28"/>
         </w:rPr>
-        <w:t>“</w:t>
-      </w:r>
-      <w:r>
-        <w:rPr>
-          <w:sz w:val="24"/>
-          <w:szCs w:val="28"/>
-        </w:rPr>
-        <w:t>Дисциплины (модули)</w:t>
-      </w:r>
-      <w:r>
-        <w:rPr>
-          <w:sz w:val="24"/>
-          <w:szCs w:val="28"/>
-        </w:rPr>
-        <w:t>”</w:t>
-      </w:r>
-      <w:r>
-        <w:rPr>
-          <w:sz w:val="24"/>
-          <w:szCs w:val="28"/>
-        </w:rPr>
-        <w:t xml:space="preserve"> </w:t>
+        <w:t xml:space="preserve">“Дисциплины (модули)” </w:t>
       </w:r>
       <w:r>
         <w:rPr>
@@ -3136,43 +2709,6 @@
           </w:p>
         </w:tc>
       </w:tr>
-      <w:tr>
-        <w:trPr>
-          <w:trHeight w:val="920"/>
-        </w:trPr>
-        <w:tc>
-          <w:tcPr>
-            <w:tcW w:w="4962" w:type="dxa"/>
-          </w:tcPr>
-          <w:p>
-            <w:pPr>
-              <w:spacing w:before="25" w:line="276" w:lineRule="auto"/>
-              <w:ind w:right="83"/>
-              <w:jc w:val="both"/>
-              <w:rPr>
-                <w:color w:val="FF0000"/>
-                <w:lang w:bidi="ru-RU"/>
-              </w:rPr>
-            </w:pPr>
-          </w:p>
-        </w:tc>
-        <w:tc>
-          <w:tcPr>
-            <w:tcW w:w="4961" w:type="dxa"/>
-          </w:tcPr>
-          <w:p>
-            <w:pPr>
-              <w:spacing w:before="25" w:line="276" w:lineRule="auto"/>
-              <w:ind w:right="83"/>
-              <w:jc w:val="both"/>
-              <w:rPr>
-                <w:color w:val="FF0000"/>
-                <w:lang w:bidi="ru-RU"/>
-              </w:rPr>
-            </w:pPr>
-          </w:p>
-        </w:tc>
-      </w:tr>
     </w:tbl>
     <w:p>
       <w:pPr>
@@ -3251,18 +2787,10 @@
           <w:sz w:val="24"/>
           <w:szCs w:val="24"/>
         </w:rPr>
-        <w:t>Общая трудо</w:t>
-      </w:r>
-      <w:r>
-        <w:rPr>
-          <w:sz w:val="24"/>
-          <w:szCs w:val="24"/>
-        </w:rPr>
-        <w:t xml:space="preserve">ёмкость дисциплины составляет </w:t>
-      </w:r>
-      <w:r>
-        <w:rPr>
-          <w:color w:val="FF0000"/>
+        <w:t xml:space="preserve">Общая трудоёмкость дисциплины составляет </w:t>
+      </w:r>
+      <w:r>
+        <w:rPr>
           <w:sz w:val="24"/>
           <w:szCs w:val="24"/>
         </w:rPr>
@@ -3271,7 +2799,6 @@
       <w:proofErr w:type="spellStart"/>
       <w:r>
         <w:rPr>
-          <w:color w:val="FF0000"/>
           <w:sz w:val="24"/>
           <w:szCs w:val="24"/>
           <w:lang w:val="en-US"/>
@@ -3281,7 +2808,6 @@
       <w:proofErr w:type="spellEnd"/>
       <w:r>
         <w:rPr>
-          <w:color w:val="FF0000"/>
           <w:sz w:val="24"/>
           <w:szCs w:val="24"/>
         </w:rPr>
@@ -3405,14 +2931,8 @@
           <w:p>
             <w:pPr>
               <w:jc w:val="center"/>
-              <w:rPr>
-                <w:color w:val="000000"/>
-              </w:rPr>
-            </w:pPr>
-            <w:r>
-              <w:rPr>
-                <w:color w:val="000000"/>
-              </w:rPr>
+            </w:pPr>
+            <w:r>
               <w:t>Вид учебной работы</w:t>
             </w:r>
           </w:p>
@@ -3425,28 +2945,16 @@
           <w:p>
             <w:pPr>
               <w:jc w:val="center"/>
-              <w:rPr>
-                <w:color w:val="000000"/>
-              </w:rPr>
-            </w:pPr>
-            <w:r>
-              <w:rPr>
-                <w:color w:val="000000"/>
-              </w:rPr>
+            </w:pPr>
+            <w:r>
               <w:t>Всего</w:t>
             </w:r>
           </w:p>
           <w:p>
             <w:pPr>
               <w:jc w:val="center"/>
-              <w:rPr>
-                <w:color w:val="000000"/>
-              </w:rPr>
-            </w:pPr>
-            <w:r>
-              <w:rPr>
-                <w:color w:val="000000"/>
-              </w:rPr>
+            </w:pPr>
+            <w:r>
               <w:t>часов</w:t>
             </w:r>
           </w:p>
@@ -3460,28 +2968,18 @@
             <w:pPr>
               <w:jc w:val="center"/>
               <w:rPr>
-                <w:color w:val="000000"/>
-                <w:lang w:val="en-US"/>
-              </w:rPr>
-            </w:pPr>
-            <w:r>
-              <w:rPr>
-                <w:color w:val="000000"/>
-              </w:rPr>
+                <w:lang w:val="en-US"/>
+              </w:rPr>
+            </w:pPr>
+            <w:r>
               <w:t>Семестры</w:t>
             </w:r>
           </w:p>
           <w:p>
             <w:pPr>
               <w:jc w:val="center"/>
-              <w:rPr>
-                <w:color w:val="000000"/>
-              </w:rPr>
-            </w:pPr>
-            <w:r>
-              <w:rPr>
-                <w:color w:val="000000"/>
-              </w:rPr>
+            </w:pPr>
+            <w:r>
               <w:t>(часы)</w:t>
             </w:r>
           </w:p>
@@ -3498,26 +2996,14 @@
             <w:gridSpan w:val="2"/>
             <w:vMerge/>
           </w:tcPr>
-          <w:p>
-            <w:pPr>
-              <w:rPr>
-                <w:color w:val="000000"/>
-              </w:rPr>
-            </w:pPr>
-          </w:p>
+          <w:p/>
         </w:tc>
         <w:tc>
           <w:tcPr>
             <w:tcW w:w="993" w:type="dxa"/>
             <w:vMerge/>
           </w:tcPr>
-          <w:p>
-            <w:pPr>
-              <w:rPr>
-                <w:color w:val="000000"/>
-              </w:rPr>
-            </w:pPr>
-          </w:p>
+          <w:p/>
         </w:tc>
         <w:tc>
           <w:tcPr>
@@ -3528,7 +3014,6 @@
             <w:pPr>
               <w:jc w:val="center"/>
               <w:rPr>
-                <w:color w:val="000000"/>
                 <w:lang w:val="en-US"/>
               </w:rPr>
             </w:pPr>
@@ -3561,27 +3046,23 @@
             <w:pPr>
               <w:jc w:val="center"/>
               <w:rPr>
-                <w:color w:val="000000"/>
-                <w:lang w:val="en-US"/>
-              </w:rPr>
-            </w:pPr>
-            <w:r>
-              <w:rPr>
-                <w:color w:val="000000"/>
+                <w:lang w:val="en-US"/>
+              </w:rPr>
+            </w:pPr>
+            <w:r>
+              <w:rPr>
                 <w:lang w:val="en-US"/>
               </w:rPr>
               <w:t>#</w:t>
             </w:r>
             <w:r>
               <w:rPr>
-                <w:color w:val="000000"/>
                 <w:lang w:val="en-US"/>
               </w:rPr>
               <w:t>Num2</w:t>
             </w:r>
             <w:r>
               <w:rPr>
-                <w:color w:val="000000"/>
                 <w:lang w:val="en-US"/>
               </w:rPr>
               <w:t>#</w:t>
@@ -3594,28 +3075,25 @@
           </w:tcPr>
           <w:p>
             <w:pPr>
-              <w:rPr>
-                <w:color w:val="000000"/>
-                <w:lang w:val="en-US"/>
-              </w:rPr>
-            </w:pPr>
-            <w:r>
-              <w:rPr>
-                <w:color w:val="000000"/>
+              <w:jc w:val="center"/>
+              <w:rPr>
+                <w:lang w:val="en-US"/>
+              </w:rPr>
+            </w:pPr>
+            <w:r>
+              <w:rPr>
                 <w:lang w:val="en-US"/>
               </w:rPr>
               <w:t>#</w:t>
             </w:r>
             <w:r>
               <w:rPr>
-                <w:color w:val="000000"/>
                 <w:lang w:val="en-US"/>
               </w:rPr>
               <w:t>Num3</w:t>
             </w:r>
             <w:r>
               <w:rPr>
-                <w:color w:val="000000"/>
                 <w:lang w:val="en-US"/>
               </w:rPr>
               <w:t>#</w:t>
@@ -3628,28 +3106,25 @@
           </w:tcPr>
           <w:p>
             <w:pPr>
-              <w:rPr>
-                <w:color w:val="000000"/>
-                <w:lang w:val="en-US"/>
-              </w:rPr>
-            </w:pPr>
-            <w:r>
-              <w:rPr>
-                <w:color w:val="000000"/>
+              <w:jc w:val="center"/>
+              <w:rPr>
+                <w:lang w:val="en-US"/>
+              </w:rPr>
+            </w:pPr>
+            <w:r>
+              <w:rPr>
                 <w:lang w:val="en-US"/>
               </w:rPr>
               <w:t>#</w:t>
             </w:r>
             <w:r>
               <w:rPr>
-                <w:color w:val="000000"/>
                 <w:lang w:val="en-US"/>
               </w:rPr>
               <w:t>Num4</w:t>
             </w:r>
             <w:r>
               <w:rPr>
-                <w:color w:val="000000"/>
                 <w:lang w:val="en-US"/>
               </w:rPr>
               <w:t>#</w:t>
@@ -3669,15 +3144,9 @@
             <w:shd w:val="clear" w:color="auto" w:fill="E0E0E0"/>
           </w:tcPr>
           <w:p>
-            <w:pPr>
-              <w:rPr>
-                <w:color w:val="000000"/>
-              </w:rPr>
-            </w:pPr>
             <w:r>
               <w:rPr>
                 <w:b/>
-                <w:color w:val="000000"/>
               </w:rPr>
               <w:t>Контактная работа, в том числе:</w:t>
             </w:r>
@@ -3692,9 +3161,6 @@
           <w:p>
             <w:pPr>
               <w:jc w:val="center"/>
-              <w:rPr>
-                <w:color w:val="000000"/>
-              </w:rPr>
             </w:pPr>
           </w:p>
         </w:tc>
@@ -3707,9 +3173,6 @@
           <w:p>
             <w:pPr>
               <w:jc w:val="center"/>
-              <w:rPr>
-                <w:color w:val="000000"/>
-              </w:rPr>
             </w:pPr>
           </w:p>
         </w:tc>
@@ -3722,9 +3185,6 @@
           <w:p>
             <w:pPr>
               <w:jc w:val="center"/>
-              <w:rPr>
-                <w:color w:val="000000"/>
-              </w:rPr>
             </w:pPr>
           </w:p>
         </w:tc>
@@ -3737,9 +3197,6 @@
           <w:p>
             <w:pPr>
               <w:jc w:val="center"/>
-              <w:rPr>
-                <w:color w:val="000000"/>
-              </w:rPr>
             </w:pPr>
           </w:p>
         </w:tc>
@@ -3752,9 +3209,6 @@
           <w:p>
             <w:pPr>
               <w:jc w:val="center"/>
-              <w:rPr>
-                <w:color w:val="000000"/>
-              </w:rPr>
             </w:pPr>
           </w:p>
         </w:tc>
@@ -3774,13 +3228,11 @@
             <w:pPr>
               <w:rPr>
                 <w:b/>
-                <w:color w:val="000000"/>
               </w:rPr>
             </w:pPr>
             <w:r>
               <w:rPr>
                 <w:b/>
-                <w:color w:val="000000"/>
               </w:rPr>
               <w:t>Аудиторные занятия (всего):</w:t>
             </w:r>
@@ -3797,14 +3249,12 @@
               <w:jc w:val="center"/>
               <w:rPr>
                 <w:b/>
-                <w:color w:val="FF0000"/>
                 <w:lang w:val="en-US"/>
               </w:rPr>
             </w:pPr>
             <w:r>
               <w:rPr>
                 <w:b/>
-                <w:color w:val="FF0000"/>
                 <w:lang w:val="en-US"/>
               </w:rPr>
               <w:t>#</w:t>
@@ -3812,7 +3262,6 @@
             <w:r>
               <w:rPr>
                 <w:b/>
-                <w:color w:val="FF0000"/>
                 <w:lang w:val="en-US"/>
               </w:rPr>
               <w:t>Class</w:t>
@@ -3820,7 +3269,6 @@
             <w:r>
               <w:rPr>
                 <w:b/>
-                <w:color w:val="FF0000"/>
                 <w:lang w:val="en-US"/>
               </w:rPr>
               <w:t>r</w:t>
@@ -3828,7 +3276,6 @@
             <w:r>
               <w:rPr>
                 <w:b/>
-                <w:color w:val="FF0000"/>
                 <w:lang w:val="en-US"/>
               </w:rPr>
               <w:t>oom</w:t>
@@ -3836,7 +3283,6 @@
             <w:r>
               <w:rPr>
                 <w:b/>
-                <w:color w:val="FF0000"/>
                 <w:lang w:val="en-US"/>
               </w:rPr>
               <w:t>#</w:t>
@@ -3854,14 +3300,12 @@
               <w:jc w:val="center"/>
               <w:rPr>
                 <w:b/>
-                <w:color w:val="FF0000"/>
                 <w:lang w:val="en-US"/>
               </w:rPr>
             </w:pPr>
             <w:r>
               <w:rPr>
                 <w:b/>
-                <w:color w:val="FF0000"/>
                 <w:lang w:val="en-US"/>
               </w:rPr>
               <w:t>#</w:t>
@@ -3869,7 +3313,6 @@
             <w:r>
               <w:rPr>
                 <w:b/>
-                <w:color w:val="FF0000"/>
                 <w:lang w:val="en-US"/>
               </w:rPr>
               <w:t>Class</w:t>
@@ -3877,7 +3320,6 @@
             <w:r>
               <w:rPr>
                 <w:b/>
-                <w:color w:val="FF0000"/>
                 <w:lang w:val="en-US"/>
               </w:rPr>
               <w:t>r</w:t>
@@ -3885,7 +3327,6 @@
             <w:r>
               <w:rPr>
                 <w:b/>
-                <w:color w:val="FF0000"/>
                 <w:lang w:val="en-US"/>
               </w:rPr>
               <w:t>oom1</w:t>
@@ -3893,7 +3334,6 @@
             <w:r>
               <w:rPr>
                 <w:b/>
-                <w:color w:val="FF0000"/>
                 <w:lang w:val="en-US"/>
               </w:rPr>
               <w:t>#</w:t>
@@ -3911,14 +3351,12 @@
               <w:jc w:val="center"/>
               <w:rPr>
                 <w:b/>
-                <w:color w:val="FF0000"/>
                 <w:lang w:val="en-US"/>
               </w:rPr>
             </w:pPr>
             <w:r>
               <w:rPr>
                 <w:b/>
-                <w:color w:val="FF0000"/>
                 <w:lang w:val="en-US"/>
               </w:rPr>
               <w:t>#Class</w:t>
@@ -3926,7 +3364,6 @@
             <w:r>
               <w:rPr>
                 <w:b/>
-                <w:color w:val="FF0000"/>
                 <w:lang w:val="en-US"/>
               </w:rPr>
               <w:t>r</w:t>
@@ -3934,26 +3371,9 @@
             <w:r>
               <w:rPr>
                 <w:b/>
-                <w:color w:val="FF0000"/>
-                <w:lang w:val="en-US"/>
-              </w:rPr>
-              <w:t>oom</w:t>
-            </w:r>
-            <w:r>
-              <w:rPr>
-                <w:b/>
-                <w:color w:val="FF0000"/>
-                <w:lang w:val="en-US"/>
-              </w:rPr>
-              <w:t>2</w:t>
-            </w:r>
-            <w:r>
-              <w:rPr>
-                <w:b/>
-                <w:color w:val="FF0000"/>
-                <w:lang w:val="en-US"/>
-              </w:rPr>
-              <w:t>#</w:t>
+                <w:lang w:val="en-US"/>
+              </w:rPr>
+              <w:t>oom2#</w:t>
             </w:r>
           </w:p>
         </w:tc>
@@ -3968,14 +3388,12 @@
               <w:jc w:val="center"/>
               <w:rPr>
                 <w:b/>
-                <w:color w:val="FF0000"/>
                 <w:lang w:val="en-US"/>
               </w:rPr>
             </w:pPr>
             <w:r>
               <w:rPr>
                 <w:b/>
-                <w:color w:val="FF0000"/>
                 <w:lang w:val="en-US"/>
               </w:rPr>
               <w:t>#Class</w:t>
@@ -3983,7 +3401,6 @@
             <w:r>
               <w:rPr>
                 <w:b/>
-                <w:color w:val="FF0000"/>
                 <w:lang w:val="en-US"/>
               </w:rPr>
               <w:t>r</w:t>
@@ -3991,23 +3408,13 @@
             <w:r>
               <w:rPr>
                 <w:b/>
-                <w:color w:val="FF0000"/>
-                <w:lang w:val="en-US"/>
-              </w:rPr>
-              <w:t>oom</w:t>
+                <w:lang w:val="en-US"/>
+              </w:rPr>
+              <w:t>oom3</w:t>
             </w:r>
             <w:r>
               <w:rPr>
                 <w:b/>
-                <w:color w:val="FF0000"/>
-                <w:lang w:val="en-US"/>
-              </w:rPr>
-              <w:t>3</w:t>
-            </w:r>
-            <w:r>
-              <w:rPr>
-                <w:b/>
-                <w:color w:val="FF0000"/>
                 <w:lang w:val="en-US"/>
               </w:rPr>
               <w:t>#</w:t>
@@ -4025,14 +3432,12 @@
               <w:jc w:val="center"/>
               <w:rPr>
                 <w:b/>
-                <w:color w:val="FF0000"/>
                 <w:lang w:val="en-US"/>
               </w:rPr>
             </w:pPr>
             <w:r>
               <w:rPr>
                 <w:b/>
-                <w:color w:val="FF0000"/>
                 <w:lang w:val="en-US"/>
               </w:rPr>
               <w:t>#Class</w:t>
@@ -4040,7 +3445,6 @@
             <w:r>
               <w:rPr>
                 <w:b/>
-                <w:color w:val="FF0000"/>
                 <w:lang w:val="en-US"/>
               </w:rPr>
               <w:t>r</w:t>
@@ -4048,26 +3452,9 @@
             <w:r>
               <w:rPr>
                 <w:b/>
-                <w:color w:val="FF0000"/>
-                <w:lang w:val="en-US"/>
-              </w:rPr>
-              <w:t>oom</w:t>
-            </w:r>
-            <w:r>
-              <w:rPr>
-                <w:b/>
-                <w:color w:val="FF0000"/>
-                <w:lang w:val="en-US"/>
-              </w:rPr>
-              <w:t>4</w:t>
-            </w:r>
-            <w:r>
-              <w:rPr>
-                <w:b/>
-                <w:color w:val="FF0000"/>
-                <w:lang w:val="en-US"/>
-              </w:rPr>
-              <w:t>#</w:t>
+                <w:lang w:val="en-US"/>
+              </w:rPr>
+              <w:t>oom4#</w:t>
             </w:r>
           </w:p>
         </w:tc>
@@ -4083,15 +3470,7 @@
             <w:gridSpan w:val="2"/>
           </w:tcPr>
           <w:p>
-            <w:pPr>
-              <w:rPr>
-                <w:color w:val="000000"/>
-              </w:rPr>
-            </w:pPr>
-            <w:r>
-              <w:rPr>
-                <w:color w:val="000000"/>
-              </w:rPr>
+            <w:r>
               <w:t>Занятия лекционного типа</w:t>
             </w:r>
           </w:p>
@@ -4105,13 +3484,11 @@
             <w:pPr>
               <w:jc w:val="center"/>
               <w:rPr>
-                <w:color w:val="FF0000"/>
-                <w:lang w:val="en-US"/>
-              </w:rPr>
-            </w:pPr>
-            <w:r>
-              <w:rPr>
-                <w:color w:val="FF0000"/>
+                <w:lang w:val="en-US"/>
+              </w:rPr>
+            </w:pPr>
+            <w:r>
+              <w:rPr>
                 <w:lang w:val="en-US"/>
               </w:rPr>
               <w:t>#Lectures#</w:t>
@@ -4127,13 +3504,11 @@
             <w:pPr>
               <w:jc w:val="center"/>
               <w:rPr>
-                <w:color w:val="FF0000"/>
-                <w:lang w:val="en-US"/>
-              </w:rPr>
-            </w:pPr>
-            <w:r>
-              <w:rPr>
-                <w:color w:val="FF0000"/>
+                <w:lang w:val="en-US"/>
+              </w:rPr>
+            </w:pPr>
+            <w:r>
+              <w:rPr>
                 <w:lang w:val="en-US"/>
               </w:rPr>
               <w:t>#Lectures1#</w:t>
@@ -4149,13 +3524,11 @@
             <w:pPr>
               <w:jc w:val="center"/>
               <w:rPr>
-                <w:color w:val="FF0000"/>
-                <w:lang w:val="en-US"/>
-              </w:rPr>
-            </w:pPr>
-            <w:r>
-              <w:rPr>
-                <w:color w:val="FF0000"/>
+                <w:lang w:val="en-US"/>
+              </w:rPr>
+            </w:pPr>
+            <w:r>
+              <w:rPr>
                 <w:lang w:val="en-US"/>
               </w:rPr>
               <w:t>#Lectures2#</w:t>
@@ -4171,13 +3544,11 @@
             <w:pPr>
               <w:jc w:val="center"/>
               <w:rPr>
-                <w:color w:val="FF0000"/>
-                <w:lang w:val="en-US"/>
-              </w:rPr>
-            </w:pPr>
-            <w:r>
-              <w:rPr>
-                <w:color w:val="FF0000"/>
+                <w:lang w:val="en-US"/>
+              </w:rPr>
+            </w:pPr>
+            <w:r>
+              <w:rPr>
                 <w:lang w:val="en-US"/>
               </w:rPr>
               <w:t>#Lectures3#</w:t>
@@ -4193,13 +3564,11 @@
             <w:pPr>
               <w:jc w:val="center"/>
               <w:rPr>
-                <w:color w:val="FF0000"/>
-                <w:lang w:val="en-US"/>
-              </w:rPr>
-            </w:pPr>
-            <w:r>
-              <w:rPr>
-                <w:color w:val="FF0000"/>
+                <w:lang w:val="en-US"/>
+              </w:rPr>
+            </w:pPr>
+            <w:r>
+              <w:rPr>
                 <w:lang w:val="en-US"/>
               </w:rPr>
               <w:t>#Lectures4#</w:t>
@@ -4218,11 +3587,6 @@
             <w:gridSpan w:val="2"/>
           </w:tcPr>
           <w:p>
-            <w:pPr>
-              <w:rPr>
-                <w:color w:val="000000"/>
-              </w:rPr>
-            </w:pPr>
             <w:r>
               <w:rPr>
                 <w:rFonts w:eastAsia="Calibri"/>
@@ -4239,13 +3603,9 @@
           <w:p>
             <w:pPr>
               <w:jc w:val="center"/>
-              <w:rPr>
-                <w:color w:val="FF0000"/>
-              </w:rPr>
-            </w:pPr>
-            <w:r>
-              <w:rPr>
-                <w:color w:val="FF0000"/>
+            </w:pPr>
+            <w:r>
+              <w:rPr>
                 <w:lang w:val="en-US"/>
               </w:rPr>
               <w:t>#Labs#</w:t>
@@ -4260,13 +3620,9 @@
           <w:p>
             <w:pPr>
               <w:jc w:val="center"/>
-              <w:rPr>
-                <w:color w:val="FF0000"/>
-              </w:rPr>
-            </w:pPr>
-            <w:r>
-              <w:rPr>
-                <w:color w:val="FF0000"/>
+            </w:pPr>
+            <w:r>
+              <w:rPr>
                 <w:lang w:val="en-US"/>
               </w:rPr>
               <w:t>#Labs1#</w:t>
@@ -4281,13 +3637,9 @@
           <w:p>
             <w:pPr>
               <w:jc w:val="center"/>
-              <w:rPr>
-                <w:color w:val="FF0000"/>
-              </w:rPr>
-            </w:pPr>
-            <w:r>
-              <w:rPr>
-                <w:color w:val="FF0000"/>
+            </w:pPr>
+            <w:r>
+              <w:rPr>
                 <w:lang w:val="en-US"/>
               </w:rPr>
               <w:t>#Labs2#</w:t>
@@ -4302,13 +3654,9 @@
           <w:p>
             <w:pPr>
               <w:jc w:val="center"/>
-              <w:rPr>
-                <w:color w:val="FF0000"/>
-              </w:rPr>
-            </w:pPr>
-            <w:r>
-              <w:rPr>
-                <w:color w:val="FF0000"/>
+            </w:pPr>
+            <w:r>
+              <w:rPr>
                 <w:lang w:val="en-US"/>
               </w:rPr>
               <w:t>#Labs3#</w:t>
@@ -4323,13 +3671,9 @@
           <w:p>
             <w:pPr>
               <w:jc w:val="center"/>
-              <w:rPr>
-                <w:color w:val="FF0000"/>
-              </w:rPr>
-            </w:pPr>
-            <w:r>
-              <w:rPr>
-                <w:color w:val="FF0000"/>
+            </w:pPr>
+            <w:r>
+              <w:rPr>
                 <w:lang w:val="en-US"/>
               </w:rPr>
               <w:t>#Labs4#</w:t>
@@ -4371,13 +3715,11 @@
             <w:pPr>
               <w:jc w:val="center"/>
               <w:rPr>
-                <w:color w:val="FF0000"/>
-                <w:lang w:val="en-US"/>
-              </w:rPr>
-            </w:pPr>
-            <w:r>
-              <w:rPr>
-                <w:color w:val="FF0000"/>
+                <w:lang w:val="en-US"/>
+              </w:rPr>
+            </w:pPr>
+            <w:r>
+              <w:rPr>
                 <w:lang w:val="en-US"/>
               </w:rPr>
               <w:t>#Seminars#</w:t>
@@ -4393,13 +3735,11 @@
             <w:pPr>
               <w:jc w:val="center"/>
               <w:rPr>
-                <w:color w:val="FF0000"/>
-                <w:lang w:val="en-US"/>
-              </w:rPr>
-            </w:pPr>
-            <w:r>
-              <w:rPr>
-                <w:color w:val="FF0000"/>
+                <w:lang w:val="en-US"/>
+              </w:rPr>
+            </w:pPr>
+            <w:r>
+              <w:rPr>
                 <w:lang w:val="en-US"/>
               </w:rPr>
               <w:t>#Seminars1#</w:t>
@@ -4415,13 +3755,11 @@
             <w:pPr>
               <w:jc w:val="center"/>
               <w:rPr>
-                <w:color w:val="FF0000"/>
-                <w:lang w:val="en-US"/>
-              </w:rPr>
-            </w:pPr>
-            <w:r>
-              <w:rPr>
-                <w:color w:val="FF0000"/>
+                <w:lang w:val="en-US"/>
+              </w:rPr>
+            </w:pPr>
+            <w:r>
+              <w:rPr>
                 <w:lang w:val="en-US"/>
               </w:rPr>
               <w:t>#Seminars2#</w:t>
@@ -4437,13 +3775,11 @@
             <w:pPr>
               <w:jc w:val="center"/>
               <w:rPr>
-                <w:color w:val="FF0000"/>
-                <w:lang w:val="en-US"/>
-              </w:rPr>
-            </w:pPr>
-            <w:r>
-              <w:rPr>
-                <w:color w:val="FF0000"/>
+                <w:lang w:val="en-US"/>
+              </w:rPr>
+            </w:pPr>
+            <w:r>
+              <w:rPr>
                 <w:lang w:val="en-US"/>
               </w:rPr>
               <w:t>#Seminars3#</w:t>
@@ -4459,13 +3795,11 @@
             <w:pPr>
               <w:jc w:val="center"/>
               <w:rPr>
-                <w:color w:val="FF0000"/>
-                <w:lang w:val="en-US"/>
-              </w:rPr>
-            </w:pPr>
-            <w:r>
-              <w:rPr>
-                <w:color w:val="FF0000"/>
+                <w:lang w:val="en-US"/>
+              </w:rPr>
+            </w:pPr>
+            <w:r>
+              <w:rPr>
                 <w:lang w:val="en-US"/>
               </w:rPr>
               <w:t>#Seminars4#</w:t>
@@ -4499,14 +3833,8 @@
           <w:p>
             <w:pPr>
               <w:jc w:val="center"/>
-              <w:rPr>
-                <w:color w:val="FF0000"/>
-              </w:rPr>
-            </w:pPr>
-            <w:r>
-              <w:rPr>
-                <w:color w:val="FF0000"/>
-              </w:rPr>
+            </w:pPr>
+            <w:r>
               <w:t>–</w:t>
             </w:r>
           </w:p>
@@ -4520,13 +3848,11 @@
             <w:pPr>
               <w:jc w:val="center"/>
               <w:rPr>
-                <w:color w:val="FF0000"/>
-                <w:lang w:val="en-US"/>
-              </w:rPr>
-            </w:pPr>
-            <w:r>
-              <w:rPr>
-                <w:color w:val="FF0000"/>
+                <w:lang w:val="en-US"/>
+              </w:rPr>
+            </w:pPr>
+            <w:r>
+              <w:rPr>
                 <w:lang w:val="en-US"/>
               </w:rPr>
               <w:t>-</w:t>
@@ -4542,13 +3868,11 @@
             <w:pPr>
               <w:jc w:val="center"/>
               <w:rPr>
-                <w:color w:val="FF0000"/>
-                <w:lang w:val="en-US"/>
-              </w:rPr>
-            </w:pPr>
-            <w:r>
-              <w:rPr>
-                <w:color w:val="FF0000"/>
+                <w:lang w:val="en-US"/>
+              </w:rPr>
+            </w:pPr>
+            <w:r>
+              <w:rPr>
                 <w:lang w:val="en-US"/>
               </w:rPr>
               <w:t>-</w:t>
@@ -4564,13 +3888,11 @@
             <w:pPr>
               <w:jc w:val="center"/>
               <w:rPr>
-                <w:color w:val="FF0000"/>
-                <w:lang w:val="en-US"/>
-              </w:rPr>
-            </w:pPr>
-            <w:r>
-              <w:rPr>
-                <w:color w:val="FF0000"/>
+                <w:lang w:val="en-US"/>
+              </w:rPr>
+            </w:pPr>
+            <w:r>
+              <w:rPr>
                 <w:lang w:val="en-US"/>
               </w:rPr>
               <w:t>-</w:t>
@@ -4586,13 +3908,11 @@
             <w:pPr>
               <w:jc w:val="center"/>
               <w:rPr>
-                <w:color w:val="FF0000"/>
-                <w:lang w:val="en-US"/>
-              </w:rPr>
-            </w:pPr>
-            <w:r>
-              <w:rPr>
-                <w:color w:val="FF0000"/>
+                <w:lang w:val="en-US"/>
+              </w:rPr>
+            </w:pPr>
+            <w:r>
+              <w:rPr>
                 <w:lang w:val="en-US"/>
               </w:rPr>
               <w:t>-</w:t>
@@ -4612,15 +3932,9 @@
             <w:shd w:val="clear" w:color="auto" w:fill="auto"/>
           </w:tcPr>
           <w:p>
-            <w:pPr>
-              <w:rPr>
-                <w:color w:val="000000"/>
-              </w:rPr>
-            </w:pPr>
             <w:r>
               <w:rPr>
                 <w:b/>
-                <w:color w:val="000000"/>
               </w:rPr>
               <w:t>Иная контактная работа:</w:t>
             </w:r>
@@ -4637,7 +3951,6 @@
               <w:jc w:val="center"/>
               <w:rPr>
                 <w:b/>
-                <w:color w:val="FF0000"/>
                 <w:lang w:val="en-US"/>
               </w:rPr>
             </w:pPr>
@@ -4654,7 +3967,6 @@
               <w:jc w:val="center"/>
               <w:rPr>
                 <w:b/>
-                <w:color w:val="FF0000"/>
               </w:rPr>
             </w:pPr>
           </w:p>
@@ -4670,7 +3982,6 @@
               <w:jc w:val="center"/>
               <w:rPr>
                 <w:b/>
-                <w:color w:val="FF0000"/>
               </w:rPr>
             </w:pPr>
           </w:p>
@@ -4684,9 +3995,6 @@
           <w:p>
             <w:pPr>
               <w:jc w:val="center"/>
-              <w:rPr>
-                <w:color w:val="000000"/>
-              </w:rPr>
             </w:pPr>
           </w:p>
         </w:tc>
@@ -4699,9 +4007,6 @@
           <w:p>
             <w:pPr>
               <w:jc w:val="center"/>
-              <w:rPr>
-                <w:color w:val="000000"/>
-              </w:rPr>
             </w:pPr>
           </w:p>
         </w:tc>
@@ -4718,11 +4023,6 @@
             <w:shd w:val="clear" w:color="auto" w:fill="FFFFFF"/>
           </w:tcPr>
           <w:p>
-            <w:pPr>
-              <w:rPr>
-                <w:color w:val="000000"/>
-              </w:rPr>
-            </w:pPr>
             <w:r>
               <w:t>Контроль самостоятельной работы (КСР)</w:t>
             </w:r>
@@ -4738,13 +4038,11 @@
             <w:pPr>
               <w:jc w:val="center"/>
               <w:rPr>
-                <w:color w:val="FF0000"/>
-                <w:lang w:val="en-US"/>
-              </w:rPr>
-            </w:pPr>
-            <w:r>
-              <w:rPr>
-                <w:color w:val="FF0000"/>
+                <w:lang w:val="en-US"/>
+              </w:rPr>
+            </w:pPr>
+            <w:r>
+              <w:rPr>
                 <w:lang w:val="en-US"/>
               </w:rPr>
               <w:t>#KSR#</w:t>
@@ -4761,13 +4059,11 @@
             <w:pPr>
               <w:jc w:val="center"/>
               <w:rPr>
-                <w:color w:val="FF0000"/>
-                <w:lang w:val="en-US"/>
-              </w:rPr>
-            </w:pPr>
-            <w:r>
-              <w:rPr>
-                <w:color w:val="FF0000"/>
+                <w:lang w:val="en-US"/>
+              </w:rPr>
+            </w:pPr>
+            <w:r>
+              <w:rPr>
                 <w:lang w:val="en-US"/>
               </w:rPr>
               <w:t>#KSR1#</w:t>
@@ -4784,13 +4080,11 @@
             <w:pPr>
               <w:jc w:val="center"/>
               <w:rPr>
-                <w:color w:val="FF0000"/>
-                <w:lang w:val="en-US"/>
-              </w:rPr>
-            </w:pPr>
-            <w:r>
-              <w:rPr>
-                <w:color w:val="FF0000"/>
+                <w:lang w:val="en-US"/>
+              </w:rPr>
+            </w:pPr>
+            <w:r>
+              <w:rPr>
                 <w:lang w:val="en-US"/>
               </w:rPr>
               <w:t>#KSR2#</w:t>
@@ -4807,13 +4101,11 @@
             <w:pPr>
               <w:jc w:val="center"/>
               <w:rPr>
-                <w:color w:val="FF0000"/>
-                <w:lang w:val="en-US"/>
-              </w:rPr>
-            </w:pPr>
-            <w:r>
-              <w:rPr>
-                <w:color w:val="FF0000"/>
+                <w:lang w:val="en-US"/>
+              </w:rPr>
+            </w:pPr>
+            <w:r>
+              <w:rPr>
                 <w:lang w:val="en-US"/>
               </w:rPr>
               <w:t>#KSR3#</w:t>
@@ -4830,13 +4122,11 @@
             <w:pPr>
               <w:jc w:val="center"/>
               <w:rPr>
-                <w:color w:val="FF0000"/>
-                <w:lang w:val="en-US"/>
-              </w:rPr>
-            </w:pPr>
-            <w:r>
-              <w:rPr>
-                <w:color w:val="FF0000"/>
+                <w:lang w:val="en-US"/>
+              </w:rPr>
+            </w:pPr>
+            <w:r>
+              <w:rPr>
                 <w:lang w:val="en-US"/>
               </w:rPr>
               <w:t>#KSR4#</w:t>
@@ -4857,9 +4147,7 @@
           </w:tcPr>
           <w:p>
             <w:r>
-              <w:rPr>
-                <w:color w:val="000000"/>
-              </w:rPr>
+              <w:lastRenderedPageBreak/>
               <w:t>Промежуточная аттестация (ИКР)</w:t>
             </w:r>
           </w:p>
@@ -4874,13 +4162,11 @@
             <w:pPr>
               <w:jc w:val="center"/>
               <w:rPr>
-                <w:color w:val="FF0000"/>
-                <w:lang w:val="en-US"/>
-              </w:rPr>
-            </w:pPr>
-            <w:r>
-              <w:rPr>
-                <w:color w:val="FF0000"/>
+                <w:lang w:val="en-US"/>
+              </w:rPr>
+            </w:pPr>
+            <w:r>
+              <w:rPr>
                 <w:lang w:val="en-US"/>
               </w:rPr>
               <w:t>#IKR#</w:t>
@@ -4897,13 +4183,11 @@
             <w:pPr>
               <w:jc w:val="center"/>
               <w:rPr>
-                <w:color w:val="FF0000"/>
-                <w:lang w:val="en-US"/>
-              </w:rPr>
-            </w:pPr>
-            <w:r>
-              <w:rPr>
-                <w:color w:val="FF0000"/>
+                <w:lang w:val="en-US"/>
+              </w:rPr>
+            </w:pPr>
+            <w:r>
+              <w:rPr>
                 <w:lang w:val="en-US"/>
               </w:rPr>
               <w:t>#IKR1#</w:t>
@@ -4920,13 +4204,11 @@
             <w:pPr>
               <w:jc w:val="center"/>
               <w:rPr>
-                <w:color w:val="FF0000"/>
-                <w:lang w:val="en-US"/>
-              </w:rPr>
-            </w:pPr>
-            <w:r>
-              <w:rPr>
-                <w:color w:val="FF0000"/>
+                <w:lang w:val="en-US"/>
+              </w:rPr>
+            </w:pPr>
+            <w:r>
+              <w:rPr>
                 <w:lang w:val="en-US"/>
               </w:rPr>
               <w:t>#IKR2#</w:t>
@@ -4943,13 +4225,11 @@
             <w:pPr>
               <w:jc w:val="center"/>
               <w:rPr>
-                <w:color w:val="FF0000"/>
-                <w:lang w:val="en-US"/>
-              </w:rPr>
-            </w:pPr>
-            <w:r>
-              <w:rPr>
-                <w:color w:val="FF0000"/>
+                <w:lang w:val="en-US"/>
+              </w:rPr>
+            </w:pPr>
+            <w:r>
+              <w:rPr>
                 <w:lang w:val="en-US"/>
               </w:rPr>
               <w:t>#IKR3#</w:t>
@@ -4966,13 +4246,11 @@
             <w:pPr>
               <w:jc w:val="center"/>
               <w:rPr>
-                <w:color w:val="FF0000"/>
-                <w:lang w:val="en-US"/>
-              </w:rPr>
-            </w:pPr>
-            <w:r>
-              <w:rPr>
-                <w:color w:val="FF0000"/>
+                <w:lang w:val="en-US"/>
+              </w:rPr>
+            </w:pPr>
+            <w:r>
+              <w:rPr>
                 <w:lang w:val="en-US"/>
               </w:rPr>
               <w:t>#IKR4#</w:t>
@@ -4995,13 +4273,11 @@
             <w:pPr>
               <w:rPr>
                 <w:b/>
-                <w:color w:val="000000"/>
               </w:rPr>
             </w:pPr>
             <w:r>
               <w:rPr>
                 <w:b/>
-                <w:color w:val="000000"/>
               </w:rPr>
               <w:t>Самостоятельная работа, в том числе:</w:t>
             </w:r>
@@ -5018,14 +4294,12 @@
               <w:jc w:val="center"/>
               <w:rPr>
                 <w:b/>
-                <w:color w:val="FF0000"/>
                 <w:lang w:val="en-US"/>
               </w:rPr>
             </w:pPr>
             <w:r>
               <w:rPr>
                 <w:b/>
-                <w:color w:val="FF0000"/>
                 <w:lang w:val="en-US"/>
               </w:rPr>
               <w:t>#SR#</w:t>
@@ -5043,14 +4317,12 @@
               <w:jc w:val="center"/>
               <w:rPr>
                 <w:b/>
-                <w:color w:val="FF0000"/>
                 <w:lang w:val="en-US"/>
               </w:rPr>
             </w:pPr>
             <w:r>
               <w:rPr>
                 <w:b/>
-                <w:color w:val="FF0000"/>
                 <w:lang w:val="en-US"/>
               </w:rPr>
               <w:t>#SR1#</w:t>
@@ -5068,14 +4340,12 @@
               <w:jc w:val="center"/>
               <w:rPr>
                 <w:b/>
-                <w:color w:val="FF0000"/>
                 <w:lang w:val="en-US"/>
               </w:rPr>
             </w:pPr>
             <w:r>
               <w:rPr>
                 <w:b/>
-                <w:color w:val="FF0000"/>
                 <w:lang w:val="en-US"/>
               </w:rPr>
               <w:t>#SR2#</w:t>
@@ -5093,14 +4363,12 @@
               <w:jc w:val="center"/>
               <w:rPr>
                 <w:b/>
-                <w:color w:val="FF0000"/>
                 <w:lang w:val="en-US"/>
               </w:rPr>
             </w:pPr>
             <w:r>
               <w:rPr>
                 <w:b/>
-                <w:color w:val="FF0000"/>
                 <w:lang w:val="en-US"/>
               </w:rPr>
               <w:t>#SR3#</w:t>
@@ -5118,14 +4386,12 @@
               <w:jc w:val="center"/>
               <w:rPr>
                 <w:b/>
-                <w:color w:val="FF0000"/>
                 <w:lang w:val="en-US"/>
               </w:rPr>
             </w:pPr>
             <w:r>
               <w:rPr>
                 <w:b/>
-                <w:color w:val="FF0000"/>
                 <w:lang w:val="en-US"/>
               </w:rPr>
               <w:t>#SR4#</w:t>
@@ -5161,13 +4427,11 @@
             <w:pPr>
               <w:jc w:val="center"/>
               <w:rPr>
-                <w:color w:val="FF0000"/>
-                <w:lang w:val="en-US"/>
-              </w:rPr>
-            </w:pPr>
-            <w:r>
-              <w:rPr>
-                <w:color w:val="FF0000"/>
+                <w:lang w:val="en-US"/>
+              </w:rPr>
+            </w:pPr>
+            <w:r>
+              <w:rPr>
                 <w:lang w:val="en-US"/>
               </w:rPr>
               <w:t>#CourseWork#</w:t>
@@ -5186,13 +4450,11 @@
             <w:pPr>
               <w:jc w:val="center"/>
               <w:rPr>
-                <w:color w:val="FF0000"/>
-                <w:lang w:val="en-US"/>
-              </w:rPr>
-            </w:pPr>
-            <w:r>
-              <w:rPr>
-                <w:color w:val="FF0000"/>
+                <w:lang w:val="en-US"/>
+              </w:rPr>
+            </w:pPr>
+            <w:r>
+              <w:rPr>
                 <w:lang w:val="en-US"/>
               </w:rPr>
               <w:t>#CourseWork1#</w:t>
@@ -5208,13 +4470,11 @@
             <w:pPr>
               <w:jc w:val="center"/>
               <w:rPr>
-                <w:color w:val="FF0000"/>
-                <w:lang w:val="en-US"/>
-              </w:rPr>
-            </w:pPr>
-            <w:r>
-              <w:rPr>
-                <w:color w:val="FF0000"/>
+                <w:lang w:val="en-US"/>
+              </w:rPr>
+            </w:pPr>
+            <w:r>
+              <w:rPr>
                 <w:lang w:val="en-US"/>
               </w:rPr>
               <w:t>#CourseWork2#</w:t>
@@ -5230,13 +4490,11 @@
             <w:pPr>
               <w:jc w:val="center"/>
               <w:rPr>
-                <w:color w:val="FF0000"/>
-                <w:lang w:val="en-US"/>
-              </w:rPr>
-            </w:pPr>
-            <w:r>
-              <w:rPr>
-                <w:color w:val="FF0000"/>
+                <w:lang w:val="en-US"/>
+              </w:rPr>
+            </w:pPr>
+            <w:r>
+              <w:rPr>
                 <w:lang w:val="en-US"/>
               </w:rPr>
               <w:t>#CourseWork3#</w:t>
@@ -5252,13 +4510,11 @@
             <w:pPr>
               <w:jc w:val="center"/>
               <w:rPr>
-                <w:color w:val="FF0000"/>
-                <w:lang w:val="en-US"/>
-              </w:rPr>
-            </w:pPr>
-            <w:r>
-              <w:rPr>
-                <w:color w:val="FF0000"/>
+                <w:lang w:val="en-US"/>
+              </w:rPr>
+            </w:pPr>
+            <w:r>
+              <w:rPr>
                 <w:lang w:val="en-US"/>
               </w:rPr>
               <w:t>#CourseWork4#</w:t>
@@ -5298,13 +4554,11 @@
             <w:pPr>
               <w:jc w:val="center"/>
               <w:rPr>
-                <w:color w:val="FF0000"/>
-                <w:lang w:val="en-US"/>
-              </w:rPr>
-            </w:pPr>
-            <w:r>
-              <w:rPr>
-                <w:color w:val="FF0000"/>
+                <w:lang w:val="en-US"/>
+              </w:rPr>
+            </w:pPr>
+            <w:r>
+              <w:rPr>
                 <w:lang w:val="en-US"/>
               </w:rPr>
               <w:t>#MatDev#</w:t>
@@ -5324,13 +4578,11 @@
             <w:pPr>
               <w:jc w:val="center"/>
               <w:rPr>
-                <w:color w:val="FF0000"/>
-                <w:lang w:val="en-US"/>
-              </w:rPr>
-            </w:pPr>
-            <w:r>
-              <w:rPr>
-                <w:color w:val="FF0000"/>
+                <w:lang w:val="en-US"/>
+              </w:rPr>
+            </w:pPr>
+            <w:r>
+              <w:rPr>
                 <w:lang w:val="en-US"/>
               </w:rPr>
               <w:t>#MatDev1#</w:t>
@@ -5346,13 +4598,11 @@
             <w:pPr>
               <w:jc w:val="center"/>
               <w:rPr>
-                <w:color w:val="FF0000"/>
-                <w:lang w:val="en-US"/>
-              </w:rPr>
-            </w:pPr>
-            <w:r>
-              <w:rPr>
-                <w:color w:val="FF0000"/>
+                <w:lang w:val="en-US"/>
+              </w:rPr>
+            </w:pPr>
+            <w:r>
+              <w:rPr>
                 <w:lang w:val="en-US"/>
               </w:rPr>
               <w:t>#MatDev2#</w:t>
@@ -5368,13 +4618,11 @@
             <w:pPr>
               <w:jc w:val="center"/>
               <w:rPr>
-                <w:color w:val="FF0000"/>
-                <w:lang w:val="en-US"/>
-              </w:rPr>
-            </w:pPr>
-            <w:r>
-              <w:rPr>
-                <w:color w:val="FF0000"/>
+                <w:lang w:val="en-US"/>
+              </w:rPr>
+            </w:pPr>
+            <w:r>
+              <w:rPr>
                 <w:lang w:val="en-US"/>
               </w:rPr>
               <w:t>#MatDev3#</w:t>
@@ -5390,13 +4638,11 @@
             <w:pPr>
               <w:jc w:val="center"/>
               <w:rPr>
-                <w:color w:val="FF0000"/>
-                <w:lang w:val="en-US"/>
-              </w:rPr>
-            </w:pPr>
-            <w:r>
-              <w:rPr>
-                <w:color w:val="FF0000"/>
+                <w:lang w:val="en-US"/>
+              </w:rPr>
+            </w:pPr>
+            <w:r>
+              <w:rPr>
                 <w:lang w:val="en-US"/>
               </w:rPr>
               <w:t>#MatDev4#</w:t>
@@ -5433,13 +4679,11 @@
             <w:pPr>
               <w:jc w:val="center"/>
               <w:rPr>
-                <w:color w:val="FF0000"/>
-                <w:lang w:val="en-US"/>
-              </w:rPr>
-            </w:pPr>
-            <w:r>
-              <w:rPr>
-                <w:color w:val="FF0000"/>
+                <w:lang w:val="en-US"/>
+              </w:rPr>
+            </w:pPr>
+            <w:r>
+              <w:rPr>
                 <w:lang w:val="en-US"/>
               </w:rPr>
               <w:t>#IndivTasks#</w:t>
@@ -5456,13 +4700,11 @@
             <w:pPr>
               <w:jc w:val="center"/>
               <w:rPr>
-                <w:color w:val="FF0000"/>
-                <w:lang w:val="en-US"/>
-              </w:rPr>
-            </w:pPr>
-            <w:r>
-              <w:rPr>
-                <w:color w:val="FF0000"/>
+                <w:lang w:val="en-US"/>
+              </w:rPr>
+            </w:pPr>
+            <w:r>
+              <w:rPr>
                 <w:lang w:val="en-US"/>
               </w:rPr>
               <w:t>#IndivTasks1#</w:t>
@@ -5478,13 +4720,11 @@
             <w:pPr>
               <w:jc w:val="center"/>
               <w:rPr>
-                <w:color w:val="FF0000"/>
-                <w:lang w:val="en-US"/>
-              </w:rPr>
-            </w:pPr>
-            <w:r>
-              <w:rPr>
-                <w:color w:val="FF0000"/>
+                <w:lang w:val="en-US"/>
+              </w:rPr>
+            </w:pPr>
+            <w:r>
+              <w:rPr>
                 <w:lang w:val="en-US"/>
               </w:rPr>
               <w:t>#IndivTasks2#</w:t>
@@ -5500,13 +4740,11 @@
             <w:pPr>
               <w:jc w:val="center"/>
               <w:rPr>
-                <w:color w:val="FF0000"/>
-                <w:lang w:val="en-US"/>
-              </w:rPr>
-            </w:pPr>
-            <w:r>
-              <w:rPr>
-                <w:color w:val="FF0000"/>
+                <w:lang w:val="en-US"/>
+              </w:rPr>
+            </w:pPr>
+            <w:r>
+              <w:rPr>
                 <w:lang w:val="en-US"/>
               </w:rPr>
               <w:t>#IndivTasks3#</w:t>
@@ -5522,13 +4760,11 @@
             <w:pPr>
               <w:jc w:val="center"/>
               <w:rPr>
-                <w:color w:val="FF0000"/>
-                <w:lang w:val="en-US"/>
-              </w:rPr>
-            </w:pPr>
-            <w:r>
-              <w:rPr>
-                <w:color w:val="FF0000"/>
+                <w:lang w:val="en-US"/>
+              </w:rPr>
+            </w:pPr>
+            <w:r>
+              <w:rPr>
                 <w:lang w:val="en-US"/>
               </w:rPr>
               <w:t>#IndivTasks4#</w:t>
@@ -5564,13 +4800,11 @@
             <w:pPr>
               <w:jc w:val="center"/>
               <w:rPr>
-                <w:color w:val="FF0000"/>
-                <w:lang w:val="en-US"/>
-              </w:rPr>
-            </w:pPr>
-            <w:r>
-              <w:rPr>
-                <w:color w:val="FF0000"/>
+                <w:lang w:val="en-US"/>
+              </w:rPr>
+            </w:pPr>
+            <w:r>
+              <w:rPr>
                 <w:lang w:val="en-US"/>
               </w:rPr>
               <w:t>#Essay#</w:t>
@@ -5589,13 +4823,11 @@
             <w:pPr>
               <w:jc w:val="center"/>
               <w:rPr>
-                <w:color w:val="FF0000"/>
-                <w:lang w:val="en-US"/>
-              </w:rPr>
-            </w:pPr>
-            <w:r>
-              <w:rPr>
-                <w:color w:val="FF0000"/>
+                <w:lang w:val="en-US"/>
+              </w:rPr>
+            </w:pPr>
+            <w:r>
+              <w:rPr>
                 <w:lang w:val="en-US"/>
               </w:rPr>
               <w:t>#Essay1#</w:t>
@@ -5611,13 +4843,11 @@
             <w:pPr>
               <w:jc w:val="center"/>
               <w:rPr>
-                <w:color w:val="FF0000"/>
-                <w:lang w:val="en-US"/>
-              </w:rPr>
-            </w:pPr>
-            <w:r>
-              <w:rPr>
-                <w:color w:val="FF0000"/>
+                <w:lang w:val="en-US"/>
+              </w:rPr>
+            </w:pPr>
+            <w:r>
+              <w:rPr>
                 <w:lang w:val="en-US"/>
               </w:rPr>
               <w:t>#Essay2#</w:t>
@@ -5633,13 +4863,11 @@
             <w:pPr>
               <w:jc w:val="center"/>
               <w:rPr>
-                <w:color w:val="FF0000"/>
-                <w:lang w:val="en-US"/>
-              </w:rPr>
-            </w:pPr>
-            <w:r>
-              <w:rPr>
-                <w:color w:val="FF0000"/>
+                <w:lang w:val="en-US"/>
+              </w:rPr>
+            </w:pPr>
+            <w:r>
+              <w:rPr>
                 <w:lang w:val="en-US"/>
               </w:rPr>
               <w:t>#Essay3#</w:t>
@@ -5655,13 +4883,11 @@
             <w:pPr>
               <w:jc w:val="center"/>
               <w:rPr>
-                <w:color w:val="FF0000"/>
-                <w:lang w:val="en-US"/>
-              </w:rPr>
-            </w:pPr>
-            <w:r>
-              <w:rPr>
-                <w:color w:val="FF0000"/>
+                <w:lang w:val="en-US"/>
+              </w:rPr>
+            </w:pPr>
+            <w:r>
+              <w:rPr>
                 <w:lang w:val="en-US"/>
               </w:rPr>
               <w:t>#Essay4#</w:t>
@@ -5680,11 +4906,6 @@
             <w:gridSpan w:val="2"/>
           </w:tcPr>
           <w:p>
-            <w:pPr>
-              <w:rPr>
-                <w:color w:val="7030A0"/>
-              </w:rPr>
-            </w:pPr>
             <w:r>
               <w:t>Подготовка к текущему контролю</w:t>
             </w:r>
@@ -5700,13 +4921,11 @@
             <w:pPr>
               <w:jc w:val="center"/>
               <w:rPr>
-                <w:color w:val="FF0000"/>
-                <w:lang w:val="en-US"/>
-              </w:rPr>
-            </w:pPr>
-            <w:r>
-              <w:rPr>
-                <w:color w:val="FF0000"/>
+                <w:lang w:val="en-US"/>
+              </w:rPr>
+            </w:pPr>
+            <w:r>
+              <w:rPr>
                 <w:lang w:val="en-US"/>
               </w:rPr>
               <w:t>#CurrentControl#</w:t>
@@ -5723,13 +4942,11 @@
             <w:pPr>
               <w:jc w:val="center"/>
               <w:rPr>
-                <w:color w:val="FF0000"/>
-                <w:lang w:val="en-US"/>
-              </w:rPr>
-            </w:pPr>
-            <w:r>
-              <w:rPr>
-                <w:color w:val="FF0000"/>
+                <w:lang w:val="en-US"/>
+              </w:rPr>
+            </w:pPr>
+            <w:r>
+              <w:rPr>
                 <w:lang w:val="en-US"/>
               </w:rPr>
               <w:t>#CurrentControl1#</w:t>
@@ -5745,13 +4962,11 @@
             <w:pPr>
               <w:jc w:val="center"/>
               <w:rPr>
-                <w:color w:val="FF0000"/>
-                <w:lang w:val="en-US"/>
-              </w:rPr>
-            </w:pPr>
-            <w:r>
-              <w:rPr>
-                <w:color w:val="FF0000"/>
+                <w:lang w:val="en-US"/>
+              </w:rPr>
+            </w:pPr>
+            <w:r>
+              <w:rPr>
                 <w:lang w:val="en-US"/>
               </w:rPr>
               <w:t>#CurrentControl2#</w:t>
@@ -5767,13 +4982,11 @@
             <w:pPr>
               <w:jc w:val="center"/>
               <w:rPr>
-                <w:color w:val="FF0000"/>
-                <w:lang w:val="en-US"/>
-              </w:rPr>
-            </w:pPr>
-            <w:r>
-              <w:rPr>
-                <w:color w:val="FF0000"/>
+                <w:lang w:val="en-US"/>
+              </w:rPr>
+            </w:pPr>
+            <w:r>
+              <w:rPr>
                 <w:lang w:val="en-US"/>
               </w:rPr>
               <w:t>#CurrentControl3#</w:t>
@@ -5789,13 +5002,11 @@
             <w:pPr>
               <w:jc w:val="center"/>
               <w:rPr>
-                <w:color w:val="FF0000"/>
-                <w:lang w:val="en-US"/>
-              </w:rPr>
-            </w:pPr>
-            <w:r>
-              <w:rPr>
-                <w:color w:val="FF0000"/>
+                <w:lang w:val="en-US"/>
+              </w:rPr>
+            </w:pPr>
+            <w:r>
+              <w:rPr>
                 <w:lang w:val="en-US"/>
               </w:rPr>
               <w:t>#CurrentControl4#</w:t>
@@ -5839,14 +5050,12 @@
               <w:jc w:val="center"/>
               <w:rPr>
                 <w:b/>
-                <w:color w:val="FF0000"/>
                 <w:lang w:val="en-US"/>
               </w:rPr>
             </w:pPr>
             <w:r>
               <w:rPr>
                 <w:b/>
-                <w:color w:val="FF0000"/>
                 <w:lang w:val="en-US"/>
               </w:rPr>
               <w:t>#ControlType#</w:t>
@@ -5864,14 +5073,12 @@
               <w:jc w:val="center"/>
               <w:rPr>
                 <w:b/>
-                <w:color w:val="FF0000"/>
                 <w:lang w:val="en-US"/>
               </w:rPr>
             </w:pPr>
             <w:r>
               <w:rPr>
                 <w:b/>
-                <w:color w:val="FF0000"/>
                 <w:lang w:val="en-US"/>
               </w:rPr>
               <w:t>#ControlType1#</w:t>
@@ -5889,14 +5096,12 @@
               <w:jc w:val="center"/>
               <w:rPr>
                 <w:b/>
-                <w:color w:val="FF0000"/>
                 <w:lang w:val="en-US"/>
               </w:rPr>
             </w:pPr>
             <w:r>
               <w:rPr>
                 <w:b/>
-                <w:color w:val="FF0000"/>
                 <w:lang w:val="en-US"/>
               </w:rPr>
               <w:t>#ControlType2#</w:t>
@@ -5914,14 +5119,12 @@
               <w:jc w:val="center"/>
               <w:rPr>
                 <w:b/>
-                <w:color w:val="FF0000"/>
                 <w:lang w:val="en-US"/>
               </w:rPr>
             </w:pPr>
             <w:r>
               <w:rPr>
                 <w:b/>
-                <w:color w:val="FF0000"/>
                 <w:lang w:val="en-US"/>
               </w:rPr>
               <w:t>#ControlType3#</w:t>
@@ -5939,14 +5142,12 @@
               <w:jc w:val="center"/>
               <w:rPr>
                 <w:b/>
-                <w:color w:val="FF0000"/>
                 <w:lang w:val="en-US"/>
               </w:rPr>
             </w:pPr>
             <w:r>
               <w:rPr>
                 <w:b/>
-                <w:color w:val="FF0000"/>
                 <w:lang w:val="en-US"/>
               </w:rPr>
               <w:t>#ControlType4#</w:t>
@@ -5966,9 +5167,6 @@
           </w:tcPr>
           <w:p>
             <w:r>
-              <w:rPr>
-                <w:color w:val="000000"/>
-              </w:rPr>
               <w:t>Подготовка к экзамену</w:t>
             </w:r>
           </w:p>
@@ -5982,13 +5180,11 @@
             <w:pPr>
               <w:jc w:val="center"/>
               <w:rPr>
-                <w:color w:val="FF0000"/>
-                <w:lang w:val="en-US"/>
-              </w:rPr>
-            </w:pPr>
-            <w:r>
-              <w:rPr>
-                <w:color w:val="FF0000"/>
+                <w:lang w:val="en-US"/>
+              </w:rPr>
+            </w:pPr>
+            <w:r>
+              <w:rPr>
                 <w:lang w:val="en-US"/>
               </w:rPr>
               <w:t>#ExamPrep#</w:t>
@@ -6004,13 +5200,11 @@
             <w:pPr>
               <w:jc w:val="center"/>
               <w:rPr>
-                <w:color w:val="FF0000"/>
-                <w:lang w:val="en-US"/>
-              </w:rPr>
-            </w:pPr>
-            <w:r>
-              <w:rPr>
-                <w:color w:val="FF0000"/>
+                <w:lang w:val="en-US"/>
+              </w:rPr>
+            </w:pPr>
+            <w:r>
+              <w:rPr>
                 <w:lang w:val="en-US"/>
               </w:rPr>
               <w:t>#ExamPrep1#</w:t>
@@ -6026,13 +5220,11 @@
             <w:pPr>
               <w:jc w:val="center"/>
               <w:rPr>
-                <w:color w:val="FF0000"/>
-                <w:lang w:val="en-US"/>
-              </w:rPr>
-            </w:pPr>
-            <w:r>
-              <w:rPr>
-                <w:color w:val="FF0000"/>
+                <w:lang w:val="en-US"/>
+              </w:rPr>
+            </w:pPr>
+            <w:r>
+              <w:rPr>
                 <w:lang w:val="en-US"/>
               </w:rPr>
               <w:t>#ExamPrep2#</w:t>
@@ -6048,13 +5240,11 @@
             <w:pPr>
               <w:jc w:val="center"/>
               <w:rPr>
-                <w:color w:val="FF0000"/>
-                <w:lang w:val="en-US"/>
-              </w:rPr>
-            </w:pPr>
-            <w:r>
-              <w:rPr>
-                <w:color w:val="FF0000"/>
+                <w:lang w:val="en-US"/>
+              </w:rPr>
+            </w:pPr>
+            <w:r>
+              <w:rPr>
                 <w:lang w:val="en-US"/>
               </w:rPr>
               <w:t>#ExamPrep3#</w:t>
@@ -6070,13 +5260,11 @@
             <w:pPr>
               <w:jc w:val="center"/>
               <w:rPr>
-                <w:color w:val="FF0000"/>
-                <w:lang w:val="en-US"/>
-              </w:rPr>
-            </w:pPr>
-            <w:r>
-              <w:rPr>
-                <w:color w:val="FF0000"/>
+                <w:lang w:val="en-US"/>
+              </w:rPr>
+            </w:pPr>
+            <w:r>
+              <w:rPr>
                 <w:lang w:val="en-US"/>
               </w:rPr>
               <w:t>#ExamPrep4#</w:t>
@@ -6099,29 +5287,13 @@
             <w:pPr>
               <w:rPr>
                 <w:b/>
-                <w:color w:val="000000"/>
               </w:rPr>
             </w:pPr>
             <w:r>
               <w:rPr>
                 <w:b/>
-                <w:color w:val="000000"/>
-              </w:rPr>
-              <w:t>Общая трудо</w:t>
-            </w:r>
-            <w:r>
-              <w:rPr>
-                <w:b/>
-                <w:color w:val="000000"/>
-              </w:rPr>
-              <w:t>ё</w:t>
-            </w:r>
-            <w:r>
-              <w:rPr>
-                <w:b/>
-                <w:color w:val="000000"/>
-              </w:rPr>
-              <w:t>мкость</w:t>
+              </w:rPr>
+              <w:t>Общая трудоёмкость</w:t>
             </w:r>
           </w:p>
         </w:tc>
@@ -6134,13 +5306,11 @@
             <w:pPr>
               <w:rPr>
                 <w:b/>
-                <w:color w:val="000000"/>
               </w:rPr>
             </w:pPr>
             <w:r>
               <w:rPr>
                 <w:b/>
-                <w:color w:val="000000"/>
               </w:rPr>
               <w:t>час.</w:t>
             </w:r>
@@ -6157,14 +5327,12 @@
               <w:jc w:val="center"/>
               <w:rPr>
                 <w:b/>
-                <w:color w:val="FF0000"/>
                 <w:lang w:val="en-US"/>
               </w:rPr>
             </w:pPr>
             <w:r>
               <w:rPr>
                 <w:b/>
-                <w:color w:val="FF0000"/>
                 <w:lang w:val="en-US"/>
               </w:rPr>
               <w:t>#</w:t>
@@ -6172,7 +5340,6 @@
             <w:r>
               <w:rPr>
                 <w:b/>
-                <w:color w:val="FF0000"/>
                 <w:lang w:val="en-US"/>
               </w:rPr>
               <w:t>GeneralLabor</w:t>
@@ -6180,7 +5347,6 @@
             <w:r>
               <w:rPr>
                 <w:b/>
-                <w:color w:val="FF0000"/>
                 <w:lang w:val="en-US"/>
               </w:rPr>
               <w:t>#</w:t>
@@ -6198,14 +5364,12 @@
               <w:jc w:val="center"/>
               <w:rPr>
                 <w:b/>
-                <w:color w:val="FF0000"/>
                 <w:lang w:val="en-US"/>
               </w:rPr>
             </w:pPr>
             <w:r>
               <w:rPr>
                 <w:b/>
-                <w:color w:val="FF0000"/>
                 <w:lang w:val="en-US"/>
               </w:rPr>
               <w:t>#</w:t>
@@ -6213,7 +5377,6 @@
             <w:r>
               <w:rPr>
                 <w:b/>
-                <w:color w:val="FF0000"/>
                 <w:lang w:val="en-US"/>
               </w:rPr>
               <w:t>GeneralLabor1</w:t>
@@ -6221,7 +5384,6 @@
             <w:r>
               <w:rPr>
                 <w:b/>
-                <w:color w:val="FF0000"/>
                 <w:lang w:val="en-US"/>
               </w:rPr>
               <w:t>#</w:t>
@@ -6239,14 +5401,12 @@
               <w:jc w:val="center"/>
               <w:rPr>
                 <w:b/>
-                <w:color w:val="FF0000"/>
                 <w:lang w:val="en-US"/>
               </w:rPr>
             </w:pPr>
             <w:r>
               <w:rPr>
                 <w:b/>
-                <w:color w:val="FF0000"/>
                 <w:lang w:val="en-US"/>
               </w:rPr>
               <w:t>#</w:t>
@@ -6254,7 +5414,6 @@
             <w:r>
               <w:rPr>
                 <w:b/>
-                <w:color w:val="FF0000"/>
                 <w:lang w:val="en-US"/>
               </w:rPr>
               <w:t>GeneralLabor2</w:t>
@@ -6262,7 +5421,6 @@
             <w:r>
               <w:rPr>
                 <w:b/>
-                <w:color w:val="FF0000"/>
                 <w:lang w:val="en-US"/>
               </w:rPr>
               <w:t>#</w:t>
@@ -6280,14 +5438,12 @@
               <w:jc w:val="center"/>
               <w:rPr>
                 <w:b/>
-                <w:color w:val="FF0000"/>
                 <w:lang w:val="en-US"/>
               </w:rPr>
             </w:pPr>
             <w:r>
               <w:rPr>
                 <w:b/>
-                <w:color w:val="FF0000"/>
                 <w:lang w:val="en-US"/>
               </w:rPr>
               <w:t>#</w:t>
@@ -6295,7 +5451,6 @@
             <w:r>
               <w:rPr>
                 <w:b/>
-                <w:color w:val="FF0000"/>
                 <w:lang w:val="en-US"/>
               </w:rPr>
               <w:t>GeneralLabor3</w:t>
@@ -6303,7 +5458,6 @@
             <w:r>
               <w:rPr>
                 <w:b/>
-                <w:color w:val="FF0000"/>
                 <w:lang w:val="en-US"/>
               </w:rPr>
               <w:t>#</w:t>
@@ -6321,14 +5475,12 @@
               <w:jc w:val="center"/>
               <w:rPr>
                 <w:b/>
-                <w:color w:val="FF0000"/>
                 <w:lang w:val="en-US"/>
               </w:rPr>
             </w:pPr>
             <w:r>
               <w:rPr>
                 <w:b/>
-                <w:color w:val="FF0000"/>
                 <w:lang w:val="en-US"/>
               </w:rPr>
               <w:t>#</w:t>
@@ -6336,7 +5488,6 @@
             <w:r>
               <w:rPr>
                 <w:b/>
-                <w:color w:val="FF0000"/>
                 <w:lang w:val="en-US"/>
               </w:rPr>
               <w:t>GeneralLabor4</w:t>
@@ -6344,7 +5495,6 @@
             <w:r>
               <w:rPr>
                 <w:b/>
-                <w:color w:val="FF0000"/>
                 <w:lang w:val="en-US"/>
               </w:rPr>
               <w:t>#</w:t>
@@ -6367,7 +5517,6 @@
             <w:pPr>
               <w:rPr>
                 <w:b/>
-                <w:color w:val="000000"/>
               </w:rPr>
             </w:pPr>
           </w:p>
@@ -6381,13 +5530,11 @@
             <w:pPr>
               <w:rPr>
                 <w:b/>
-                <w:color w:val="000000"/>
               </w:rPr>
             </w:pPr>
             <w:r>
               <w:rPr>
                 <w:b/>
-                <w:color w:val="000000"/>
               </w:rPr>
               <w:t>в том числе контактная работа</w:t>
             </w:r>
@@ -6404,14 +5551,12 @@
               <w:jc w:val="center"/>
               <w:rPr>
                 <w:b/>
-                <w:color w:val="FF0000"/>
                 <w:lang w:val="en-US"/>
               </w:rPr>
             </w:pPr>
             <w:r>
               <w:rPr>
                 <w:b/>
-                <w:color w:val="FF0000"/>
                 <w:lang w:val="en-US"/>
               </w:rPr>
               <w:t>#</w:t>
@@ -6419,7 +5564,6 @@
             <w:r>
               <w:rPr>
                 <w:b/>
-                <w:color w:val="FF0000"/>
                 <w:lang w:val="en-US"/>
               </w:rPr>
               <w:t>Classroom</w:t>
@@ -6427,7 +5571,6 @@
             <w:r>
               <w:rPr>
                 <w:b/>
-                <w:color w:val="FF0000"/>
                 <w:lang w:val="en-US"/>
               </w:rPr>
               <w:t>#</w:t>
@@ -6445,14 +5588,12 @@
               <w:jc w:val="center"/>
               <w:rPr>
                 <w:b/>
-                <w:color w:val="FF0000"/>
                 <w:lang w:val="en-US"/>
               </w:rPr>
             </w:pPr>
             <w:r>
               <w:rPr>
                 <w:b/>
-                <w:color w:val="FF0000"/>
                 <w:lang w:val="en-US"/>
               </w:rPr>
               <w:t>#</w:t>
@@ -6460,7 +5601,6 @@
             <w:r>
               <w:rPr>
                 <w:b/>
-                <w:color w:val="FF0000"/>
                 <w:lang w:val="en-US"/>
               </w:rPr>
               <w:t>Classroom1</w:t>
@@ -6468,7 +5608,6 @@
             <w:r>
               <w:rPr>
                 <w:b/>
-                <w:color w:val="FF0000"/>
                 <w:lang w:val="en-US"/>
               </w:rPr>
               <w:t>#</w:t>
@@ -6486,14 +5625,12 @@
               <w:jc w:val="center"/>
               <w:rPr>
                 <w:b/>
-                <w:color w:val="FF0000"/>
                 <w:lang w:val="en-US"/>
               </w:rPr>
             </w:pPr>
             <w:r>
               <w:rPr>
                 <w:b/>
-                <w:color w:val="FF0000"/>
                 <w:lang w:val="en-US"/>
               </w:rPr>
               <w:t>#</w:t>
@@ -6501,7 +5638,6 @@
             <w:r>
               <w:rPr>
                 <w:b/>
-                <w:color w:val="FF0000"/>
                 <w:lang w:val="en-US"/>
               </w:rPr>
               <w:t>Classroom2</w:t>
@@ -6509,7 +5645,6 @@
             <w:r>
               <w:rPr>
                 <w:b/>
-                <w:color w:val="FF0000"/>
                 <w:lang w:val="en-US"/>
               </w:rPr>
               <w:t>#</w:t>
@@ -6527,14 +5662,12 @@
               <w:jc w:val="center"/>
               <w:rPr>
                 <w:b/>
-                <w:color w:val="FF0000"/>
                 <w:lang w:val="en-US"/>
               </w:rPr>
             </w:pPr>
             <w:r>
               <w:rPr>
                 <w:b/>
-                <w:color w:val="FF0000"/>
                 <w:lang w:val="en-US"/>
               </w:rPr>
               <w:t>#</w:t>
@@ -6542,7 +5675,6 @@
             <w:r>
               <w:rPr>
                 <w:b/>
-                <w:color w:val="FF0000"/>
                 <w:lang w:val="en-US"/>
               </w:rPr>
               <w:t>Classroom3</w:t>
@@ -6550,7 +5682,6 @@
             <w:r>
               <w:rPr>
                 <w:b/>
-                <w:color w:val="FF0000"/>
                 <w:lang w:val="en-US"/>
               </w:rPr>
               <w:t>#</w:t>
@@ -6568,14 +5699,12 @@
               <w:jc w:val="center"/>
               <w:rPr>
                 <w:b/>
-                <w:color w:val="FF0000"/>
                 <w:lang w:val="en-US"/>
               </w:rPr>
             </w:pPr>
             <w:r>
               <w:rPr>
                 <w:b/>
-                <w:color w:val="FF0000"/>
                 <w:lang w:val="en-US"/>
               </w:rPr>
               <w:t>#</w:t>
@@ -6583,7 +5712,6 @@
             <w:r>
               <w:rPr>
                 <w:b/>
-                <w:color w:val="FF0000"/>
                 <w:lang w:val="en-US"/>
               </w:rPr>
               <w:t>Classroom4</w:t>
@@ -6591,7 +5719,6 @@
             <w:r>
               <w:rPr>
                 <w:b/>
-                <w:color w:val="FF0000"/>
                 <w:lang w:val="en-US"/>
               </w:rPr>
               <w:t>#</w:t>
@@ -6614,7 +5741,6 @@
             <w:pPr>
               <w:rPr>
                 <w:b/>
-                <w:color w:val="000000"/>
               </w:rPr>
             </w:pPr>
           </w:p>
@@ -6628,14 +5754,12 @@
             <w:pPr>
               <w:rPr>
                 <w:b/>
-                <w:color w:val="000000"/>
               </w:rPr>
             </w:pPr>
             <w:proofErr w:type="spellStart"/>
             <w:r>
               <w:rPr>
                 <w:b/>
-                <w:color w:val="000000"/>
               </w:rPr>
               <w:t>зач</w:t>
             </w:r>
@@ -6643,30 +5767,8 @@
             <w:r>
               <w:rPr>
                 <w:b/>
-                <w:color w:val="000000"/>
-              </w:rPr>
-              <w:t xml:space="preserve">. </w:t>
-            </w:r>
-            <w:r>
-              <w:rPr>
-                <w:b/>
-                <w:color w:val="000000"/>
-              </w:rPr>
-              <w:t>е</w:t>
-            </w:r>
-            <w:r>
-              <w:rPr>
-                <w:b/>
-                <w:color w:val="000000"/>
-              </w:rPr>
-              <w:t>д</w:t>
-            </w:r>
-            <w:r>
-              <w:rPr>
-                <w:b/>
-                <w:color w:val="000000"/>
-              </w:rPr>
-              <w:t>.</w:t>
+              </w:rPr>
+              <w:t>. ед.</w:t>
             </w:r>
           </w:p>
         </w:tc>
@@ -6681,14 +5783,12 @@
               <w:jc w:val="center"/>
               <w:rPr>
                 <w:b/>
-                <w:color w:val="FF0000"/>
                 <w:lang w:val="en-US"/>
               </w:rPr>
             </w:pPr>
             <w:r>
               <w:rPr>
                 <w:b/>
-                <w:color w:val="FF0000"/>
                 <w:lang w:val="en-US"/>
               </w:rPr>
               <w:t>#</w:t>
@@ -6696,7 +5796,6 @@
             <w:r>
               <w:rPr>
                 <w:b/>
-                <w:color w:val="FF0000"/>
                 <w:lang w:val="en-US"/>
               </w:rPr>
               <w:t>ZE</w:t>
@@ -6704,7 +5803,6 @@
             <w:r>
               <w:rPr>
                 <w:b/>
-                <w:color w:val="FF0000"/>
                 <w:lang w:val="en-US"/>
               </w:rPr>
               <w:t>#</w:t>
@@ -6722,14 +5820,12 @@
               <w:jc w:val="center"/>
               <w:rPr>
                 <w:b/>
-                <w:color w:val="FF0000"/>
                 <w:lang w:val="en-US"/>
               </w:rPr>
             </w:pPr>
             <w:r>
               <w:rPr>
                 <w:b/>
-                <w:color w:val="FF0000"/>
                 <w:lang w:val="en-US"/>
               </w:rPr>
               <w:t>#</w:t>
@@ -6737,7 +5833,6 @@
             <w:r>
               <w:rPr>
                 <w:b/>
-                <w:color w:val="FF0000"/>
                 <w:lang w:val="en-US"/>
               </w:rPr>
               <w:t>ZE1</w:t>
@@ -6745,7 +5840,6 @@
             <w:r>
               <w:rPr>
                 <w:b/>
-                <w:color w:val="FF0000"/>
                 <w:lang w:val="en-US"/>
               </w:rPr>
               <w:t>#</w:t>
@@ -6763,14 +5857,12 @@
               <w:jc w:val="center"/>
               <w:rPr>
                 <w:b/>
-                <w:color w:val="FF0000"/>
                 <w:lang w:val="en-US"/>
               </w:rPr>
             </w:pPr>
             <w:r>
               <w:rPr>
                 <w:b/>
-                <w:color w:val="FF0000"/>
                 <w:lang w:val="en-US"/>
               </w:rPr>
               <w:t>#</w:t>
@@ -6778,7 +5870,6 @@
             <w:r>
               <w:rPr>
                 <w:b/>
-                <w:color w:val="FF0000"/>
                 <w:lang w:val="en-US"/>
               </w:rPr>
               <w:t>ZE2</w:t>
@@ -6786,7 +5877,6 @@
             <w:r>
               <w:rPr>
                 <w:b/>
-                <w:color w:val="FF0000"/>
                 <w:lang w:val="en-US"/>
               </w:rPr>
               <w:t>#</w:t>
@@ -6804,14 +5894,12 @@
               <w:jc w:val="center"/>
               <w:rPr>
                 <w:b/>
-                <w:color w:val="FF0000"/>
                 <w:lang w:val="en-US"/>
               </w:rPr>
             </w:pPr>
             <w:r>
               <w:rPr>
                 <w:b/>
-                <w:color w:val="FF0000"/>
                 <w:lang w:val="en-US"/>
               </w:rPr>
               <w:t>#</w:t>
@@ -6819,7 +5907,6 @@
             <w:r>
               <w:rPr>
                 <w:b/>
-                <w:color w:val="FF0000"/>
                 <w:lang w:val="en-US"/>
               </w:rPr>
               <w:t>ZE3</w:t>
@@ -6827,7 +5914,6 @@
             <w:r>
               <w:rPr>
                 <w:b/>
-                <w:color w:val="FF0000"/>
                 <w:lang w:val="en-US"/>
               </w:rPr>
               <w:t>#</w:t>
@@ -6845,14 +5931,12 @@
               <w:jc w:val="center"/>
               <w:rPr>
                 <w:b/>
-                <w:color w:val="FF0000"/>
                 <w:lang w:val="en-US"/>
               </w:rPr>
             </w:pPr>
             <w:r>
               <w:rPr>
                 <w:b/>
-                <w:color w:val="FF0000"/>
                 <w:lang w:val="en-US"/>
               </w:rPr>
               <w:t>#</w:t>
@@ -6860,7 +5944,6 @@
             <w:r>
               <w:rPr>
                 <w:b/>
-                <w:color w:val="FF0000"/>
                 <w:lang w:val="en-US"/>
               </w:rPr>
               <w:t>ZE4</w:t>
@@ -6868,7 +5951,6 @@
             <w:r>
               <w:rPr>
                 <w:b/>
-                <w:color w:val="FF0000"/>
                 <w:lang w:val="en-US"/>
               </w:rPr>
               <w:t>#</w:t>
@@ -6946,7 +6028,6 @@
           <w:sz w:val="24"/>
           <w:szCs w:val="28"/>
         </w:rPr>
-        <w:lastRenderedPageBreak/>
         <w:t>Распределение</w:t>
       </w:r>
       <w:r>
@@ -6962,1867 +6043,116 @@
         <w:suppressLineNumbers/>
         <w:ind w:firstLine="708"/>
         <w:rPr>
+          <w:sz w:val="24"/>
+          <w:szCs w:val="24"/>
+        </w:rPr>
+      </w:pPr>
+      <w:r>
+        <w:rPr>
+          <w:sz w:val="24"/>
+          <w:szCs w:val="24"/>
+        </w:rPr>
+        <w:t>#</w:t>
+      </w:r>
+      <w:r>
+        <w:rPr>
+          <w:sz w:val="24"/>
+          <w:szCs w:val="24"/>
+          <w:lang w:val="en-US"/>
+        </w:rPr>
+        <w:t>fragment</w:t>
+      </w:r>
+      <w:r>
+        <w:rPr>
+          <w:sz w:val="24"/>
+          <w:szCs w:val="24"/>
+        </w:rPr>
+        <w:t>#</w:t>
+      </w:r>
+    </w:p>
+    <w:p>
+      <w:pPr>
+        <w:ind w:firstLine="709"/>
+        <w:rPr>
+          <w:bCs/>
+          <w:iCs/>
+          <w:sz w:val="24"/>
+          <w:szCs w:val="24"/>
+        </w:rPr>
+      </w:pPr>
+      <w:r>
+        <w:rPr>
           <w:rFonts w:eastAsia="Calibri"/>
-          <w:sz w:val="24"/>
-          <w:szCs w:val="24"/>
-        </w:rPr>
-      </w:pPr>
-      <w:r>
-        <w:rPr>
-          <w:sz w:val="24"/>
-          <w:szCs w:val="28"/>
-        </w:rPr>
-        <w:t>Разделы</w:t>
-      </w:r>
-      <w:r>
-        <w:rPr>
-          <w:sz w:val="24"/>
-          <w:szCs w:val="24"/>
-        </w:rPr>
-        <w:t xml:space="preserve"> дисциплины, изучаемые в _</w:t>
-      </w:r>
-      <w:r>
-        <w:rPr>
-          <w:color w:val="FF0000"/>
-          <w:sz w:val="24"/>
-          <w:szCs w:val="24"/>
-          <w:u w:val="single"/>
-        </w:rPr>
-        <w:t>3</w:t>
-      </w:r>
-      <w:r>
-        <w:rPr>
-          <w:sz w:val="24"/>
-          <w:szCs w:val="24"/>
-        </w:rPr>
-        <w:t xml:space="preserve">_ семестре </w:t>
-      </w:r>
-      <w:r>
+          <w:b/>
+          <w:bCs/>
+          <w:sz w:val="24"/>
+          <w:szCs w:val="24"/>
+        </w:rPr>
+        <w:t>2.3</w:t>
+      </w:r>
+      <w:r>
+        <w:rPr>
+          <w:b/>
+          <w:bCs/>
+          <w:iCs/>
+          <w:sz w:val="24"/>
+          <w:szCs w:val="24"/>
+        </w:rPr>
+        <w:t xml:space="preserve"> Содержание разделов</w:t>
+      </w:r>
+      <w:r>
+        <w:rPr>
+          <w:b/>
+          <w:bCs/>
+          <w:iCs/>
+          <w:sz w:val="24"/>
+          <w:szCs w:val="24"/>
+        </w:rPr>
+        <w:t>(тем)</w:t>
+      </w:r>
+      <w:r>
+        <w:rPr>
+          <w:b/>
+          <w:bCs/>
+          <w:iCs/>
+          <w:sz w:val="24"/>
+          <w:szCs w:val="24"/>
+        </w:rPr>
+        <w:t xml:space="preserve"> дисциплины</w:t>
+      </w:r>
+    </w:p>
+    <w:p>
+      <w:pPr>
+        <w:ind w:firstLine="709"/>
         <w:rPr>
           <w:rFonts w:eastAsia="Calibri"/>
-          <w:sz w:val="24"/>
-          <w:szCs w:val="24"/>
-        </w:rPr>
-        <w:t>(очная форма)</w:t>
-      </w:r>
-      <w:r>
+          <w:b/>
+          <w:bCs/>
+          <w:sz w:val="24"/>
+          <w:szCs w:val="24"/>
+        </w:rPr>
+      </w:pPr>
+    </w:p>
+    <w:p>
+      <w:pPr>
+        <w:ind w:firstLine="709"/>
         <w:rPr>
           <w:rFonts w:eastAsia="Calibri"/>
-          <w:sz w:val="24"/>
-          <w:szCs w:val="24"/>
-        </w:rPr>
-        <w:t>.</w:t>
-      </w:r>
-    </w:p>
-    <w:p>
-      <w:pPr>
-        <w:suppressLineNumbers/>
-        <w:ind w:firstLine="708"/>
+          <w:b/>
+          <w:bCs/>
+          <w:sz w:val="24"/>
+          <w:szCs w:val="24"/>
+        </w:rPr>
+      </w:pPr>
+      <w:r>
         <w:rPr>
           <w:rFonts w:eastAsia="Calibri"/>
-          <w:sz w:val="24"/>
-          <w:szCs w:val="24"/>
-        </w:rPr>
-      </w:pPr>
-    </w:p>
-    <w:tbl>
-      <w:tblPr>
-        <w:tblW w:w="9969" w:type="dxa"/>
-        <w:jc w:val="center"/>
-        <w:tblBorders>
-          <w:top w:val="single" w:sz="4" w:space="0" w:color="auto"/>
-          <w:left w:val="single" w:sz="4" w:space="0" w:color="auto"/>
-          <w:bottom w:val="single" w:sz="4" w:space="0" w:color="auto"/>
-          <w:right w:val="single" w:sz="4" w:space="0" w:color="auto"/>
-          <w:insideH w:val="single" w:sz="4" w:space="0" w:color="auto"/>
-          <w:insideV w:val="single" w:sz="4" w:space="0" w:color="auto"/>
-        </w:tblBorders>
-        <w:tblLayout w:type="fixed"/>
-        <w:tblLook w:val="01E0" w:firstRow="1" w:lastRow="1" w:firstColumn="1" w:lastColumn="1" w:noHBand="0" w:noVBand="0"/>
-      </w:tblPr>
-      <w:tblGrid>
-        <w:gridCol w:w="1058"/>
-        <w:gridCol w:w="3680"/>
-        <w:gridCol w:w="851"/>
-        <w:gridCol w:w="992"/>
-        <w:gridCol w:w="992"/>
-        <w:gridCol w:w="851"/>
-        <w:gridCol w:w="1545"/>
-      </w:tblGrid>
-      <w:tr>
-        <w:trPr>
-          <w:jc w:val="center"/>
-        </w:trPr>
-        <w:tc>
-          <w:tcPr>
-            <w:tcW w:w="1058" w:type="dxa"/>
-            <w:vMerge w:val="restart"/>
-            <w:tcBorders>
-              <w:top w:val="single" w:sz="2" w:space="0" w:color="000000"/>
-            </w:tcBorders>
-            <w:vAlign w:val="center"/>
-          </w:tcPr>
-          <w:p>
-            <w:pPr>
-              <w:keepNext/>
-              <w:keepLines/>
-              <w:tabs>
-                <w:tab w:val="left" w:pos="6619"/>
-              </w:tabs>
-              <w:jc w:val="center"/>
-              <w:rPr>
-                <w:b/>
-              </w:rPr>
-            </w:pPr>
-            <w:r>
-              <w:rPr>
-                <w:b/>
-              </w:rPr>
-              <w:t>№ раздела</w:t>
-            </w:r>
-          </w:p>
-        </w:tc>
-        <w:tc>
-          <w:tcPr>
-            <w:tcW w:w="3680" w:type="dxa"/>
-            <w:vMerge w:val="restart"/>
-            <w:tcBorders>
-              <w:top w:val="single" w:sz="2" w:space="0" w:color="000000"/>
-            </w:tcBorders>
-            <w:vAlign w:val="center"/>
-          </w:tcPr>
-          <w:p>
-            <w:pPr>
-              <w:keepNext/>
-              <w:keepLines/>
-              <w:tabs>
-                <w:tab w:val="left" w:pos="6619"/>
-              </w:tabs>
-              <w:jc w:val="center"/>
-              <w:rPr>
-                <w:b/>
-              </w:rPr>
-            </w:pPr>
-            <w:r>
-              <w:rPr>
-                <w:b/>
-              </w:rPr>
-              <w:t>Наименование разделов</w:t>
-            </w:r>
-          </w:p>
-        </w:tc>
-        <w:tc>
-          <w:tcPr>
-            <w:tcW w:w="5231" w:type="dxa"/>
-            <w:gridSpan w:val="5"/>
-            <w:tcBorders>
-              <w:top w:val="single" w:sz="2" w:space="0" w:color="000000"/>
-            </w:tcBorders>
-            <w:vAlign w:val="center"/>
-          </w:tcPr>
-          <w:p>
-            <w:pPr>
-              <w:keepNext/>
-              <w:keepLines/>
-              <w:tabs>
-                <w:tab w:val="left" w:pos="6619"/>
-              </w:tabs>
-              <w:jc w:val="center"/>
-              <w:rPr>
-                <w:b/>
-              </w:rPr>
-            </w:pPr>
-            <w:r>
-              <w:rPr>
-                <w:b/>
-              </w:rPr>
-              <w:t>Количество часов</w:t>
-            </w:r>
-          </w:p>
-        </w:tc>
-      </w:tr>
-      <w:tr>
-        <w:trPr>
-          <w:jc w:val="center"/>
-        </w:trPr>
-        <w:tc>
-          <w:tcPr>
-            <w:tcW w:w="1058" w:type="dxa"/>
-            <w:vMerge/>
-          </w:tcPr>
-          <w:p>
-            <w:pPr>
-              <w:tabs>
-                <w:tab w:val="left" w:pos="6619"/>
-              </w:tabs>
-              <w:jc w:val="center"/>
-              <w:rPr>
-                <w:b/>
-              </w:rPr>
-            </w:pPr>
-          </w:p>
-        </w:tc>
-        <w:tc>
-          <w:tcPr>
-            <w:tcW w:w="3680" w:type="dxa"/>
-            <w:vMerge/>
-          </w:tcPr>
-          <w:p>
-            <w:pPr>
-              <w:tabs>
-                <w:tab w:val="left" w:pos="6619"/>
-              </w:tabs>
-              <w:jc w:val="center"/>
-              <w:rPr>
-                <w:b/>
-              </w:rPr>
-            </w:pPr>
-          </w:p>
-        </w:tc>
-        <w:tc>
-          <w:tcPr>
-            <w:tcW w:w="851" w:type="dxa"/>
-            <w:vMerge w:val="restart"/>
-            <w:vAlign w:val="center"/>
-          </w:tcPr>
-          <w:p>
-            <w:pPr>
-              <w:tabs>
-                <w:tab w:val="left" w:pos="6619"/>
-              </w:tabs>
-              <w:jc w:val="center"/>
-              <w:rPr>
-                <w:b/>
-              </w:rPr>
-            </w:pPr>
-            <w:r>
-              <w:rPr>
-                <w:b/>
-              </w:rPr>
-              <w:t>Всего</w:t>
-            </w:r>
-          </w:p>
-        </w:tc>
-        <w:tc>
-          <w:tcPr>
-            <w:tcW w:w="2835" w:type="dxa"/>
-            <w:gridSpan w:val="3"/>
-            <w:vAlign w:val="center"/>
-          </w:tcPr>
-          <w:p>
-            <w:pPr>
-              <w:tabs>
-                <w:tab w:val="left" w:pos="6619"/>
-              </w:tabs>
-              <w:jc w:val="center"/>
-              <w:rPr>
-                <w:b/>
-              </w:rPr>
-            </w:pPr>
-            <w:r>
-              <w:rPr>
-                <w:b/>
-              </w:rPr>
-              <w:t>Аудиторная работа</w:t>
-            </w:r>
-          </w:p>
-        </w:tc>
-        <w:tc>
-          <w:tcPr>
-            <w:tcW w:w="1545" w:type="dxa"/>
-          </w:tcPr>
-          <w:p>
-            <w:pPr>
-              <w:tabs>
-                <w:tab w:val="left" w:pos="6619"/>
-              </w:tabs>
-              <w:jc w:val="center"/>
-              <w:rPr>
-                <w:b/>
-              </w:rPr>
-            </w:pPr>
-            <w:r>
-              <w:rPr>
-                <w:b/>
-                <w:snapToGrid w:val="0"/>
-              </w:rPr>
-              <w:t>Внеаудиторная работа</w:t>
-            </w:r>
-          </w:p>
-        </w:tc>
-      </w:tr>
-      <w:tr>
-        <w:trPr>
-          <w:jc w:val="center"/>
-        </w:trPr>
-        <w:tc>
-          <w:tcPr>
-            <w:tcW w:w="1058" w:type="dxa"/>
-            <w:vMerge/>
-            <w:tcBorders>
-              <w:bottom w:val="single" w:sz="4" w:space="0" w:color="auto"/>
-            </w:tcBorders>
-          </w:tcPr>
-          <w:p>
-            <w:pPr>
-              <w:tabs>
-                <w:tab w:val="left" w:pos="6619"/>
-              </w:tabs>
-              <w:jc w:val="center"/>
-              <w:rPr>
-                <w:b/>
-              </w:rPr>
-            </w:pPr>
-          </w:p>
-        </w:tc>
-        <w:tc>
-          <w:tcPr>
-            <w:tcW w:w="3680" w:type="dxa"/>
-            <w:vMerge/>
-            <w:tcBorders>
-              <w:bottom w:val="single" w:sz="4" w:space="0" w:color="auto"/>
-            </w:tcBorders>
-          </w:tcPr>
-          <w:p>
-            <w:pPr>
-              <w:tabs>
-                <w:tab w:val="left" w:pos="6619"/>
-              </w:tabs>
-              <w:jc w:val="center"/>
-              <w:rPr>
-                <w:b/>
-              </w:rPr>
-            </w:pPr>
-          </w:p>
-        </w:tc>
-        <w:tc>
-          <w:tcPr>
-            <w:tcW w:w="851" w:type="dxa"/>
-            <w:vMerge/>
-            <w:tcBorders>
-              <w:bottom w:val="single" w:sz="4" w:space="0" w:color="auto"/>
-            </w:tcBorders>
-            <w:vAlign w:val="center"/>
-          </w:tcPr>
-          <w:p>
-            <w:pPr>
-              <w:tabs>
-                <w:tab w:val="left" w:pos="6619"/>
-              </w:tabs>
-              <w:jc w:val="center"/>
-              <w:rPr>
-                <w:b/>
-              </w:rPr>
-            </w:pPr>
-          </w:p>
-        </w:tc>
-        <w:tc>
-          <w:tcPr>
-            <w:tcW w:w="992" w:type="dxa"/>
-            <w:tcBorders>
-              <w:bottom w:val="single" w:sz="4" w:space="0" w:color="auto"/>
-            </w:tcBorders>
-            <w:vAlign w:val="center"/>
-          </w:tcPr>
-          <w:p>
-            <w:pPr>
-              <w:tabs>
-                <w:tab w:val="left" w:pos="6619"/>
-              </w:tabs>
-              <w:jc w:val="center"/>
-              <w:rPr>
-                <w:b/>
-              </w:rPr>
-            </w:pPr>
-            <w:r>
-              <w:rPr>
-                <w:b/>
-              </w:rPr>
-              <w:t>Л</w:t>
-            </w:r>
-          </w:p>
-        </w:tc>
-        <w:tc>
-          <w:tcPr>
-            <w:tcW w:w="992" w:type="dxa"/>
-            <w:tcBorders>
-              <w:bottom w:val="single" w:sz="4" w:space="0" w:color="auto"/>
-            </w:tcBorders>
-            <w:vAlign w:val="center"/>
-          </w:tcPr>
-          <w:p>
-            <w:pPr>
-              <w:tabs>
-                <w:tab w:val="left" w:pos="6619"/>
-              </w:tabs>
-              <w:jc w:val="center"/>
-              <w:rPr>
-                <w:b/>
-              </w:rPr>
-            </w:pPr>
-            <w:r>
-              <w:rPr>
-                <w:b/>
-              </w:rPr>
-              <w:t>ПЗ</w:t>
-            </w:r>
-          </w:p>
-        </w:tc>
-        <w:tc>
-          <w:tcPr>
-            <w:tcW w:w="851" w:type="dxa"/>
-            <w:tcBorders>
-              <w:bottom w:val="single" w:sz="4" w:space="0" w:color="auto"/>
-            </w:tcBorders>
-            <w:vAlign w:val="center"/>
-          </w:tcPr>
-          <w:p>
-            <w:pPr>
-              <w:tabs>
-                <w:tab w:val="left" w:pos="6619"/>
-              </w:tabs>
-              <w:jc w:val="center"/>
-              <w:rPr>
-                <w:b/>
-              </w:rPr>
-            </w:pPr>
-            <w:r>
-              <w:rPr>
-                <w:b/>
-              </w:rPr>
-              <w:t>ЛР</w:t>
-            </w:r>
-          </w:p>
-        </w:tc>
-        <w:tc>
-          <w:tcPr>
-            <w:tcW w:w="1545" w:type="dxa"/>
-            <w:tcBorders>
-              <w:bottom w:val="single" w:sz="4" w:space="0" w:color="auto"/>
-            </w:tcBorders>
-          </w:tcPr>
-          <w:p>
-            <w:pPr>
-              <w:tabs>
-                <w:tab w:val="left" w:pos="6619"/>
-              </w:tabs>
-              <w:jc w:val="center"/>
-              <w:rPr>
-                <w:b/>
-              </w:rPr>
-            </w:pPr>
-            <w:r>
-              <w:rPr>
-                <w:b/>
-              </w:rPr>
-              <w:t>СРС</w:t>
-            </w:r>
-          </w:p>
-        </w:tc>
-      </w:tr>
-      <w:tr>
-        <w:trPr>
-          <w:jc w:val="center"/>
-        </w:trPr>
-        <w:tc>
-          <w:tcPr>
-            <w:tcW w:w="1058" w:type="dxa"/>
-            <w:shd w:val="clear" w:color="auto" w:fill="D9D9D9"/>
-          </w:tcPr>
-          <w:p>
-            <w:pPr>
-              <w:tabs>
-                <w:tab w:val="left" w:pos="6619"/>
-              </w:tabs>
-              <w:jc w:val="center"/>
-            </w:pPr>
-            <w:r>
-              <w:t>1</w:t>
-            </w:r>
-          </w:p>
-        </w:tc>
-        <w:tc>
-          <w:tcPr>
-            <w:tcW w:w="3680" w:type="dxa"/>
-            <w:shd w:val="clear" w:color="auto" w:fill="D9D9D9"/>
-          </w:tcPr>
-          <w:p>
-            <w:pPr>
-              <w:tabs>
-                <w:tab w:val="left" w:pos="6619"/>
-              </w:tabs>
-              <w:jc w:val="center"/>
-            </w:pPr>
-            <w:r>
-              <w:t>2</w:t>
-            </w:r>
-          </w:p>
-        </w:tc>
-        <w:tc>
-          <w:tcPr>
-            <w:tcW w:w="851" w:type="dxa"/>
-            <w:tcBorders>
-              <w:right w:val="single" w:sz="4" w:space="0" w:color="auto"/>
-            </w:tcBorders>
-            <w:shd w:val="clear" w:color="auto" w:fill="D9D9D9"/>
-          </w:tcPr>
-          <w:p>
-            <w:pPr>
-              <w:tabs>
-                <w:tab w:val="left" w:pos="6619"/>
-              </w:tabs>
-              <w:jc w:val="center"/>
-            </w:pPr>
-            <w:r>
-              <w:t>3</w:t>
-            </w:r>
-          </w:p>
-        </w:tc>
-        <w:tc>
-          <w:tcPr>
-            <w:tcW w:w="992" w:type="dxa"/>
-            <w:tcBorders>
-              <w:left w:val="single" w:sz="4" w:space="0" w:color="auto"/>
-              <w:right w:val="single" w:sz="4" w:space="0" w:color="auto"/>
-            </w:tcBorders>
-            <w:shd w:val="clear" w:color="auto" w:fill="D9D9D9"/>
-          </w:tcPr>
-          <w:p>
-            <w:pPr>
-              <w:tabs>
-                <w:tab w:val="left" w:pos="6619"/>
-              </w:tabs>
-              <w:jc w:val="center"/>
-            </w:pPr>
-            <w:r>
-              <w:t>4</w:t>
-            </w:r>
-          </w:p>
-        </w:tc>
-        <w:tc>
-          <w:tcPr>
-            <w:tcW w:w="992" w:type="dxa"/>
-            <w:tcBorders>
-              <w:left w:val="single" w:sz="4" w:space="0" w:color="auto"/>
-              <w:right w:val="single" w:sz="4" w:space="0" w:color="auto"/>
-            </w:tcBorders>
-            <w:shd w:val="clear" w:color="auto" w:fill="D9D9D9"/>
-          </w:tcPr>
-          <w:p>
-            <w:pPr>
-              <w:tabs>
-                <w:tab w:val="left" w:pos="6619"/>
-              </w:tabs>
-              <w:jc w:val="center"/>
-            </w:pPr>
-            <w:r>
-              <w:t>5</w:t>
-            </w:r>
-          </w:p>
-        </w:tc>
-        <w:tc>
-          <w:tcPr>
-            <w:tcW w:w="851" w:type="dxa"/>
-            <w:tcBorders>
-              <w:left w:val="single" w:sz="4" w:space="0" w:color="auto"/>
-              <w:right w:val="single" w:sz="4" w:space="0" w:color="auto"/>
-            </w:tcBorders>
-            <w:shd w:val="clear" w:color="auto" w:fill="D9D9D9"/>
-          </w:tcPr>
-          <w:p>
-            <w:pPr>
-              <w:tabs>
-                <w:tab w:val="left" w:pos="6619"/>
-              </w:tabs>
-              <w:jc w:val="center"/>
-            </w:pPr>
-            <w:r>
-              <w:t>6</w:t>
-            </w:r>
-          </w:p>
-        </w:tc>
-        <w:tc>
-          <w:tcPr>
-            <w:tcW w:w="1545" w:type="dxa"/>
-            <w:tcBorders>
-              <w:left w:val="single" w:sz="4" w:space="0" w:color="auto"/>
-            </w:tcBorders>
-            <w:shd w:val="clear" w:color="auto" w:fill="D9D9D9"/>
-          </w:tcPr>
-          <w:p>
-            <w:pPr>
-              <w:tabs>
-                <w:tab w:val="left" w:pos="6619"/>
-              </w:tabs>
-              <w:jc w:val="center"/>
-            </w:pPr>
-            <w:r>
-              <w:t>7</w:t>
-            </w:r>
-          </w:p>
-        </w:tc>
-      </w:tr>
-      <w:tr>
-        <w:trPr>
-          <w:jc w:val="center"/>
-        </w:trPr>
-        <w:tc>
-          <w:tcPr>
-            <w:tcW w:w="1058" w:type="dxa"/>
-            <w:vAlign w:val="center"/>
-          </w:tcPr>
-          <w:p>
-            <w:pPr>
-              <w:tabs>
-                <w:tab w:val="left" w:pos="6619"/>
-              </w:tabs>
-              <w:jc w:val="center"/>
-            </w:pPr>
-            <w:r>
-              <w:t>1</w:t>
-            </w:r>
-          </w:p>
-        </w:tc>
-        <w:tc>
-          <w:tcPr>
-            <w:tcW w:w="3680" w:type="dxa"/>
-          </w:tcPr>
-          <w:p>
-            <w:pPr>
-              <w:pStyle w:val="16"/>
-            </w:pPr>
-          </w:p>
-        </w:tc>
-        <w:tc>
-          <w:tcPr>
-            <w:tcW w:w="851" w:type="dxa"/>
-          </w:tcPr>
-          <w:p>
-            <w:pPr>
-              <w:pStyle w:val="25"/>
-              <w:jc w:val="center"/>
-              <w:rPr>
-                <w:lang w:val="en-US"/>
-              </w:rPr>
-            </w:pPr>
-          </w:p>
-        </w:tc>
-        <w:tc>
-          <w:tcPr>
-            <w:tcW w:w="992" w:type="dxa"/>
-          </w:tcPr>
-          <w:p>
-            <w:pPr>
-              <w:pStyle w:val="25"/>
-              <w:jc w:val="center"/>
-            </w:pPr>
-          </w:p>
-        </w:tc>
-        <w:tc>
-          <w:tcPr>
-            <w:tcW w:w="992" w:type="dxa"/>
-            <w:vAlign w:val="center"/>
-          </w:tcPr>
-          <w:p>
-            <w:pPr>
-              <w:tabs>
-                <w:tab w:val="left" w:pos="6619"/>
-              </w:tabs>
-              <w:jc w:val="center"/>
-            </w:pPr>
-          </w:p>
-        </w:tc>
-        <w:tc>
-          <w:tcPr>
-            <w:tcW w:w="851" w:type="dxa"/>
-          </w:tcPr>
-          <w:p>
-            <w:pPr>
-              <w:pStyle w:val="25"/>
-              <w:jc w:val="center"/>
-              <w:rPr>
-                <w:lang w:val="en-US"/>
-              </w:rPr>
-            </w:pPr>
-          </w:p>
-        </w:tc>
-        <w:tc>
-          <w:tcPr>
-            <w:tcW w:w="1545" w:type="dxa"/>
-          </w:tcPr>
-          <w:p>
-            <w:pPr>
-              <w:pStyle w:val="25"/>
-              <w:jc w:val="center"/>
-            </w:pPr>
-          </w:p>
-        </w:tc>
-      </w:tr>
-      <w:tr>
-        <w:trPr>
-          <w:jc w:val="center"/>
-        </w:trPr>
-        <w:tc>
-          <w:tcPr>
-            <w:tcW w:w="1058" w:type="dxa"/>
-            <w:vAlign w:val="center"/>
-          </w:tcPr>
-          <w:p>
-            <w:pPr>
-              <w:tabs>
-                <w:tab w:val="left" w:pos="6619"/>
-              </w:tabs>
-              <w:jc w:val="center"/>
-            </w:pPr>
-            <w:r>
-              <w:t>2</w:t>
-            </w:r>
-          </w:p>
-        </w:tc>
-        <w:tc>
-          <w:tcPr>
-            <w:tcW w:w="3680" w:type="dxa"/>
-          </w:tcPr>
-          <w:p>
-            <w:pPr>
-              <w:pStyle w:val="16"/>
-            </w:pPr>
-          </w:p>
-        </w:tc>
-        <w:tc>
-          <w:tcPr>
-            <w:tcW w:w="851" w:type="dxa"/>
-          </w:tcPr>
-          <w:p>
-            <w:pPr>
-              <w:pStyle w:val="25"/>
-              <w:jc w:val="center"/>
-            </w:pPr>
-          </w:p>
-        </w:tc>
-        <w:tc>
-          <w:tcPr>
-            <w:tcW w:w="992" w:type="dxa"/>
-          </w:tcPr>
-          <w:p>
-            <w:pPr>
-              <w:pStyle w:val="25"/>
-              <w:jc w:val="center"/>
-            </w:pPr>
-          </w:p>
-        </w:tc>
-        <w:tc>
-          <w:tcPr>
-            <w:tcW w:w="992" w:type="dxa"/>
-            <w:vAlign w:val="center"/>
-          </w:tcPr>
-          <w:p>
-            <w:pPr>
-              <w:tabs>
-                <w:tab w:val="left" w:pos="6619"/>
-              </w:tabs>
-              <w:jc w:val="center"/>
-            </w:pPr>
-          </w:p>
-        </w:tc>
-        <w:tc>
-          <w:tcPr>
-            <w:tcW w:w="851" w:type="dxa"/>
-          </w:tcPr>
-          <w:p>
-            <w:pPr>
-              <w:pStyle w:val="25"/>
-              <w:jc w:val="center"/>
-            </w:pPr>
-          </w:p>
-        </w:tc>
-        <w:tc>
-          <w:tcPr>
-            <w:tcW w:w="1545" w:type="dxa"/>
-          </w:tcPr>
-          <w:p>
-            <w:pPr>
-              <w:pStyle w:val="25"/>
-              <w:jc w:val="center"/>
-            </w:pPr>
-          </w:p>
-        </w:tc>
-      </w:tr>
-      <w:tr>
-        <w:trPr>
-          <w:jc w:val="center"/>
-        </w:trPr>
-        <w:tc>
-          <w:tcPr>
-            <w:tcW w:w="1058" w:type="dxa"/>
-            <w:vAlign w:val="center"/>
-          </w:tcPr>
-          <w:p>
-            <w:pPr>
-              <w:tabs>
-                <w:tab w:val="left" w:pos="6619"/>
-              </w:tabs>
-              <w:jc w:val="center"/>
-            </w:pPr>
-            <w:r>
-              <w:t>3</w:t>
-            </w:r>
-          </w:p>
-        </w:tc>
-        <w:tc>
-          <w:tcPr>
-            <w:tcW w:w="3680" w:type="dxa"/>
-          </w:tcPr>
-          <w:p>
-            <w:pPr>
-              <w:pStyle w:val="16"/>
-            </w:pPr>
-          </w:p>
-        </w:tc>
-        <w:tc>
-          <w:tcPr>
-            <w:tcW w:w="851" w:type="dxa"/>
-          </w:tcPr>
-          <w:p>
-            <w:pPr>
-              <w:pStyle w:val="25"/>
-              <w:jc w:val="center"/>
-              <w:rPr>
-                <w:lang w:val="en-US"/>
-              </w:rPr>
-            </w:pPr>
-          </w:p>
-        </w:tc>
-        <w:tc>
-          <w:tcPr>
-            <w:tcW w:w="992" w:type="dxa"/>
-          </w:tcPr>
-          <w:p>
-            <w:pPr>
-              <w:pStyle w:val="25"/>
-              <w:jc w:val="center"/>
-            </w:pPr>
-          </w:p>
-        </w:tc>
-        <w:tc>
-          <w:tcPr>
-            <w:tcW w:w="992" w:type="dxa"/>
-            <w:vAlign w:val="center"/>
-          </w:tcPr>
-          <w:p>
-            <w:pPr>
-              <w:tabs>
-                <w:tab w:val="left" w:pos="6619"/>
-              </w:tabs>
-              <w:jc w:val="center"/>
-            </w:pPr>
-          </w:p>
-        </w:tc>
-        <w:tc>
-          <w:tcPr>
-            <w:tcW w:w="851" w:type="dxa"/>
-          </w:tcPr>
-          <w:p>
-            <w:pPr>
-              <w:pStyle w:val="25"/>
-              <w:jc w:val="center"/>
-            </w:pPr>
-          </w:p>
-        </w:tc>
-        <w:tc>
-          <w:tcPr>
-            <w:tcW w:w="1545" w:type="dxa"/>
-          </w:tcPr>
-          <w:p>
-            <w:pPr>
-              <w:pStyle w:val="25"/>
-              <w:jc w:val="center"/>
-            </w:pPr>
-          </w:p>
-        </w:tc>
-      </w:tr>
-      <w:tr>
-        <w:trPr>
-          <w:jc w:val="center"/>
-        </w:trPr>
-        <w:tc>
-          <w:tcPr>
-            <w:tcW w:w="1058" w:type="dxa"/>
-            <w:vAlign w:val="center"/>
-          </w:tcPr>
-          <w:p>
-            <w:pPr>
-              <w:tabs>
-                <w:tab w:val="left" w:pos="6619"/>
-              </w:tabs>
-              <w:jc w:val="center"/>
-            </w:pPr>
-            <w:r>
-              <w:t>4</w:t>
-            </w:r>
-          </w:p>
-        </w:tc>
-        <w:tc>
-          <w:tcPr>
-            <w:tcW w:w="3680" w:type="dxa"/>
-          </w:tcPr>
-          <w:p>
-            <w:pPr>
-              <w:pStyle w:val="16"/>
-            </w:pPr>
-          </w:p>
-        </w:tc>
-        <w:tc>
-          <w:tcPr>
-            <w:tcW w:w="851" w:type="dxa"/>
-          </w:tcPr>
-          <w:p>
-            <w:pPr>
-              <w:pStyle w:val="25"/>
-              <w:jc w:val="center"/>
-              <w:rPr>
-                <w:lang w:val="en-US"/>
-              </w:rPr>
-            </w:pPr>
-          </w:p>
-        </w:tc>
-        <w:tc>
-          <w:tcPr>
-            <w:tcW w:w="992" w:type="dxa"/>
-          </w:tcPr>
-          <w:p>
-            <w:pPr>
-              <w:pStyle w:val="25"/>
-              <w:jc w:val="center"/>
-            </w:pPr>
-          </w:p>
-        </w:tc>
-        <w:tc>
-          <w:tcPr>
-            <w:tcW w:w="992" w:type="dxa"/>
-            <w:vAlign w:val="center"/>
-          </w:tcPr>
-          <w:p>
-            <w:pPr>
-              <w:tabs>
-                <w:tab w:val="left" w:pos="6619"/>
-              </w:tabs>
-              <w:jc w:val="center"/>
-            </w:pPr>
-          </w:p>
-        </w:tc>
-        <w:tc>
-          <w:tcPr>
-            <w:tcW w:w="851" w:type="dxa"/>
-          </w:tcPr>
-          <w:p>
-            <w:pPr>
-              <w:pStyle w:val="25"/>
-              <w:jc w:val="center"/>
-            </w:pPr>
-          </w:p>
-        </w:tc>
-        <w:tc>
-          <w:tcPr>
-            <w:tcW w:w="1545" w:type="dxa"/>
-          </w:tcPr>
-          <w:p>
-            <w:pPr>
-              <w:pStyle w:val="25"/>
-              <w:jc w:val="center"/>
-              <w:rPr>
-                <w:lang w:val="en-US"/>
-              </w:rPr>
-            </w:pPr>
-          </w:p>
-        </w:tc>
-      </w:tr>
-      <w:tr>
-        <w:trPr>
-          <w:jc w:val="center"/>
-        </w:trPr>
-        <w:tc>
-          <w:tcPr>
-            <w:tcW w:w="1058" w:type="dxa"/>
-            <w:vAlign w:val="center"/>
-          </w:tcPr>
-          <w:p>
-            <w:pPr>
-              <w:tabs>
-                <w:tab w:val="left" w:pos="6619"/>
-              </w:tabs>
-              <w:jc w:val="center"/>
-            </w:pPr>
-            <w:r>
-              <w:t>5</w:t>
-            </w:r>
-          </w:p>
-        </w:tc>
-        <w:tc>
-          <w:tcPr>
-            <w:tcW w:w="3680" w:type="dxa"/>
-          </w:tcPr>
-          <w:p>
-            <w:pPr>
-              <w:pStyle w:val="16"/>
-            </w:pPr>
-          </w:p>
-        </w:tc>
-        <w:tc>
-          <w:tcPr>
-            <w:tcW w:w="851" w:type="dxa"/>
-          </w:tcPr>
-          <w:p>
-            <w:pPr>
-              <w:pStyle w:val="25"/>
-              <w:jc w:val="center"/>
-            </w:pPr>
-          </w:p>
-        </w:tc>
-        <w:tc>
-          <w:tcPr>
-            <w:tcW w:w="992" w:type="dxa"/>
-          </w:tcPr>
-          <w:p>
-            <w:pPr>
-              <w:pStyle w:val="25"/>
-              <w:jc w:val="center"/>
-            </w:pPr>
-          </w:p>
-        </w:tc>
-        <w:tc>
-          <w:tcPr>
-            <w:tcW w:w="992" w:type="dxa"/>
-            <w:vAlign w:val="center"/>
-          </w:tcPr>
-          <w:p>
-            <w:pPr>
-              <w:tabs>
-                <w:tab w:val="left" w:pos="6619"/>
-              </w:tabs>
-              <w:jc w:val="center"/>
-            </w:pPr>
-          </w:p>
-        </w:tc>
-        <w:tc>
-          <w:tcPr>
-            <w:tcW w:w="851" w:type="dxa"/>
-          </w:tcPr>
-          <w:p>
-            <w:pPr>
-              <w:pStyle w:val="25"/>
-              <w:jc w:val="center"/>
-            </w:pPr>
-          </w:p>
-        </w:tc>
-        <w:tc>
-          <w:tcPr>
-            <w:tcW w:w="1545" w:type="dxa"/>
-          </w:tcPr>
-          <w:p>
-            <w:pPr>
-              <w:pStyle w:val="25"/>
-              <w:jc w:val="center"/>
-            </w:pPr>
-          </w:p>
-        </w:tc>
-      </w:tr>
-      <w:tr>
-        <w:trPr>
-          <w:jc w:val="center"/>
-        </w:trPr>
-        <w:tc>
-          <w:tcPr>
-            <w:tcW w:w="1058" w:type="dxa"/>
-            <w:vAlign w:val="center"/>
-          </w:tcPr>
-          <w:p>
-            <w:pPr>
-              <w:tabs>
-                <w:tab w:val="left" w:pos="6619"/>
-              </w:tabs>
-              <w:jc w:val="center"/>
-            </w:pPr>
-            <w:r>
-              <w:t>6</w:t>
-            </w:r>
-          </w:p>
-        </w:tc>
-        <w:tc>
-          <w:tcPr>
-            <w:tcW w:w="3680" w:type="dxa"/>
-          </w:tcPr>
-          <w:p>
-            <w:pPr>
-              <w:pStyle w:val="16"/>
-            </w:pPr>
-          </w:p>
-        </w:tc>
-        <w:tc>
-          <w:tcPr>
-            <w:tcW w:w="851" w:type="dxa"/>
-          </w:tcPr>
-          <w:p>
-            <w:pPr>
-              <w:pStyle w:val="25"/>
-              <w:jc w:val="center"/>
-            </w:pPr>
-          </w:p>
-        </w:tc>
-        <w:tc>
-          <w:tcPr>
-            <w:tcW w:w="992" w:type="dxa"/>
-          </w:tcPr>
-          <w:p>
-            <w:pPr>
-              <w:pStyle w:val="25"/>
-              <w:jc w:val="center"/>
-            </w:pPr>
-          </w:p>
-        </w:tc>
-        <w:tc>
-          <w:tcPr>
-            <w:tcW w:w="992" w:type="dxa"/>
-            <w:vAlign w:val="center"/>
-          </w:tcPr>
-          <w:p>
-            <w:pPr>
-              <w:tabs>
-                <w:tab w:val="left" w:pos="6619"/>
-              </w:tabs>
-              <w:jc w:val="center"/>
-              <w:rPr>
-                <w:lang w:val="en-US"/>
-              </w:rPr>
-            </w:pPr>
-          </w:p>
-        </w:tc>
-        <w:tc>
-          <w:tcPr>
-            <w:tcW w:w="851" w:type="dxa"/>
-          </w:tcPr>
-          <w:p>
-            <w:pPr>
-              <w:pStyle w:val="25"/>
-              <w:jc w:val="center"/>
-            </w:pPr>
-          </w:p>
-        </w:tc>
-        <w:tc>
-          <w:tcPr>
-            <w:tcW w:w="1545" w:type="dxa"/>
-          </w:tcPr>
-          <w:p>
-            <w:pPr>
-              <w:pStyle w:val="25"/>
-              <w:jc w:val="center"/>
-            </w:pPr>
-          </w:p>
-        </w:tc>
-      </w:tr>
-      <w:tr>
-        <w:trPr>
-          <w:jc w:val="center"/>
-        </w:trPr>
-        <w:tc>
-          <w:tcPr>
-            <w:tcW w:w="1058" w:type="dxa"/>
-            <w:vAlign w:val="center"/>
-          </w:tcPr>
-          <w:p>
-            <w:pPr>
-              <w:tabs>
-                <w:tab w:val="left" w:pos="6619"/>
-              </w:tabs>
-              <w:jc w:val="center"/>
-              <w:rPr>
-                <w:lang w:val="en-US"/>
-              </w:rPr>
-            </w:pPr>
-            <w:r>
-              <w:rPr>
-                <w:lang w:val="en-US"/>
-              </w:rPr>
-              <w:t>7</w:t>
-            </w:r>
-          </w:p>
-        </w:tc>
-        <w:tc>
-          <w:tcPr>
-            <w:tcW w:w="3680" w:type="dxa"/>
-          </w:tcPr>
-          <w:p>
-            <w:pPr>
-              <w:tabs>
-                <w:tab w:val="left" w:pos="6619"/>
-              </w:tabs>
-              <w:jc w:val="both"/>
-            </w:pPr>
-          </w:p>
-        </w:tc>
-        <w:tc>
-          <w:tcPr>
-            <w:tcW w:w="851" w:type="dxa"/>
-            <w:vAlign w:val="center"/>
-          </w:tcPr>
-          <w:p>
-            <w:pPr>
-              <w:tabs>
-                <w:tab w:val="left" w:pos="6619"/>
-              </w:tabs>
-              <w:jc w:val="center"/>
-              <w:rPr>
-                <w:lang w:val="en-US"/>
-              </w:rPr>
-            </w:pPr>
-          </w:p>
-        </w:tc>
-        <w:tc>
-          <w:tcPr>
-            <w:tcW w:w="992" w:type="dxa"/>
-            <w:vAlign w:val="center"/>
-          </w:tcPr>
-          <w:p>
-            <w:pPr>
-              <w:tabs>
-                <w:tab w:val="left" w:pos="195"/>
-                <w:tab w:val="center" w:pos="432"/>
-                <w:tab w:val="left" w:pos="6619"/>
-              </w:tabs>
-              <w:jc w:val="center"/>
-            </w:pPr>
-          </w:p>
-        </w:tc>
-        <w:tc>
-          <w:tcPr>
-            <w:tcW w:w="992" w:type="dxa"/>
-            <w:vAlign w:val="center"/>
-          </w:tcPr>
-          <w:p>
-            <w:pPr>
-              <w:tabs>
-                <w:tab w:val="left" w:pos="6619"/>
-              </w:tabs>
-              <w:jc w:val="center"/>
-            </w:pPr>
-          </w:p>
-        </w:tc>
-        <w:tc>
-          <w:tcPr>
-            <w:tcW w:w="851" w:type="dxa"/>
-            <w:vAlign w:val="center"/>
-          </w:tcPr>
-          <w:p>
-            <w:pPr>
-              <w:tabs>
-                <w:tab w:val="left" w:pos="6619"/>
-              </w:tabs>
-              <w:jc w:val="center"/>
-            </w:pPr>
-          </w:p>
-        </w:tc>
-        <w:tc>
-          <w:tcPr>
-            <w:tcW w:w="1545" w:type="dxa"/>
-            <w:vAlign w:val="center"/>
-          </w:tcPr>
-          <w:p>
-            <w:pPr>
-              <w:tabs>
-                <w:tab w:val="left" w:pos="6619"/>
-              </w:tabs>
-              <w:jc w:val="center"/>
-              <w:rPr>
-                <w:lang w:val="en-US"/>
-              </w:rPr>
-            </w:pPr>
-          </w:p>
-        </w:tc>
-      </w:tr>
-      <w:tr>
-        <w:trPr>
-          <w:jc w:val="center"/>
-        </w:trPr>
-        <w:tc>
-          <w:tcPr>
-            <w:tcW w:w="1058" w:type="dxa"/>
-            <w:vAlign w:val="center"/>
-          </w:tcPr>
-          <w:p>
-            <w:pPr>
-              <w:tabs>
-                <w:tab w:val="left" w:pos="6619"/>
-              </w:tabs>
-              <w:jc w:val="center"/>
-              <w:rPr>
-                <w:lang w:val="en-US"/>
-              </w:rPr>
-            </w:pPr>
-            <w:r>
-              <w:rPr>
-                <w:lang w:val="en-US"/>
-              </w:rPr>
-              <w:t>8</w:t>
-            </w:r>
-          </w:p>
-        </w:tc>
-        <w:tc>
-          <w:tcPr>
-            <w:tcW w:w="3680" w:type="dxa"/>
-          </w:tcPr>
-          <w:p>
-            <w:pPr>
-              <w:tabs>
-                <w:tab w:val="left" w:pos="6619"/>
-              </w:tabs>
-              <w:jc w:val="both"/>
-            </w:pPr>
-          </w:p>
-        </w:tc>
-        <w:tc>
-          <w:tcPr>
-            <w:tcW w:w="851" w:type="dxa"/>
-            <w:vAlign w:val="center"/>
-          </w:tcPr>
-          <w:p>
-            <w:pPr>
-              <w:tabs>
-                <w:tab w:val="left" w:pos="6619"/>
-              </w:tabs>
-              <w:jc w:val="center"/>
-              <w:rPr>
-                <w:lang w:val="en-US"/>
-              </w:rPr>
-            </w:pPr>
-          </w:p>
-        </w:tc>
-        <w:tc>
-          <w:tcPr>
-            <w:tcW w:w="992" w:type="dxa"/>
-            <w:vAlign w:val="center"/>
-          </w:tcPr>
-          <w:p>
-            <w:pPr>
-              <w:tabs>
-                <w:tab w:val="left" w:pos="195"/>
-                <w:tab w:val="center" w:pos="432"/>
-                <w:tab w:val="left" w:pos="6619"/>
-              </w:tabs>
-              <w:jc w:val="center"/>
-            </w:pPr>
-          </w:p>
-        </w:tc>
-        <w:tc>
-          <w:tcPr>
-            <w:tcW w:w="992" w:type="dxa"/>
-            <w:vAlign w:val="center"/>
-          </w:tcPr>
-          <w:p>
-            <w:pPr>
-              <w:tabs>
-                <w:tab w:val="left" w:pos="6619"/>
-              </w:tabs>
-              <w:jc w:val="center"/>
-            </w:pPr>
-          </w:p>
-        </w:tc>
-        <w:tc>
-          <w:tcPr>
-            <w:tcW w:w="851" w:type="dxa"/>
-            <w:vAlign w:val="center"/>
-          </w:tcPr>
-          <w:p>
-            <w:pPr>
-              <w:tabs>
-                <w:tab w:val="left" w:pos="6619"/>
-              </w:tabs>
-              <w:jc w:val="center"/>
-              <w:rPr>
-                <w:lang w:val="en-US"/>
-              </w:rPr>
-            </w:pPr>
-          </w:p>
-        </w:tc>
-        <w:tc>
-          <w:tcPr>
-            <w:tcW w:w="1545" w:type="dxa"/>
-            <w:vAlign w:val="center"/>
-          </w:tcPr>
-          <w:p>
-            <w:pPr>
-              <w:tabs>
-                <w:tab w:val="left" w:pos="6619"/>
-              </w:tabs>
-              <w:jc w:val="center"/>
-              <w:rPr>
-                <w:lang w:val="en-US"/>
-              </w:rPr>
-            </w:pPr>
-          </w:p>
-        </w:tc>
-      </w:tr>
-      <w:tr>
-        <w:trPr>
-          <w:jc w:val="center"/>
-        </w:trPr>
-        <w:tc>
-          <w:tcPr>
-            <w:tcW w:w="1058" w:type="dxa"/>
-            <w:vAlign w:val="center"/>
-          </w:tcPr>
-          <w:p>
-            <w:pPr>
-              <w:tabs>
-                <w:tab w:val="left" w:pos="6619"/>
-              </w:tabs>
-              <w:jc w:val="center"/>
-              <w:rPr>
-                <w:lang w:val="en-US"/>
-              </w:rPr>
-            </w:pPr>
-            <w:r>
-              <w:rPr>
-                <w:lang w:val="en-US"/>
-              </w:rPr>
-              <w:t>9</w:t>
-            </w:r>
-          </w:p>
-        </w:tc>
-        <w:tc>
-          <w:tcPr>
-            <w:tcW w:w="3680" w:type="dxa"/>
-          </w:tcPr>
-          <w:p>
-            <w:pPr>
-              <w:tabs>
-                <w:tab w:val="left" w:pos="6619"/>
-              </w:tabs>
-              <w:jc w:val="both"/>
-            </w:pPr>
-          </w:p>
-        </w:tc>
-        <w:tc>
-          <w:tcPr>
-            <w:tcW w:w="851" w:type="dxa"/>
-            <w:vAlign w:val="center"/>
-          </w:tcPr>
-          <w:p>
-            <w:pPr>
-              <w:tabs>
-                <w:tab w:val="left" w:pos="6619"/>
-              </w:tabs>
-              <w:jc w:val="center"/>
-              <w:rPr>
-                <w:lang w:val="en-US"/>
-              </w:rPr>
-            </w:pPr>
-          </w:p>
-        </w:tc>
-        <w:tc>
-          <w:tcPr>
-            <w:tcW w:w="992" w:type="dxa"/>
-            <w:vAlign w:val="center"/>
-          </w:tcPr>
-          <w:p>
-            <w:pPr>
-              <w:tabs>
-                <w:tab w:val="left" w:pos="195"/>
-                <w:tab w:val="center" w:pos="432"/>
-                <w:tab w:val="left" w:pos="6619"/>
-              </w:tabs>
-              <w:jc w:val="center"/>
-            </w:pPr>
-          </w:p>
-        </w:tc>
-        <w:tc>
-          <w:tcPr>
-            <w:tcW w:w="992" w:type="dxa"/>
-            <w:vAlign w:val="center"/>
-          </w:tcPr>
-          <w:p>
-            <w:pPr>
-              <w:tabs>
-                <w:tab w:val="left" w:pos="6619"/>
-              </w:tabs>
-              <w:jc w:val="center"/>
-            </w:pPr>
-          </w:p>
-        </w:tc>
-        <w:tc>
-          <w:tcPr>
-            <w:tcW w:w="851" w:type="dxa"/>
-            <w:vAlign w:val="center"/>
-          </w:tcPr>
-          <w:p>
-            <w:pPr>
-              <w:tabs>
-                <w:tab w:val="left" w:pos="6619"/>
-              </w:tabs>
-              <w:jc w:val="center"/>
-              <w:rPr>
-                <w:lang w:val="en-US"/>
-              </w:rPr>
-            </w:pPr>
-          </w:p>
-        </w:tc>
-        <w:tc>
-          <w:tcPr>
-            <w:tcW w:w="1545" w:type="dxa"/>
-            <w:vAlign w:val="center"/>
-          </w:tcPr>
-          <w:p>
-            <w:pPr>
-              <w:tabs>
-                <w:tab w:val="left" w:pos="6619"/>
-              </w:tabs>
-              <w:jc w:val="center"/>
-              <w:rPr>
-                <w:lang w:val="en-US"/>
-              </w:rPr>
-            </w:pPr>
-          </w:p>
-        </w:tc>
-      </w:tr>
-      <w:tr>
-        <w:trPr>
-          <w:jc w:val="center"/>
-        </w:trPr>
-        <w:tc>
-          <w:tcPr>
-            <w:tcW w:w="1058" w:type="dxa"/>
-            <w:tcBorders>
-              <w:bottom w:val="single" w:sz="2" w:space="0" w:color="000000"/>
-            </w:tcBorders>
-            <w:vAlign w:val="center"/>
-          </w:tcPr>
-          <w:p>
-            <w:pPr>
-              <w:tabs>
-                <w:tab w:val="left" w:pos="6619"/>
-              </w:tabs>
-              <w:jc w:val="center"/>
-              <w:rPr>
-                <w:b/>
-              </w:rPr>
-            </w:pPr>
-          </w:p>
-        </w:tc>
-        <w:tc>
-          <w:tcPr>
-            <w:tcW w:w="3680" w:type="dxa"/>
-            <w:tcBorders>
-              <w:bottom w:val="single" w:sz="2" w:space="0" w:color="000000"/>
-            </w:tcBorders>
-          </w:tcPr>
-          <w:p>
-            <w:pPr>
-              <w:tabs>
-                <w:tab w:val="left" w:pos="6619"/>
-              </w:tabs>
-              <w:rPr>
-                <w:b/>
-                <w:i/>
-              </w:rPr>
-            </w:pPr>
-            <w:r>
-              <w:rPr>
-                <w:b/>
-                <w:i/>
-              </w:rPr>
-              <w:t>Итог</w:t>
-            </w:r>
-            <w:r>
-              <w:rPr>
-                <w:b/>
-                <w:i/>
-              </w:rPr>
-              <w:t>о</w:t>
-            </w:r>
-            <w:r>
-              <w:rPr>
-                <w:b/>
-                <w:i/>
-                <w:snapToGrid w:val="0"/>
-              </w:rPr>
-              <w:t xml:space="preserve"> по дисциплине</w:t>
-            </w:r>
-            <w:r>
-              <w:rPr>
-                <w:b/>
-                <w:i/>
-              </w:rPr>
-              <w:t>:</w:t>
-            </w:r>
-          </w:p>
-        </w:tc>
-        <w:tc>
-          <w:tcPr>
-            <w:tcW w:w="851" w:type="dxa"/>
-            <w:tcBorders>
-              <w:bottom w:val="single" w:sz="2" w:space="0" w:color="000000"/>
-            </w:tcBorders>
-            <w:vAlign w:val="center"/>
-          </w:tcPr>
-          <w:p>
-            <w:pPr>
-              <w:tabs>
-                <w:tab w:val="left" w:pos="6619"/>
-              </w:tabs>
-              <w:jc w:val="center"/>
-              <w:rPr>
-                <w:b/>
-                <w:lang w:val="en-US"/>
-              </w:rPr>
-            </w:pPr>
-          </w:p>
-        </w:tc>
-        <w:tc>
-          <w:tcPr>
-            <w:tcW w:w="992" w:type="dxa"/>
-            <w:tcBorders>
-              <w:bottom w:val="single" w:sz="2" w:space="0" w:color="000000"/>
-            </w:tcBorders>
-            <w:vAlign w:val="center"/>
-          </w:tcPr>
-          <w:p>
-            <w:pPr>
-              <w:tabs>
-                <w:tab w:val="left" w:pos="6619"/>
-              </w:tabs>
-              <w:jc w:val="center"/>
-              <w:rPr>
-                <w:b/>
-              </w:rPr>
-            </w:pPr>
-          </w:p>
-        </w:tc>
-        <w:tc>
-          <w:tcPr>
-            <w:tcW w:w="992" w:type="dxa"/>
-            <w:tcBorders>
-              <w:bottom w:val="single" w:sz="2" w:space="0" w:color="000000"/>
-            </w:tcBorders>
-            <w:vAlign w:val="center"/>
-          </w:tcPr>
-          <w:p>
-            <w:pPr>
-              <w:tabs>
-                <w:tab w:val="left" w:pos="6619"/>
-              </w:tabs>
-              <w:jc w:val="center"/>
-              <w:rPr>
-                <w:b/>
-              </w:rPr>
-            </w:pPr>
-          </w:p>
-        </w:tc>
-        <w:tc>
-          <w:tcPr>
-            <w:tcW w:w="851" w:type="dxa"/>
-            <w:tcBorders>
-              <w:bottom w:val="single" w:sz="2" w:space="0" w:color="000000"/>
-            </w:tcBorders>
-            <w:vAlign w:val="center"/>
-          </w:tcPr>
-          <w:p>
-            <w:pPr>
-              <w:tabs>
-                <w:tab w:val="left" w:pos="6619"/>
-              </w:tabs>
-              <w:jc w:val="center"/>
-              <w:rPr>
-                <w:b/>
-              </w:rPr>
-            </w:pPr>
-          </w:p>
-        </w:tc>
-        <w:tc>
-          <w:tcPr>
-            <w:tcW w:w="1545" w:type="dxa"/>
-            <w:tcBorders>
-              <w:bottom w:val="single" w:sz="2" w:space="0" w:color="000000"/>
-            </w:tcBorders>
-          </w:tcPr>
-          <w:p>
-            <w:pPr>
-              <w:tabs>
-                <w:tab w:val="left" w:pos="6619"/>
-              </w:tabs>
-              <w:jc w:val="center"/>
-              <w:rPr>
-                <w:b/>
-                <w:lang w:val="en-US"/>
-              </w:rPr>
-            </w:pPr>
-          </w:p>
-        </w:tc>
-      </w:tr>
-    </w:tbl>
-    <w:p>
-      <w:pPr>
-        <w:pStyle w:val="Style5"/>
-        <w:widowControl/>
-        <w:jc w:val="both"/>
-        <w:rPr>
-          <w:rFonts w:eastAsia="Calibri"/>
-          <w:i/>
-        </w:rPr>
-      </w:pPr>
-      <w:r>
-        <w:t>Прим</w:t>
-      </w:r>
-      <w:r>
-        <w:t>ечание: Л</w:t>
-      </w:r>
-      <w:r>
-        <w:t xml:space="preserve"> – лекции, П</w:t>
-      </w:r>
-      <w:r>
-        <w:t>З</w:t>
-      </w:r>
-      <w:r>
-        <w:t xml:space="preserve"> – практические занятия / семинары,</w:t>
-      </w:r>
-      <w:r>
-        <w:t xml:space="preserve"> </w:t>
-      </w:r>
-      <w:r>
-        <w:t>Л</w:t>
-      </w:r>
-      <w:r>
-        <w:t>Р</w:t>
-      </w:r>
-      <w:r>
-        <w:t xml:space="preserve"> – лабораторные занятия, </w:t>
-      </w:r>
-      <w:r>
-        <w:t>К</w:t>
-      </w:r>
-      <w:r>
-        <w:t>Р</w:t>
-      </w:r>
-      <w:r>
-        <w:t>С</w:t>
-      </w:r>
-      <w:r>
-        <w:t xml:space="preserve"> – </w:t>
-      </w:r>
-      <w:r>
-        <w:t>контрольно-</w:t>
-      </w:r>
-      <w:r>
-        <w:t xml:space="preserve">самостоятельная работа </w:t>
-      </w:r>
-      <w:r>
-        <w:t xml:space="preserve">студента, </w:t>
-      </w:r>
-      <w:r>
-        <w:t>СР</w:t>
-      </w:r>
-      <w:r>
-        <w:t>С</w:t>
-      </w:r>
-      <w:r>
-        <w:t xml:space="preserve"> – самостоятельная работа </w:t>
-      </w:r>
-      <w:r>
-        <w:t>студента</w:t>
-      </w:r>
-    </w:p>
-    <w:p>
-      <w:pPr>
-        <w:ind w:firstLine="709"/>
-        <w:rPr>
-          <w:rFonts w:eastAsia="Calibri"/>
-          <w:b/>
-          <w:bCs/>
-          <w:sz w:val="24"/>
-          <w:szCs w:val="24"/>
-        </w:rPr>
-      </w:pPr>
-    </w:p>
-    <w:p>
-      <w:pPr>
-        <w:ind w:firstLine="709"/>
-        <w:rPr>
-          <w:bCs/>
-          <w:iCs/>
-          <w:sz w:val="24"/>
-          <w:szCs w:val="24"/>
-        </w:rPr>
-      </w:pPr>
-      <w:r>
-        <w:rPr>
-          <w:rFonts w:eastAsia="Calibri"/>
-          <w:b/>
-          <w:bCs/>
-          <w:sz w:val="24"/>
-          <w:szCs w:val="24"/>
-        </w:rPr>
-        <w:t>2.3</w:t>
-      </w:r>
-      <w:r>
-        <w:rPr>
-          <w:b/>
-          <w:bCs/>
-          <w:iCs/>
-          <w:sz w:val="24"/>
-          <w:szCs w:val="24"/>
-        </w:rPr>
-        <w:t xml:space="preserve"> Содержание разделов</w:t>
-      </w:r>
-      <w:r>
-        <w:rPr>
-          <w:b/>
-          <w:bCs/>
-          <w:iCs/>
-          <w:sz w:val="24"/>
-          <w:szCs w:val="24"/>
-        </w:rPr>
-        <w:t>(тем)</w:t>
-      </w:r>
-      <w:r>
-        <w:rPr>
-          <w:b/>
-          <w:bCs/>
-          <w:iCs/>
-          <w:sz w:val="24"/>
-          <w:szCs w:val="24"/>
-        </w:rPr>
-        <w:t xml:space="preserve"> дисциплины</w:t>
-      </w:r>
-    </w:p>
-    <w:p>
-      <w:pPr>
-        <w:ind w:firstLine="709"/>
-        <w:rPr>
-          <w:rFonts w:eastAsia="Calibri"/>
-          <w:b/>
-          <w:bCs/>
-          <w:sz w:val="24"/>
-          <w:szCs w:val="24"/>
-        </w:rPr>
-      </w:pPr>
-    </w:p>
-    <w:p>
-      <w:pPr>
-        <w:ind w:firstLine="709"/>
-        <w:rPr>
-          <w:rFonts w:eastAsia="Calibri"/>
-          <w:b/>
-          <w:bCs/>
-          <w:sz w:val="24"/>
-          <w:szCs w:val="24"/>
-        </w:rPr>
-      </w:pPr>
-      <w:r>
-        <w:rPr>
-          <w:rFonts w:eastAsia="Calibri"/>
-          <w:b/>
-          <w:bCs/>
-          <w:sz w:val="24"/>
-          <w:szCs w:val="24"/>
-        </w:rPr>
+          <w:b/>
+          <w:bCs/>
+          <w:sz w:val="24"/>
+          <w:szCs w:val="24"/>
+        </w:rPr>
+        <w:lastRenderedPageBreak/>
         <w:t>2.3.1 Занятия лекционного типа</w:t>
       </w:r>
     </w:p>
@@ -10217,7 +7547,6 @@
                 <w:szCs w:val="24"/>
                 <w:lang w:val="en-US"/>
               </w:rPr>
-              <w:lastRenderedPageBreak/>
               <w:t>2</w:t>
             </w:r>
           </w:p>
@@ -11238,6 +8567,7 @@
           <w:szCs w:val="24"/>
           <w:lang w:val="ru-RU"/>
         </w:rPr>
+        <w:lastRenderedPageBreak/>
         <w:t>2.4 Перечень учебно-методического обеспечения для самостоятельной работы обучающихся по дисциплине</w:t>
       </w:r>
     </w:p>
@@ -11902,7 +9232,6 @@
         <w:jc w:val="both"/>
       </w:pPr>
       <w:r>
-        <w:lastRenderedPageBreak/>
         <w:t>Технология коммуникативного обучения – направлена на формирование коммуникативной компетентности студентов, которая является базовой, необходимой для адаптации к современным условиям межкультурной коммуникации.</w:t>
       </w:r>
     </w:p>
@@ -12009,6 +9338,7 @@
         <w:jc w:val="both"/>
       </w:pPr>
       <w:r>
+        <w:lastRenderedPageBreak/>
         <w:t>Проектная технология – ориентирована на моделирование социального взаимодействия учащихся с целью решения задачи, которая определяется в рамках профессиональной подготовки, выделяя ту или иную предметную область.</w:t>
       </w:r>
     </w:p>
@@ -12185,7 +9515,6 @@
           <w:sz w:val="24"/>
           <w:szCs w:val="24"/>
         </w:rPr>
-        <w:lastRenderedPageBreak/>
         <w:t xml:space="preserve">Подход разбора конкретных </w:t>
       </w:r>
       <w:r>
@@ -12881,6 +10210,7 @@
           <w:sz w:val="24"/>
           <w:szCs w:val="24"/>
         </w:rPr>
+        <w:lastRenderedPageBreak/>
         <w:t>Д</w:t>
       </w:r>
       <w:r>
@@ -13527,7 +10857,6 @@
           <w:sz w:val="24"/>
           <w:szCs w:val="24"/>
         </w:rPr>
-        <w:lastRenderedPageBreak/>
         <w:t>Оценочные средства для инвалидов и лиц с ограниченными возможностями здоровья выбираются с учетом их индивидуальных психофизических особенностей.</w:t>
       </w:r>
     </w:p>
@@ -13764,6 +11093,7 @@
           <w:sz w:val="24"/>
           <w:szCs w:val="24"/>
         </w:rPr>
+        <w:lastRenderedPageBreak/>
         <w:t>Для лиц с нарушениями опорно-двигательного аппарата:</w:t>
       </w:r>
     </w:p>
@@ -15722,6 +13052,7 @@
           <w:sz w:val="24"/>
           <w:szCs w:val="24"/>
         </w:rPr>
+        <w:lastRenderedPageBreak/>
         <w:t xml:space="preserve">4.2 </w:t>
       </w:r>
       <w:r>
@@ -16356,7 +13687,6 @@
           <w:sz w:val="24"/>
           <w:szCs w:val="24"/>
         </w:rPr>
-        <w:lastRenderedPageBreak/>
         <w:t>Решения представляются студентами</w:t>
       </w:r>
       <w:r>
@@ -16820,6 +14150,7 @@
           <w:sz w:val="24"/>
           <w:szCs w:val="24"/>
         </w:rPr>
+        <w:lastRenderedPageBreak/>
         <w:t>Итоговой формой контроля сформированности компетенций у обучающихся по дисциплине является зачет и экзамен. Студенты обязаны получить зачет в соответствии с расписанием и учебным планом</w:t>
       </w:r>
       <w:r>
@@ -17274,7 +14605,6 @@
         <w:jc w:val="both"/>
       </w:pPr>
       <w:r>
-        <w:lastRenderedPageBreak/>
         <w:t xml:space="preserve">Процедура оценивания результатов обучения инвалидов и лиц с ограниченными возможностями здоровья по дисциплине предусматривает предоставление информации в формах, адаптированных к ограничениям их здоровья и восприятия информации: </w:t>
       </w:r>
     </w:p>
@@ -17463,6 +14793,7 @@
           <w:sz w:val="24"/>
           <w:szCs w:val="24"/>
         </w:rPr>
+        <w:lastRenderedPageBreak/>
         <w:t>5.</w:t>
       </w:r>
       <w:r>
@@ -18198,7 +15529,6 @@
           <w:sz w:val="24"/>
           <w:szCs w:val="24"/>
         </w:rPr>
-        <w:lastRenderedPageBreak/>
         <w:t>– Использование электронных презентаций при проведении лекций и практических занятий.</w:t>
       </w:r>
     </w:p>
@@ -18579,18 +15909,38 @@
         </w:rPr>
         <w:t xml:space="preserve"> «BOOK.ru» </w:t>
       </w:r>
-      <w:hyperlink r:id="rId11" w:tgtFrame="_blank" w:history="1">
-        <w:r>
-          <w:rPr>
-            <w:rStyle w:val="ae"/>
-            <w:rFonts w:ascii="Times New Roman" w:eastAsia="Calibri" w:hAnsi="Times New Roman"/>
-            <w:sz w:val="24"/>
-            <w:szCs w:val="24"/>
-            <w:lang w:val="en-US" w:eastAsia="en-US"/>
-          </w:rPr>
-          <w:t>https://www.book.ru</w:t>
-        </w:r>
-      </w:hyperlink>
+      <w:r>
+        <w:fldChar w:fldCharType="begin"/>
+      </w:r>
+      <w:r>
+        <w:rPr>
+          <w:lang w:val="en-US"/>
+        </w:rPr>
+        <w:instrText>HYPERLINK "http://www.book.ru/" \t "_blank"</w:instrText>
+      </w:r>
+      <w:r>
+        <w:fldChar w:fldCharType="separate"/>
+      </w:r>
+      <w:r>
+        <w:rPr>
+          <w:rStyle w:val="ae"/>
+          <w:rFonts w:ascii="Times New Roman" w:eastAsia="Calibri" w:hAnsi="Times New Roman"/>
+          <w:sz w:val="24"/>
+          <w:szCs w:val="24"/>
+          <w:lang w:val="en-US" w:eastAsia="en-US"/>
+        </w:rPr>
+        <w:t>https://www.book.ru</w:t>
+      </w:r>
+      <w:r>
+        <w:rPr>
+          <w:rStyle w:val="ae"/>
+          <w:rFonts w:ascii="Times New Roman" w:eastAsia="Calibri" w:hAnsi="Times New Roman"/>
+          <w:sz w:val="24"/>
+          <w:szCs w:val="24"/>
+          <w:lang w:val="en-US" w:eastAsia="en-US"/>
+        </w:rPr>
+        <w:fldChar w:fldCharType="end"/>
+      </w:r>
       <w:r>
         <w:rPr>
           <w:rFonts w:ascii="Times New Roman" w:hAnsi="Times New Roman" w:cs="Times New Roman"/>
@@ -18638,18 +15988,38 @@
         </w:rPr>
         <w:t xml:space="preserve"> «ZNANIUM.COM» </w:t>
       </w:r>
-      <w:hyperlink r:id="rId12" w:tgtFrame="_blank" w:history="1">
-        <w:r>
-          <w:rPr>
-            <w:rStyle w:val="ae"/>
-            <w:rFonts w:ascii="Times New Roman" w:eastAsia="Calibri" w:hAnsi="Times New Roman"/>
-            <w:sz w:val="24"/>
-            <w:szCs w:val="24"/>
-            <w:lang w:val="en-US" w:eastAsia="en-US"/>
-          </w:rPr>
-          <w:t>www.znanium.com</w:t>
-        </w:r>
-      </w:hyperlink>
+      <w:r>
+        <w:fldChar w:fldCharType="begin"/>
+      </w:r>
+      <w:r>
+        <w:rPr>
+          <w:lang w:val="en-US"/>
+        </w:rPr>
+        <w:instrText>HYPERLINK "https://znanium.com/" \t "_blank"</w:instrText>
+      </w:r>
+      <w:r>
+        <w:fldChar w:fldCharType="separate"/>
+      </w:r>
+      <w:r>
+        <w:rPr>
+          <w:rStyle w:val="ae"/>
+          <w:rFonts w:ascii="Times New Roman" w:eastAsia="Calibri" w:hAnsi="Times New Roman"/>
+          <w:sz w:val="24"/>
+          <w:szCs w:val="24"/>
+          <w:lang w:val="en-US" w:eastAsia="en-US"/>
+        </w:rPr>
+        <w:t>www.znanium.com</w:t>
+      </w:r>
+      <w:r>
+        <w:rPr>
+          <w:rStyle w:val="ae"/>
+          <w:rFonts w:ascii="Times New Roman" w:eastAsia="Calibri" w:hAnsi="Times New Roman"/>
+          <w:sz w:val="24"/>
+          <w:szCs w:val="24"/>
+          <w:lang w:val="en-US" w:eastAsia="en-US"/>
+        </w:rPr>
+        <w:fldChar w:fldCharType="end"/>
+      </w:r>
       <w:r>
         <w:rPr>
           <w:rStyle w:val="af1"/>
@@ -18700,7 +16070,7 @@
         </w:rPr>
         <w:t xml:space="preserve">ЭБС «ЛАНЬ» </w:t>
       </w:r>
-      <w:hyperlink r:id="rId13" w:tgtFrame="_blank" w:history="1">
+      <w:hyperlink r:id="rId11" w:tgtFrame="_blank" w:history="1">
         <w:r>
           <w:rPr>
             <w:rStyle w:val="ae"/>
@@ -18757,6 +16127,7 @@
           <w:szCs w:val="24"/>
           <w:bdr w:val="none" w:sz="0" w:space="0" w:color="auto" w:frame="1"/>
         </w:rPr>
+        <w:lastRenderedPageBreak/>
         <w:t>Профессиональные базы данных</w:t>
       </w:r>
       <w:r>
@@ -18796,16 +16167,34 @@
         </w:rPr>
         <w:t xml:space="preserve">Scopus </w:t>
       </w:r>
-      <w:hyperlink r:id="rId14" w:tgtFrame="_blank" w:history="1">
-        <w:r>
-          <w:rPr>
-            <w:rStyle w:val="ae"/>
-            <w:szCs w:val="20"/>
-            <w:lang w:val="en-US"/>
-          </w:rPr>
-          <w:t>http://www.scopus.com/</w:t>
-        </w:r>
-      </w:hyperlink>
+      <w:r>
+        <w:fldChar w:fldCharType="begin"/>
+      </w:r>
+      <w:r>
+        <w:rPr>
+          <w:lang w:val="en-US"/>
+        </w:rPr>
+        <w:instrText>HYPERLINK "http://www.scopus.com/" \t "_blank"</w:instrText>
+      </w:r>
+      <w:r>
+        <w:fldChar w:fldCharType="separate"/>
+      </w:r>
+      <w:r>
+        <w:rPr>
+          <w:rStyle w:val="ae"/>
+          <w:szCs w:val="20"/>
+          <w:lang w:val="en-US"/>
+        </w:rPr>
+        <w:t>http://www.scopus.com/</w:t>
+      </w:r>
+      <w:r>
+        <w:rPr>
+          <w:rStyle w:val="ae"/>
+          <w:szCs w:val="20"/>
+          <w:lang w:val="en-US"/>
+        </w:rPr>
+        <w:fldChar w:fldCharType="end"/>
+      </w:r>
     </w:p>
     <w:p>
       <w:pPr>
@@ -18834,15 +16223,32 @@
         </w:rPr>
         <w:t xml:space="preserve">ScienceDirect </w:t>
       </w:r>
-      <w:hyperlink r:id="rId15" w:history="1">
-        <w:r>
-          <w:rPr>
-            <w:rStyle w:val="ae"/>
-            <w:lang w:val="en-US"/>
-          </w:rPr>
-          <w:t>https://www.sciencedirect.com/</w:t>
-        </w:r>
-      </w:hyperlink>
+      <w:r>
+        <w:fldChar w:fldCharType="begin"/>
+      </w:r>
+      <w:r>
+        <w:rPr>
+          <w:lang w:val="en-US"/>
+        </w:rPr>
+        <w:instrText>HYPERLINK "https://www.sciencedirect.com/"</w:instrText>
+      </w:r>
+      <w:r>
+        <w:fldChar w:fldCharType="separate"/>
+      </w:r>
+      <w:r>
+        <w:rPr>
+          <w:rStyle w:val="ae"/>
+          <w:lang w:val="en-US"/>
+        </w:rPr>
+        <w:t>https://www.sciencedirect.com/</w:t>
+      </w:r>
+      <w:r>
+        <w:rPr>
+          <w:rStyle w:val="ae"/>
+          <w:lang w:val="en-US"/>
+        </w:rPr>
+        <w:fldChar w:fldCharType="end"/>
+      </w:r>
       <w:r>
         <w:rPr>
           <w:lang w:val="en-US"/>
@@ -18889,7 +16295,7 @@
         </w:rPr>
         <w:t xml:space="preserve"> </w:t>
       </w:r>
-      <w:hyperlink r:id="rId16" w:history="1">
+      <w:hyperlink r:id="rId12" w:history="1">
         <w:r>
           <w:rPr>
             <w:rStyle w:val="ae"/>
@@ -18922,7 +16328,7 @@
         <w:jc w:val="both"/>
         <w:textAlignment w:val="baseline"/>
       </w:pPr>
-      <w:hyperlink r:id="rId17" w:tgtFrame="_blank" w:history="1">
+      <w:hyperlink r:id="rId13" w:tgtFrame="_blank" w:history="1">
         <w:r>
           <w:rPr>
             <w:b/>
@@ -18940,7 +16346,7 @@
         </w:rPr>
         <w:t xml:space="preserve"> </w:t>
       </w:r>
-      <w:hyperlink r:id="rId18" w:tgtFrame="_blank" w:history="1">
+      <w:hyperlink r:id="rId14" w:tgtFrame="_blank" w:history="1">
         <w:r>
           <w:rPr>
             <w:rStyle w:val="ae"/>
@@ -18975,7 +16381,7 @@
       <w:r>
         <w:t xml:space="preserve"> </w:t>
       </w:r>
-      <w:hyperlink r:id="rId19" w:tgtFrame="_blank" w:tooltip="Архив научных журналов" w:history="1">
+      <w:hyperlink r:id="rId15" w:tgtFrame="_blank" w:tooltip="Архив научных журналов" w:history="1">
         <w:r>
           <w:rPr>
             <w:rStyle w:val="ae"/>
@@ -18999,7 +16405,7 @@
         <w:jc w:val="both"/>
         <w:textAlignment w:val="baseline"/>
       </w:pPr>
-      <w:hyperlink r:id="rId20" w:tgtFrame="_blank" w:history="1">
+      <w:hyperlink r:id="rId16" w:tgtFrame="_blank" w:history="1">
         <w:r>
           <w:rPr>
             <w:b/>
@@ -19031,7 +16437,7 @@
         </w:rPr>
         <w:t> </w:t>
       </w:r>
-      <w:hyperlink r:id="rId21" w:history="1">
+      <w:hyperlink r:id="rId17" w:history="1">
         <w:r>
           <w:rPr>
             <w:rStyle w:val="ae"/>
@@ -19058,7 +16464,7 @@
           <w:rStyle w:val="ae"/>
         </w:rPr>
       </w:pPr>
-      <w:hyperlink r:id="rId22" w:tgtFrame="_blank" w:history="1">
+      <w:hyperlink r:id="rId18" w:tgtFrame="_blank" w:history="1">
         <w:r>
           <w:rPr>
             <w:b/>
@@ -19076,7 +16482,7 @@
         </w:rPr>
         <w:t xml:space="preserve"> </w:t>
       </w:r>
-      <w:hyperlink r:id="rId23" w:history="1">
+      <w:hyperlink r:id="rId19" w:history="1">
         <w:r>
           <w:rPr>
             <w:rStyle w:val="ae"/>
@@ -19105,7 +16511,7 @@
           <w:bdr w:val="none" w:sz="0" w:space="0" w:color="auto" w:frame="1"/>
         </w:rPr>
       </w:pPr>
-      <w:hyperlink r:id="rId24" w:tgtFrame="_blank" w:history="1">
+      <w:hyperlink r:id="rId20" w:tgtFrame="_blank" w:history="1">
         <w:r>
           <w:rPr>
             <w:b/>
@@ -19123,7 +16529,7 @@
         </w:rPr>
         <w:t xml:space="preserve"> </w:t>
       </w:r>
-      <w:hyperlink r:id="rId25" w:tgtFrame="_blank" w:history="1">
+      <w:hyperlink r:id="rId21" w:tgtFrame="_blank" w:history="1">
         <w:r>
           <w:rPr>
             <w:rStyle w:val="ae"/>
@@ -19281,18 +16687,38 @@
         </w:rPr>
         <w:t> </w:t>
       </w:r>
-      <w:hyperlink r:id="rId26" w:tgtFrame="_blank" w:history="1">
-        <w:r>
-          <w:rPr>
-            <w:rStyle w:val="ae"/>
-            <w:rFonts w:eastAsia="Calibri"/>
-            <w:sz w:val="22"/>
-            <w:szCs w:val="20"/>
-            <w:lang w:val="en-US" w:eastAsia="en-US"/>
-          </w:rPr>
-          <w:t>https://link.springer.com/</w:t>
-        </w:r>
-      </w:hyperlink>
+      <w:r>
+        <w:fldChar w:fldCharType="begin"/>
+      </w:r>
+      <w:r>
+        <w:rPr>
+          <w:lang w:val="en-US"/>
+        </w:rPr>
+        <w:instrText>HYPERLINK "https://link.springer.com/" \t "_blank"</w:instrText>
+      </w:r>
+      <w:r>
+        <w:fldChar w:fldCharType="separate"/>
+      </w:r>
+      <w:r>
+        <w:rPr>
+          <w:rStyle w:val="ae"/>
+          <w:rFonts w:eastAsia="Calibri"/>
+          <w:sz w:val="22"/>
+          <w:szCs w:val="20"/>
+          <w:lang w:val="en-US" w:eastAsia="en-US"/>
+        </w:rPr>
+        <w:t>https://link.springer.com/</w:t>
+      </w:r>
+      <w:r>
+        <w:rPr>
+          <w:rStyle w:val="ae"/>
+          <w:rFonts w:eastAsia="Calibri"/>
+          <w:sz w:val="22"/>
+          <w:szCs w:val="20"/>
+          <w:lang w:val="en-US" w:eastAsia="en-US"/>
+        </w:rPr>
+        <w:fldChar w:fldCharType="end"/>
+      </w:r>
     </w:p>
     <w:p>
       <w:pPr>
@@ -19335,18 +16761,38 @@
         </w:rPr>
         <w:t> </w:t>
       </w:r>
-      <w:hyperlink r:id="rId27" w:tgtFrame="_blank" w:history="1">
-        <w:r>
-          <w:rPr>
-            <w:rStyle w:val="ae"/>
-            <w:rFonts w:eastAsia="Calibri"/>
-            <w:sz w:val="22"/>
-            <w:szCs w:val="20"/>
-            <w:lang w:val="en-US" w:eastAsia="en-US"/>
-          </w:rPr>
-          <w:t>https://link.springer.com/</w:t>
-        </w:r>
-      </w:hyperlink>
+      <w:r>
+        <w:fldChar w:fldCharType="begin"/>
+      </w:r>
+      <w:r>
+        <w:rPr>
+          <w:lang w:val="en-US"/>
+        </w:rPr>
+        <w:instrText>HYPERLINK "https://link.springer.com/" \t "_blank"</w:instrText>
+      </w:r>
+      <w:r>
+        <w:fldChar w:fldCharType="separate"/>
+      </w:r>
+      <w:r>
+        <w:rPr>
+          <w:rStyle w:val="ae"/>
+          <w:rFonts w:eastAsia="Calibri"/>
+          <w:sz w:val="22"/>
+          <w:szCs w:val="20"/>
+          <w:lang w:val="en-US" w:eastAsia="en-US"/>
+        </w:rPr>
+        <w:t>https://link.springer.com/</w:t>
+      </w:r>
+      <w:r>
+        <w:rPr>
+          <w:rStyle w:val="ae"/>
+          <w:rFonts w:eastAsia="Calibri"/>
+          <w:sz w:val="22"/>
+          <w:szCs w:val="20"/>
+          <w:lang w:val="en-US" w:eastAsia="en-US"/>
+        </w:rPr>
+        <w:fldChar w:fldCharType="end"/>
+      </w:r>
     </w:p>
     <w:p>
       <w:pPr>
@@ -19395,18 +16841,38 @@
         </w:rPr>
         <w:t> </w:t>
       </w:r>
-      <w:hyperlink r:id="rId28" w:tgtFrame="_blank" w:history="1">
-        <w:r>
-          <w:rPr>
-            <w:rStyle w:val="ae"/>
-            <w:rFonts w:eastAsia="Calibri"/>
-            <w:sz w:val="22"/>
-            <w:szCs w:val="20"/>
-            <w:lang w:val="en-US" w:eastAsia="en-US"/>
-          </w:rPr>
-          <w:t>https://www.nature.com/</w:t>
-        </w:r>
-      </w:hyperlink>
+      <w:r>
+        <w:fldChar w:fldCharType="begin"/>
+      </w:r>
+      <w:r>
+        <w:rPr>
+          <w:lang w:val="en-US"/>
+        </w:rPr>
+        <w:instrText>HYPERLINK "https://www.nature.com/siteindex/index.html" \t "_blank"</w:instrText>
+      </w:r>
+      <w:r>
+        <w:fldChar w:fldCharType="separate"/>
+      </w:r>
+      <w:r>
+        <w:rPr>
+          <w:rStyle w:val="ae"/>
+          <w:rFonts w:eastAsia="Calibri"/>
+          <w:sz w:val="22"/>
+          <w:szCs w:val="20"/>
+          <w:lang w:val="en-US" w:eastAsia="en-US"/>
+        </w:rPr>
+        <w:t>https://www.nature.com/</w:t>
+      </w:r>
+      <w:r>
+        <w:rPr>
+          <w:rStyle w:val="ae"/>
+          <w:rFonts w:eastAsia="Calibri"/>
+          <w:sz w:val="22"/>
+          <w:szCs w:val="20"/>
+          <w:lang w:val="en-US" w:eastAsia="en-US"/>
+        </w:rPr>
+        <w:fldChar w:fldCharType="end"/>
+      </w:r>
     </w:p>
     <w:p>
       <w:pPr>
@@ -19483,18 +16949,38 @@
         </w:rPr>
         <w:br/>
       </w:r>
-      <w:hyperlink r:id="rId29" w:tgtFrame="_blank" w:history="1">
-        <w:r>
-          <w:rPr>
-            <w:rStyle w:val="ae"/>
-            <w:rFonts w:eastAsia="Calibri"/>
-            <w:sz w:val="22"/>
-            <w:szCs w:val="20"/>
-            <w:lang w:val="en-US" w:eastAsia="en-US"/>
-          </w:rPr>
-          <w:t>https://experiments.springernature.com/sources/springer-protocols</w:t>
-        </w:r>
-      </w:hyperlink>
+      <w:r>
+        <w:fldChar w:fldCharType="begin"/>
+      </w:r>
+      <w:r>
+        <w:rPr>
+          <w:lang w:val="en-US"/>
+        </w:rPr>
+        <w:instrText>HYPERLINK "https://experiments.springernature.com/sources/springer-protocols" \t "_blank"</w:instrText>
+      </w:r>
+      <w:r>
+        <w:fldChar w:fldCharType="separate"/>
+      </w:r>
+      <w:r>
+        <w:rPr>
+          <w:rStyle w:val="ae"/>
+          <w:rFonts w:eastAsia="Calibri"/>
+          <w:sz w:val="22"/>
+          <w:szCs w:val="20"/>
+          <w:lang w:val="en-US" w:eastAsia="en-US"/>
+        </w:rPr>
+        <w:t>https://experiments.springernature.com/sources/springer-protocols</w:t>
+      </w:r>
+      <w:r>
+        <w:rPr>
+          <w:rStyle w:val="ae"/>
+          <w:rFonts w:eastAsia="Calibri"/>
+          <w:sz w:val="22"/>
+          <w:szCs w:val="20"/>
+          <w:lang w:val="en-US" w:eastAsia="en-US"/>
+        </w:rPr>
+        <w:fldChar w:fldCharType="end"/>
+      </w:r>
       <w:r>
         <w:rPr>
           <w:rStyle w:val="ae"/>
@@ -19548,18 +17034,38 @@
         </w:rPr>
         <w:t>  </w:t>
       </w:r>
-      <w:hyperlink r:id="rId30" w:tgtFrame="_blank" w:history="1">
-        <w:r>
-          <w:rPr>
-            <w:rStyle w:val="ae"/>
-            <w:rFonts w:eastAsia="Calibri"/>
-            <w:sz w:val="22"/>
-            <w:szCs w:val="20"/>
-            <w:lang w:val="en-US" w:eastAsia="en-US"/>
-          </w:rPr>
-          <w:t>http://materials.springer.com/</w:t>
-        </w:r>
-      </w:hyperlink>
+      <w:r>
+        <w:fldChar w:fldCharType="begin"/>
+      </w:r>
+      <w:r>
+        <w:rPr>
+          <w:lang w:val="en-US"/>
+        </w:rPr>
+        <w:instrText>HYPERLINK "http://materials.springer.com/" \t "_blank"</w:instrText>
+      </w:r>
+      <w:r>
+        <w:fldChar w:fldCharType="separate"/>
+      </w:r>
+      <w:r>
+        <w:rPr>
+          <w:rStyle w:val="ae"/>
+          <w:rFonts w:eastAsia="Calibri"/>
+          <w:sz w:val="22"/>
+          <w:szCs w:val="20"/>
+          <w:lang w:val="en-US" w:eastAsia="en-US"/>
+        </w:rPr>
+        <w:t>http://materials.springer.com/</w:t>
+      </w:r>
+      <w:r>
+        <w:rPr>
+          <w:rStyle w:val="ae"/>
+          <w:rFonts w:eastAsia="Calibri"/>
+          <w:sz w:val="22"/>
+          <w:szCs w:val="20"/>
+          <w:lang w:val="en-US" w:eastAsia="en-US"/>
+        </w:rPr>
+        <w:fldChar w:fldCharType="end"/>
+      </w:r>
     </w:p>
     <w:p>
       <w:pPr>
@@ -19603,18 +17109,38 @@
         </w:rPr>
         <w:t>  </w:t>
       </w:r>
-      <w:hyperlink r:id="rId31" w:history="1">
-        <w:r>
-          <w:rPr>
-            <w:rStyle w:val="ae"/>
-            <w:rFonts w:eastAsia="Calibri"/>
-            <w:sz w:val="22"/>
-            <w:szCs w:val="20"/>
-            <w:lang w:val="en-US" w:eastAsia="en-US"/>
-          </w:rPr>
-          <w:t>https://nano.nature.com/</w:t>
-        </w:r>
-      </w:hyperlink>
+      <w:r>
+        <w:fldChar w:fldCharType="begin"/>
+      </w:r>
+      <w:r>
+        <w:rPr>
+          <w:lang w:val="en-US"/>
+        </w:rPr>
+        <w:instrText>HYPERLINK "https://nano.nature.com/"</w:instrText>
+      </w:r>
+      <w:r>
+        <w:fldChar w:fldCharType="separate"/>
+      </w:r>
+      <w:r>
+        <w:rPr>
+          <w:rStyle w:val="ae"/>
+          <w:rFonts w:eastAsia="Calibri"/>
+          <w:sz w:val="22"/>
+          <w:szCs w:val="20"/>
+          <w:lang w:val="en-US" w:eastAsia="en-US"/>
+        </w:rPr>
+        <w:t>https://nano.nature.com/</w:t>
+      </w:r>
+      <w:r>
+        <w:rPr>
+          <w:rStyle w:val="ae"/>
+          <w:rFonts w:eastAsia="Calibri"/>
+          <w:sz w:val="22"/>
+          <w:szCs w:val="20"/>
+          <w:lang w:val="en-US" w:eastAsia="en-US"/>
+        </w:rPr>
+        <w:fldChar w:fldCharType="end"/>
+      </w:r>
     </w:p>
     <w:p>
       <w:pPr>
@@ -19682,18 +17208,38 @@
         </w:rPr>
         <w:t> </w:t>
       </w:r>
-      <w:hyperlink r:id="rId32" w:tgtFrame="_blank" w:history="1">
-        <w:r>
-          <w:rPr>
-            <w:rStyle w:val="ae"/>
-            <w:rFonts w:eastAsia="Calibri"/>
-            <w:sz w:val="22"/>
-            <w:szCs w:val="20"/>
-            <w:lang w:val="en-US" w:eastAsia="en-US"/>
-          </w:rPr>
-          <w:t>https://link.springer.com/</w:t>
-        </w:r>
-      </w:hyperlink>
+      <w:r>
+        <w:fldChar w:fldCharType="begin"/>
+      </w:r>
+      <w:r>
+        <w:rPr>
+          <w:lang w:val="en-US"/>
+        </w:rPr>
+        <w:instrText>HYPERLINK "https://link.springer.com/" \t "_blank"</w:instrText>
+      </w:r>
+      <w:r>
+        <w:fldChar w:fldCharType="separate"/>
+      </w:r>
+      <w:r>
+        <w:rPr>
+          <w:rStyle w:val="ae"/>
+          <w:rFonts w:eastAsia="Calibri"/>
+          <w:sz w:val="22"/>
+          <w:szCs w:val="20"/>
+          <w:lang w:val="en-US" w:eastAsia="en-US"/>
+        </w:rPr>
+        <w:t>https://link.springer.com/</w:t>
+      </w:r>
+      <w:r>
+        <w:rPr>
+          <w:rStyle w:val="ae"/>
+          <w:rFonts w:eastAsia="Calibri"/>
+          <w:sz w:val="22"/>
+          <w:szCs w:val="20"/>
+          <w:lang w:val="en-US" w:eastAsia="en-US"/>
+        </w:rPr>
+        <w:fldChar w:fldCharType="end"/>
+      </w:r>
     </w:p>
     <w:p>
       <w:pPr>
@@ -19741,7 +17287,7 @@
         </w:rPr>
         <w:t xml:space="preserve"> ТВ" </w:t>
       </w:r>
-      <w:hyperlink r:id="rId33" w:tgtFrame="_blank" w:history="1">
+      <w:hyperlink r:id="rId22" w:tgtFrame="_blank" w:history="1">
         <w:r>
           <w:rPr>
             <w:rStyle w:val="ae"/>
@@ -19780,7 +17326,7 @@
       <w:r>
         <w:t xml:space="preserve"> </w:t>
       </w:r>
-      <w:hyperlink r:id="rId34" w:tgtFrame="_blank" w:history="1">
+      <w:hyperlink r:id="rId23" w:tgtFrame="_blank" w:history="1">
         <w:r>
           <w:rPr>
             <w:rStyle w:val="ae"/>
@@ -19980,7 +17526,7 @@
         </w:rPr>
         <w:t xml:space="preserve"> </w:t>
       </w:r>
-      <w:hyperlink r:id="rId35" w:history="1">
+      <w:hyperlink r:id="rId24" w:history="1">
         <w:r>
           <w:rPr>
             <w:rStyle w:val="ae"/>
@@ -20017,7 +17563,7 @@
         </w:rPr>
         <w:t xml:space="preserve">Американская патентная база данных </w:t>
       </w:r>
-      <w:hyperlink r:id="rId36" w:tgtFrame="_blank" w:history="1">
+      <w:hyperlink r:id="rId25" w:tgtFrame="_blank" w:history="1">
         <w:r>
           <w:rPr>
             <w:rStyle w:val="ae"/>
@@ -20061,7 +17607,7 @@
       <w:r>
         <w:t xml:space="preserve"> </w:t>
       </w:r>
-      <w:hyperlink r:id="rId37" w:history="1">
+      <w:hyperlink r:id="rId26" w:history="1">
         <w:r>
           <w:rPr>
             <w:rStyle w:val="ae"/>
@@ -20094,13 +17640,12 @@
           <w:bCs/>
           <w:bdr w:val="none" w:sz="0" w:space="0" w:color="auto" w:frame="1"/>
         </w:rPr>
-        <w:lastRenderedPageBreak/>
         <w:t>Федеральный портал "Российское образование"</w:t>
       </w:r>
       <w:r>
         <w:t xml:space="preserve"> </w:t>
       </w:r>
-      <w:hyperlink r:id="rId38" w:history="1">
+      <w:hyperlink r:id="rId27" w:history="1">
         <w:r>
           <w:rPr>
             <w:rStyle w:val="ae"/>
@@ -20138,7 +17683,7 @@
       <w:r>
         <w:t xml:space="preserve"> </w:t>
       </w:r>
-      <w:hyperlink r:id="rId39" w:history="1">
+      <w:hyperlink r:id="rId28" w:history="1">
         <w:r>
           <w:rPr>
             <w:rStyle w:val="ae"/>
@@ -20180,7 +17725,7 @@
       <w:r>
         <w:t xml:space="preserve"> </w:t>
       </w:r>
-      <w:hyperlink r:id="rId40" w:history="1">
+      <w:hyperlink r:id="rId29" w:history="1">
         <w:r>
           <w:rPr>
             <w:rStyle w:val="ae"/>
@@ -20248,7 +17793,7 @@
       <w:r>
         <w:t xml:space="preserve"> </w:t>
       </w:r>
-      <w:hyperlink r:id="rId41" w:history="1">
+      <w:hyperlink r:id="rId30" w:history="1">
         <w:r>
           <w:rPr>
             <w:rStyle w:val="ae"/>
@@ -20286,7 +17831,7 @@
       <w:r>
         <w:t xml:space="preserve"> </w:t>
       </w:r>
-      <w:hyperlink r:id="rId42" w:history="1">
+      <w:hyperlink r:id="rId31" w:history="1">
         <w:r>
           <w:rPr>
             <w:rStyle w:val="ae"/>
@@ -20324,7 +17869,7 @@
       <w:r>
         <w:t xml:space="preserve"> </w:t>
       </w:r>
-      <w:hyperlink r:id="rId43" w:history="1">
+      <w:hyperlink r:id="rId32" w:history="1">
         <w:r>
           <w:rPr>
             <w:rStyle w:val="ae"/>
@@ -20362,7 +17907,7 @@
       <w:r>
         <w:t xml:space="preserve"> </w:t>
       </w:r>
-      <w:hyperlink r:id="rId44" w:history="1">
+      <w:hyperlink r:id="rId33" w:history="1">
         <w:r>
           <w:rPr>
             <w:rStyle w:val="ae"/>
@@ -20400,7 +17945,7 @@
       <w:r>
         <w:t xml:space="preserve"> </w:t>
       </w:r>
-      <w:hyperlink r:id="rId45" w:history="1">
+      <w:hyperlink r:id="rId34" w:history="1">
         <w:r>
           <w:rPr>
             <w:rStyle w:val="ae"/>
@@ -20431,7 +17976,7 @@
           <w:bdr w:val="none" w:sz="0" w:space="0" w:color="auto" w:frame="1"/>
         </w:rPr>
       </w:pPr>
-      <w:hyperlink r:id="rId46" w:tgtFrame="_blank" w:history="1">
+      <w:hyperlink r:id="rId35" w:tgtFrame="_blank" w:history="1">
         <w:r>
           <w:rPr>
             <w:b/>
@@ -20449,7 +17994,7 @@
         </w:rPr>
         <w:t xml:space="preserve"> </w:t>
       </w:r>
-      <w:hyperlink r:id="rId47" w:history="1">
+      <w:hyperlink r:id="rId36" w:history="1">
         <w:r>
           <w:rPr>
             <w:rStyle w:val="ae"/>
@@ -20560,7 +18105,7 @@
       <w:r>
         <w:t xml:space="preserve"> </w:t>
       </w:r>
-      <w:hyperlink r:id="rId48" w:history="1">
+      <w:hyperlink r:id="rId37" w:history="1">
         <w:r>
           <w:rPr>
             <w:rStyle w:val="ae"/>
@@ -20586,9 +18131,10 @@
         <w:rPr>
           <w:b/>
         </w:rPr>
+        <w:lastRenderedPageBreak/>
         <w:t xml:space="preserve">Электронная библиотека трудов ученых КубГУ </w:t>
       </w:r>
-      <w:hyperlink r:id="rId49" w:history="1">
+      <w:hyperlink r:id="rId38" w:history="1">
         <w:r>
           <w:rPr>
             <w:rStyle w:val="ae"/>
@@ -20634,7 +18180,7 @@
         </w:rPr>
         <w:t xml:space="preserve"> </w:t>
       </w:r>
-      <w:hyperlink r:id="rId50" w:tgtFrame="_blank" w:history="1">
+      <w:hyperlink r:id="rId39" w:tgtFrame="_blank" w:history="1">
         <w:r>
           <w:rPr>
             <w:rStyle w:val="ae"/>
@@ -20670,7 +18216,7 @@
         </w:rPr>
         <w:t xml:space="preserve">База учебных планов, учебно-методических комплексов, публикаций и конференций </w:t>
       </w:r>
-      <w:hyperlink r:id="rId51" w:tgtFrame="_blank" w:history="1">
+      <w:hyperlink r:id="rId40" w:tgtFrame="_blank" w:history="1">
         <w:r>
           <w:rPr>
             <w:rStyle w:val="ae"/>
@@ -20721,7 +18267,7 @@
         </w:rPr>
         <w:t xml:space="preserve"> </w:t>
       </w:r>
-      <w:hyperlink r:id="rId52" w:tgtFrame="_blank" w:history="1">
+      <w:hyperlink r:id="rId41" w:tgtFrame="_blank" w:history="1">
         <w:r>
           <w:rPr>
             <w:rStyle w:val="ae"/>
@@ -20772,7 +18318,7 @@
         </w:rPr>
         <w:t xml:space="preserve"> </w:t>
       </w:r>
-      <w:hyperlink r:id="rId53" w:tgtFrame="_blank" w:history="1">
+      <w:hyperlink r:id="rId42" w:tgtFrame="_blank" w:history="1">
         <w:r>
           <w:rPr>
             <w:rStyle w:val="ae"/>
@@ -20826,7 +18372,7 @@
         </w:rPr>
         <w:t xml:space="preserve"> и технологий в образовании КубГУ и научно-методического журнала "ШКОЛЬНЫЕ ГОДЫ" </w:t>
       </w:r>
-      <w:hyperlink r:id="rId54" w:tgtFrame="_blank" w:history="1">
+      <w:hyperlink r:id="rId43" w:tgtFrame="_blank" w:history="1">
         <w:r>
           <w:rPr>
             <w:rStyle w:val="ae"/>
@@ -21505,9 +19051,9 @@
       </w:pPr>
     </w:p>
     <w:sectPr>
-      <w:headerReference w:type="even" r:id="rId55"/>
-      <w:headerReference w:type="default" r:id="rId56"/>
-      <w:footerReference w:type="default" r:id="rId57"/>
+      <w:headerReference w:type="even" r:id="rId44"/>
+      <w:headerReference w:type="default" r:id="rId45"/>
+      <w:footerReference w:type="default" r:id="rId46"/>
       <w:pgSz w:w="11907" w:h="16840" w:code="9"/>
       <w:pgMar w:top="1134" w:right="747" w:bottom="851" w:left="1418" w:header="737" w:footer="680" w:gutter="0"/>
       <w:pgNumType w:start="1"/>
@@ -21691,7 +19237,7 @@
         <v:path o:extrusionok="f" gradientshapeok="t" o:connecttype="rect"/>
         <o:lock v:ext="edit" aspectratio="t"/>
       </v:shapetype>
-      <v:shape id="_x0000_i1040" type="#_x0000_t75" style="width:11.25pt;height:9.75pt" o:bullet="t">
+      <v:shape id="_x0000_i1045" type="#_x0000_t75" style="width:11.25pt;height:10pt" o:bullet="t">
         <v:imagedata r:id="rId1" o:title="clip_image001"/>
       </v:shape>
     </w:pict>
